--- a/Semester6/Online Kommunikation/ZF-OnlineKommunikation.docx
+++ b/Semester6/Online Kommunikation/ZF-OnlineKommunikation.docx
@@ -32,108 +32,23 @@
             <w:pPr>
               <w:rPr>
                 <w:sz w:val="16"/>
-              </w:rPr>
-            </w:pPr>
-            <w:proofErr w:type="spellStart"/>
-            <w:r>
-              <w:rPr>
-                <w:b/>
-                <w:sz w:val="16"/>
-              </w:rPr>
-              <w:t>Coase's</w:t>
-            </w:r>
-            <w:proofErr w:type="spellEnd"/>
-            <w:r>
-              <w:rPr>
-                <w:b/>
-                <w:sz w:val="16"/>
-              </w:rPr>
-              <w:t xml:space="preserve"> Floor</w:t>
-            </w:r>
-            <w:r>
-              <w:rPr>
-                <w:b/>
-                <w:sz w:val="16"/>
-              </w:rPr>
-              <w:t xml:space="preserve">: </w:t>
-            </w:r>
-            <w:r>
-              <w:rPr>
-                <w:sz w:val="16"/>
-              </w:rPr>
-              <w:t>Beim „</w:t>
-            </w:r>
-            <w:proofErr w:type="spellStart"/>
-            <w:r>
-              <w:rPr>
-                <w:sz w:val="16"/>
-              </w:rPr>
-              <w:t>Coase's</w:t>
-            </w:r>
-            <w:proofErr w:type="spellEnd"/>
-            <w:r>
-              <w:rPr>
-                <w:sz w:val="16"/>
-              </w:rPr>
-              <w:t xml:space="preserve"> Floor“ handelt es sich um einen unteren Schwellenwert, unter dem wir Projekte und Aktivitäten finden, die die organisatorischen Kosten nicht wert </w:t>
-            </w:r>
-            <w:proofErr w:type="spellStart"/>
-            <w:proofErr w:type="gramStart"/>
-            <w:r>
-              <w:rPr>
-                <w:sz w:val="16"/>
-              </w:rPr>
-              <w:t>sind.Dinge</w:t>
-            </w:r>
-            <w:proofErr w:type="spellEnd"/>
-            <w:proofErr w:type="gramEnd"/>
-            <w:r>
-              <w:rPr>
-                <w:sz w:val="16"/>
-              </w:rPr>
-              <w:t xml:space="preserve">, die so esoterisch, so leichtsinnig, so unsinnig oder auch nur so grundlegend unwichtig sind, dass sich keine Organisation, ob groß oder ob klein, jemals damit beschäftigen </w:t>
-            </w:r>
-            <w:proofErr w:type="spellStart"/>
-            <w:r>
-              <w:rPr>
-                <w:sz w:val="16"/>
-              </w:rPr>
-              <w:t>würdeHeute</w:t>
-            </w:r>
-            <w:proofErr w:type="spellEnd"/>
-            <w:r>
-              <w:rPr>
-                <w:sz w:val="16"/>
-              </w:rPr>
-              <w:t xml:space="preserve"> leben wir in einer Welt, in der Organisationskosten nahe Null sind. Heute bauen ad‐hoc gebildete und lose verbundene Gruppen unbezahlter Amateure eine Enzyklopädie, die größer ist als die </w:t>
-            </w:r>
-            <w:proofErr w:type="spellStart"/>
-            <w:r>
-              <w:rPr>
-                <w:sz w:val="16"/>
-              </w:rPr>
-              <w:t>Encyclopedia</w:t>
-            </w:r>
-            <w:proofErr w:type="spellEnd"/>
-            <w:r>
-              <w:rPr>
-                <w:sz w:val="16"/>
-              </w:rPr>
-              <w:t xml:space="preserve"> </w:t>
-            </w:r>
-            <w:proofErr w:type="spellStart"/>
-            <w:r>
-              <w:rPr>
-                <w:sz w:val="16"/>
-              </w:rPr>
-              <w:t>Britannica</w:t>
-            </w:r>
-            <w:proofErr w:type="spellEnd"/>
-            <w:r>
-              <w:rPr>
-                <w:sz w:val="16"/>
-              </w:rPr>
-              <w:t>.</w:t>
+                <w:szCs w:val="16"/>
+              </w:rPr>
+            </w:pPr>
+            <w:r>
+              <w:rPr>
+                <w:b/>
+                <w:sz w:val="16"/>
+                <w:szCs w:val="16"/>
+              </w:rPr>
+              <w:t>Coase’s Floor</w:t>
+            </w:r>
+            <w:r>
+              <w:rPr>
+                <w:sz w:val="16"/>
+                <w:szCs w:val="16"/>
+              </w:rPr>
+              <w:t xml:space="preserve"> definiert unteren Schwellenwert, unter dem Projekt und Aktivitäten sind, die die organisatorischen Kosten nicht wert sind. Heute sind Organisationkosten nahe Null. Der schwellenwert hat sich nach unten bewegt. Es werden mehr Inhalte produziert ~Wikipedia</w:t>
             </w:r>
           </w:p>
         </w:tc>
@@ -159,17 +74,8 @@
                 <w:b/>
                 <w:sz w:val="16"/>
               </w:rPr>
-              <w:t xml:space="preserve">Long </w:t>
-            </w:r>
-            <w:proofErr w:type="spellStart"/>
-            <w:r>
-              <w:rPr>
-                <w:b/>
-                <w:sz w:val="16"/>
-              </w:rPr>
-              <w:t>Tail</w:t>
-            </w:r>
-            <w:proofErr w:type="spellEnd"/>
+              <w:t>Long Tail</w:t>
+            </w:r>
             <w:r>
               <w:rPr>
                 <w:b/>
@@ -288,21 +194,7 @@
               <w:rPr>
                 <w:sz w:val="16"/>
               </w:rPr>
-              <w:t xml:space="preserve">Hubs oder </w:t>
-            </w:r>
-            <w:proofErr w:type="spellStart"/>
-            <w:r>
-              <w:rPr>
-                <w:sz w:val="16"/>
-              </w:rPr>
-              <w:t>Connectors</w:t>
-            </w:r>
-            <w:proofErr w:type="spellEnd"/>
-            <w:r>
-              <w:rPr>
-                <w:sz w:val="16"/>
-              </w:rPr>
-              <w:t xml:space="preserve"> genannt. </w:t>
+              <w:t xml:space="preserve">Hubs oder Connectors genannt. </w:t>
             </w:r>
             <w:r>
               <w:rPr>
@@ -323,53 +215,12 @@
               </w:rPr>
               <w:t>Knoten mit vielen Links scharen in der Regel noch mehr Links um sich. Es entsteht eine "</w:t>
             </w:r>
-            <w:proofErr w:type="spellStart"/>
-            <w:r>
-              <w:rPr>
-                <w:b/>
-                <w:sz w:val="16"/>
-              </w:rPr>
-              <w:t>rich</w:t>
-            </w:r>
-            <w:proofErr w:type="spellEnd"/>
-            <w:r>
-              <w:rPr>
-                <w:b/>
-                <w:sz w:val="16"/>
-              </w:rPr>
-              <w:t xml:space="preserve"> </w:t>
-            </w:r>
-            <w:proofErr w:type="spellStart"/>
-            <w:r>
-              <w:rPr>
-                <w:b/>
-                <w:sz w:val="16"/>
-              </w:rPr>
-              <w:t>get</w:t>
-            </w:r>
-            <w:proofErr w:type="spellEnd"/>
-            <w:r>
-              <w:rPr>
-                <w:b/>
-                <w:sz w:val="16"/>
-              </w:rPr>
-              <w:t xml:space="preserve"> </w:t>
-            </w:r>
-            <w:proofErr w:type="spellStart"/>
-            <w:r>
-              <w:rPr>
-                <w:b/>
-                <w:sz w:val="16"/>
-              </w:rPr>
-              <w:t>richer</w:t>
-            </w:r>
-            <w:proofErr w:type="spellEnd"/>
-            <w:r>
-              <w:rPr>
-                <w:b/>
-                <w:sz w:val="16"/>
-              </w:rPr>
-              <w:t>"</w:t>
+            <w:r>
+              <w:rPr>
+                <w:b/>
+                <w:sz w:val="16"/>
+              </w:rPr>
+              <w:t>rich get richer"</w:t>
             </w:r>
             <w:r>
               <w:rPr>
@@ -395,31 +246,13 @@
               </w:rPr>
               <w:t xml:space="preserve"> Dieses Verhalten neuer Knoten heisst </w:t>
             </w:r>
-            <w:proofErr w:type="spellStart"/>
-            <w:r>
-              <w:rPr>
-                <w:b/>
-                <w:sz w:val="16"/>
-              </w:rPr>
-              <w:t>preferential</w:t>
-            </w:r>
-            <w:proofErr w:type="spellEnd"/>
-            <w:r>
-              <w:rPr>
-                <w:b/>
-                <w:sz w:val="16"/>
-              </w:rPr>
-              <w:t xml:space="preserve"> </w:t>
-            </w:r>
-            <w:proofErr w:type="spellStart"/>
-            <w:r>
-              <w:rPr>
-                <w:b/>
-                <w:sz w:val="16"/>
-              </w:rPr>
-              <w:t>attachment</w:t>
-            </w:r>
-            <w:proofErr w:type="spellEnd"/>
+            <w:r>
+              <w:rPr>
+                <w:b/>
+                <w:sz w:val="16"/>
+              </w:rPr>
+              <w:t>preferential attachment</w:t>
+            </w:r>
             <w:r>
               <w:rPr>
                 <w:sz w:val="16"/>
@@ -450,109 +283,33 @@
                 <w:b/>
                 <w:sz w:val="16"/>
               </w:rPr>
-              <w:t xml:space="preserve">Netzwerkstarke Beziehungen (strong </w:t>
-            </w:r>
-            <w:proofErr w:type="spellStart"/>
-            <w:r>
-              <w:rPr>
-                <w:b/>
-                <w:sz w:val="16"/>
-              </w:rPr>
-              <w:t>ties</w:t>
-            </w:r>
-            <w:proofErr w:type="spellEnd"/>
-            <w:r>
-              <w:rPr>
-                <w:b/>
-                <w:sz w:val="16"/>
-              </w:rPr>
-              <w:t>)</w:t>
-            </w:r>
-            <w:r>
-              <w:rPr>
-                <w:sz w:val="16"/>
-              </w:rPr>
-              <w:t xml:space="preserve"> wie z.B. Freunde oder Verwandte werden häufig genutzt und bedingen einen hohen Betreuungsaufwand. Akteure mit starken Verbindungen tendieren dazu, ähnliche Ideen und Ansichten zu teilen (</w:t>
-            </w:r>
-            <w:proofErr w:type="spellStart"/>
-            <w:r>
-              <w:rPr>
-                <w:sz w:val="16"/>
-              </w:rPr>
-              <w:t>bonding</w:t>
-            </w:r>
-            <w:proofErr w:type="spellEnd"/>
-            <w:r>
-              <w:rPr>
-                <w:sz w:val="16"/>
-              </w:rPr>
-              <w:t>).</w:t>
-            </w:r>
-          </w:p>
-          <w:p>
-            <w:pPr>
-              <w:rPr>
-                <w:sz w:val="16"/>
-              </w:rPr>
-            </w:pPr>
-            <w:r>
-              <w:rPr>
-                <w:b/>
-                <w:sz w:val="16"/>
-              </w:rPr>
-              <w:t>Netzwerkschwache Beziehungen (</w:t>
-            </w:r>
-            <w:proofErr w:type="spellStart"/>
-            <w:r>
-              <w:rPr>
-                <w:b/>
-                <w:sz w:val="16"/>
-              </w:rPr>
-              <w:t>weak</w:t>
-            </w:r>
-            <w:proofErr w:type="spellEnd"/>
-            <w:r>
-              <w:rPr>
-                <w:b/>
-                <w:sz w:val="16"/>
-              </w:rPr>
-              <w:t xml:space="preserve"> </w:t>
-            </w:r>
-            <w:proofErr w:type="spellStart"/>
-            <w:r>
-              <w:rPr>
-                <w:b/>
-                <w:sz w:val="16"/>
-              </w:rPr>
-              <w:t>ties</w:t>
-            </w:r>
-            <w:proofErr w:type="spellEnd"/>
-            <w:r>
-              <w:rPr>
-                <w:b/>
-                <w:sz w:val="16"/>
-              </w:rPr>
-              <w:t>)</w:t>
-            </w:r>
-            <w:r>
-              <w:rPr>
-                <w:sz w:val="16"/>
-              </w:rPr>
-              <w:t xml:space="preserve"> wie z.B. Bekanntschaften werden seltener genutzt und benötigen daher weniger Betreuung. Sie sind vor allem wichtig, um in neue Netzwerke vorzudringen und können beispielsweise bei der Arbeitssuche zentral sein (</w:t>
-            </w:r>
-            <w:proofErr w:type="spellStart"/>
-            <w:r>
-              <w:rPr>
-                <w:sz w:val="16"/>
-              </w:rPr>
-              <w:t>bridging</w:t>
-            </w:r>
-            <w:proofErr w:type="spellEnd"/>
-            <w:r>
-              <w:rPr>
-                <w:sz w:val="16"/>
-              </w:rPr>
-              <w:t>).</w:t>
+              <w:t>Netzwerkstarke Beziehungen (strong ties)</w:t>
+            </w:r>
+            <w:r>
+              <w:rPr>
+                <w:sz w:val="16"/>
+              </w:rPr>
+              <w:t xml:space="preserve"> wie z.B. Freunde oder Verwandte werden häufig genutzt und bedingen einen hohen Betreuungsaufwand. Akteure mit starken Verbindungen tendieren dazu, ähnliche Ideen und Ansichten zu teilen (bonding).</w:t>
+            </w:r>
+          </w:p>
+          <w:p>
+            <w:pPr>
+              <w:rPr>
+                <w:sz w:val="16"/>
+              </w:rPr>
+            </w:pPr>
+            <w:r>
+              <w:rPr>
+                <w:b/>
+                <w:sz w:val="16"/>
+              </w:rPr>
+              <w:t>Netzwerkschwache Beziehungen (weak ties)</w:t>
+            </w:r>
+            <w:r>
+              <w:rPr>
+                <w:sz w:val="16"/>
+              </w:rPr>
+              <w:t xml:space="preserve"> wie z.B. Bekanntschaften werden seltener genutzt und benötigen daher weniger Betreuung. Sie sind vor allem wichtig, um in neue Netzwerke vorzudringen und können beispielsweise bei der Arbeitssuche zentral sein (bridging).</w:t>
             </w:r>
           </w:p>
         </w:tc>
@@ -677,21 +434,12 @@
                       <w:sz w:val="16"/>
                     </w:rPr>
                   </w:pPr>
-                  <w:proofErr w:type="spellStart"/>
-                  <w:r>
-                    <w:rPr>
-                      <w:b/>
-                      <w:sz w:val="16"/>
-                    </w:rPr>
-                    <w:t>Social</w:t>
-                  </w:r>
-                  <w:proofErr w:type="spellEnd"/>
-                  <w:r>
-                    <w:rPr>
-                      <w:b/>
-                      <w:sz w:val="16"/>
-                    </w:rPr>
-                    <w:t xml:space="preserve"> Media Funktionalität</w:t>
+                  <w:r>
+                    <w:rPr>
+                      <w:b/>
+                      <w:sz w:val="16"/>
+                    </w:rPr>
+                    <w:t>Social Media Funktionalität</w:t>
                   </w:r>
                 </w:p>
               </w:tc>
@@ -911,35 +659,7 @@
                     <w:rPr>
                       <w:sz w:val="16"/>
                     </w:rPr>
-                    <w:t xml:space="preserve">Gruppen – Guidelines, </w:t>
-                  </w:r>
-                  <w:proofErr w:type="spellStart"/>
-                  <w:r>
-                    <w:rPr>
-                      <w:sz w:val="16"/>
-                    </w:rPr>
-                    <w:t>Policy</w:t>
-                  </w:r>
-                  <w:proofErr w:type="spellEnd"/>
-                  <w:r>
-                    <w:rPr>
-                      <w:sz w:val="16"/>
-                    </w:rPr>
-                    <w:t xml:space="preserve">, </w:t>
-                  </w:r>
-                  <w:proofErr w:type="spellStart"/>
-                  <w:r>
-                    <w:rPr>
-                      <w:sz w:val="16"/>
-                    </w:rPr>
-                    <w:t>Netiquetten</w:t>
-                  </w:r>
-                  <w:proofErr w:type="spellEnd"/>
-                  <w:r>
-                    <w:rPr>
-                      <w:sz w:val="16"/>
-                    </w:rPr>
-                    <w:t xml:space="preserve"> und dergleichen, die den Austausch der eigenen Kunden in Gruppen regeln.</w:t>
+                    <w:t>Gruppen – Guidelines, Policy, Netiquetten und dergleichen, die den Austausch der eigenen Kunden in Gruppen regeln.</w:t>
                   </w:r>
                 </w:p>
               </w:tc>
@@ -1019,21 +739,7 @@
                     <w:rPr>
                       <w:sz w:val="16"/>
                     </w:rPr>
-                    <w:t xml:space="preserve">Teilen – </w:t>
-                  </w:r>
-                  <w:proofErr w:type="spellStart"/>
-                  <w:r>
-                    <w:rPr>
-                      <w:sz w:val="16"/>
-                    </w:rPr>
-                    <w:t>Conten</w:t>
-                  </w:r>
-                  <w:proofErr w:type="spellEnd"/>
-                  <w:r>
-                    <w:rPr>
-                      <w:sz w:val="16"/>
-                    </w:rPr>
-                    <w:t xml:space="preserve"> Management System mit klaren Regeln für Sharing Funktionalitäten und Information über das Beziehungsnetzwerk.</w:t>
+                    <w:t>Teilen – Conten Management System mit klaren Regeln für Sharing Funktionalitäten und Information über das Beziehungsnetzwerk.</w:t>
                   </w:r>
                 </w:p>
               </w:tc>
@@ -1112,7 +818,6 @@
                 <w:sz w:val="16"/>
               </w:rPr>
             </w:pPr>
-            <w:proofErr w:type="spellStart"/>
             <w:r>
               <w:rPr>
                 <w:b/>
@@ -1120,7 +825,6 @@
               </w:rPr>
               <w:t>Medienweirkung</w:t>
             </w:r>
-            <w:proofErr w:type="spellEnd"/>
           </w:p>
           <w:p>
             <w:pPr>
@@ -1139,343 +843,7 @@
               <w:rPr>
                 <w:sz w:val="16"/>
               </w:rPr>
-              <w:t xml:space="preserve">The </w:t>
-            </w:r>
-            <w:proofErr w:type="spellStart"/>
-            <w:r>
-              <w:rPr>
-                <w:sz w:val="16"/>
-              </w:rPr>
-              <w:t>pattern</w:t>
-            </w:r>
-            <w:proofErr w:type="spellEnd"/>
-            <w:r>
-              <w:rPr>
-                <w:sz w:val="16"/>
-              </w:rPr>
-              <w:t xml:space="preserve"> </w:t>
-            </w:r>
-            <w:proofErr w:type="spellStart"/>
-            <w:r>
-              <w:rPr>
-                <w:sz w:val="16"/>
-              </w:rPr>
-              <w:t>of</w:t>
-            </w:r>
-            <w:proofErr w:type="spellEnd"/>
-            <w:r>
-              <w:rPr>
-                <w:sz w:val="16"/>
-              </w:rPr>
-              <w:t xml:space="preserve"> </w:t>
-            </w:r>
-            <w:proofErr w:type="spellStart"/>
-            <w:r>
-              <w:rPr>
-                <w:sz w:val="16"/>
-              </w:rPr>
-              <w:t>news</w:t>
-            </w:r>
-            <w:proofErr w:type="spellEnd"/>
-            <w:r>
-              <w:rPr>
-                <w:sz w:val="16"/>
-              </w:rPr>
-              <w:t xml:space="preserve"> </w:t>
-            </w:r>
-            <w:proofErr w:type="spellStart"/>
-            <w:r>
-              <w:rPr>
-                <w:sz w:val="16"/>
-              </w:rPr>
-              <w:t>coverage</w:t>
-            </w:r>
-            <w:proofErr w:type="spellEnd"/>
-            <w:r>
-              <w:rPr>
-                <w:sz w:val="16"/>
-              </w:rPr>
-              <w:t xml:space="preserve"> </w:t>
-            </w:r>
-            <w:proofErr w:type="spellStart"/>
-            <w:r>
-              <w:rPr>
-                <w:sz w:val="16"/>
-              </w:rPr>
-              <w:t>of</w:t>
-            </w:r>
-            <w:proofErr w:type="spellEnd"/>
-            <w:r>
-              <w:rPr>
-                <w:sz w:val="16"/>
-              </w:rPr>
-              <w:t xml:space="preserve"> a </w:t>
-            </w:r>
-            <w:proofErr w:type="spellStart"/>
-            <w:r>
-              <w:rPr>
-                <w:sz w:val="16"/>
-              </w:rPr>
-              <w:t>particular</w:t>
-            </w:r>
-            <w:proofErr w:type="spellEnd"/>
-            <w:r>
-              <w:rPr>
-                <w:sz w:val="16"/>
-              </w:rPr>
-              <w:t xml:space="preserve"> </w:t>
-            </w:r>
-            <w:proofErr w:type="spellStart"/>
-            <w:r>
-              <w:rPr>
-                <w:sz w:val="16"/>
-              </w:rPr>
-              <w:t>topic</w:t>
-            </w:r>
-            <w:proofErr w:type="spellEnd"/>
-            <w:r>
-              <w:rPr>
-                <w:sz w:val="16"/>
-              </w:rPr>
-              <w:t xml:space="preserve"> </w:t>
-            </w:r>
-            <w:proofErr w:type="spellStart"/>
-            <w:r>
-              <w:rPr>
-                <w:sz w:val="16"/>
-              </w:rPr>
-              <w:t>helps</w:t>
-            </w:r>
-            <w:proofErr w:type="spellEnd"/>
-            <w:r>
-              <w:rPr>
-                <w:sz w:val="16"/>
-              </w:rPr>
-              <w:t xml:space="preserve"> </w:t>
-            </w:r>
-            <w:proofErr w:type="spellStart"/>
-            <w:r>
-              <w:rPr>
-                <w:sz w:val="16"/>
-              </w:rPr>
-              <w:t>to</w:t>
-            </w:r>
-            <w:proofErr w:type="spellEnd"/>
-            <w:r>
-              <w:rPr>
-                <w:sz w:val="16"/>
-              </w:rPr>
-              <w:t xml:space="preserve"> </w:t>
-            </w:r>
-            <w:proofErr w:type="spellStart"/>
-            <w:r>
-              <w:rPr>
-                <w:sz w:val="16"/>
-              </w:rPr>
-              <w:t>determine</w:t>
-            </w:r>
-            <w:proofErr w:type="spellEnd"/>
-            <w:r>
-              <w:rPr>
-                <w:sz w:val="16"/>
-              </w:rPr>
-              <w:t xml:space="preserve"> </w:t>
-            </w:r>
-            <w:proofErr w:type="spellStart"/>
-            <w:r>
-              <w:rPr>
-                <w:sz w:val="16"/>
-              </w:rPr>
-              <w:t>what</w:t>
-            </w:r>
-            <w:proofErr w:type="spellEnd"/>
-            <w:r>
-              <w:rPr>
-                <w:sz w:val="16"/>
-              </w:rPr>
-              <w:t xml:space="preserve"> </w:t>
-            </w:r>
-            <w:proofErr w:type="spellStart"/>
-            <w:r>
-              <w:rPr>
-                <w:sz w:val="16"/>
-              </w:rPr>
-              <w:t>the</w:t>
-            </w:r>
-            <w:proofErr w:type="spellEnd"/>
-            <w:r>
-              <w:rPr>
-                <w:sz w:val="16"/>
-              </w:rPr>
-              <w:t xml:space="preserve"> </w:t>
-            </w:r>
-            <w:proofErr w:type="spellStart"/>
-            <w:r>
-              <w:rPr>
-                <w:sz w:val="16"/>
-              </w:rPr>
-              <w:t>public</w:t>
-            </w:r>
-            <w:proofErr w:type="spellEnd"/>
-            <w:r>
-              <w:rPr>
-                <w:sz w:val="16"/>
-              </w:rPr>
-              <w:t xml:space="preserve"> </w:t>
-            </w:r>
-            <w:proofErr w:type="spellStart"/>
-            <w:r>
-              <w:rPr>
-                <w:sz w:val="16"/>
-              </w:rPr>
-              <w:t>perceives</w:t>
-            </w:r>
-            <w:proofErr w:type="spellEnd"/>
-            <w:r>
-              <w:rPr>
-                <w:sz w:val="16"/>
-              </w:rPr>
-              <w:t xml:space="preserve"> </w:t>
-            </w:r>
-            <w:proofErr w:type="spellStart"/>
-            <w:r>
-              <w:rPr>
-                <w:sz w:val="16"/>
-              </w:rPr>
-              <w:t>as</w:t>
-            </w:r>
-            <w:proofErr w:type="spellEnd"/>
-            <w:r>
-              <w:rPr>
-                <w:sz w:val="16"/>
-              </w:rPr>
-              <w:t xml:space="preserve"> </w:t>
-            </w:r>
-            <w:proofErr w:type="spellStart"/>
-            <w:r>
-              <w:rPr>
-                <w:sz w:val="16"/>
-              </w:rPr>
-              <w:t>important</w:t>
-            </w:r>
-            <w:proofErr w:type="spellEnd"/>
-            <w:r>
-              <w:rPr>
-                <w:sz w:val="16"/>
-              </w:rPr>
-              <w:t xml:space="preserve">. In </w:t>
-            </w:r>
-            <w:proofErr w:type="spellStart"/>
-            <w:r>
-              <w:rPr>
-                <w:sz w:val="16"/>
-              </w:rPr>
-              <w:t>other</w:t>
-            </w:r>
-            <w:proofErr w:type="spellEnd"/>
-            <w:r>
-              <w:rPr>
-                <w:sz w:val="16"/>
-              </w:rPr>
-              <w:t xml:space="preserve"> </w:t>
-            </w:r>
-            <w:proofErr w:type="spellStart"/>
-            <w:r>
-              <w:rPr>
-                <w:sz w:val="16"/>
-              </w:rPr>
-              <w:t>words</w:t>
-            </w:r>
-            <w:proofErr w:type="spellEnd"/>
-            <w:r>
-              <w:rPr>
-                <w:sz w:val="16"/>
-              </w:rPr>
-              <w:t xml:space="preserve">, </w:t>
-            </w:r>
-            <w:proofErr w:type="spellStart"/>
-            <w:r>
-              <w:rPr>
-                <w:sz w:val="16"/>
-              </w:rPr>
-              <w:t>the</w:t>
-            </w:r>
-            <w:proofErr w:type="spellEnd"/>
-            <w:r>
-              <w:rPr>
-                <w:sz w:val="16"/>
-              </w:rPr>
-              <w:t xml:space="preserve"> </w:t>
-            </w:r>
-            <w:proofErr w:type="spellStart"/>
-            <w:r>
-              <w:rPr>
-                <w:sz w:val="16"/>
-              </w:rPr>
-              <w:t>media</w:t>
-            </w:r>
-            <w:proofErr w:type="spellEnd"/>
-            <w:r>
-              <w:rPr>
-                <w:sz w:val="16"/>
-              </w:rPr>
-              <w:t xml:space="preserve"> </w:t>
-            </w:r>
-            <w:proofErr w:type="spellStart"/>
-            <w:r>
-              <w:rPr>
-                <w:sz w:val="16"/>
-              </w:rPr>
-              <w:t>sets</w:t>
-            </w:r>
-            <w:proofErr w:type="spellEnd"/>
-            <w:r>
-              <w:rPr>
-                <w:sz w:val="16"/>
-              </w:rPr>
-              <w:t xml:space="preserve"> </w:t>
-            </w:r>
-            <w:proofErr w:type="spellStart"/>
-            <w:r>
-              <w:rPr>
-                <w:sz w:val="16"/>
-              </w:rPr>
-              <w:t>the</w:t>
-            </w:r>
-            <w:proofErr w:type="spellEnd"/>
-            <w:r>
-              <w:rPr>
-                <w:sz w:val="16"/>
-              </w:rPr>
-              <w:t xml:space="preserve"> </w:t>
-            </w:r>
-            <w:proofErr w:type="spellStart"/>
-            <w:r>
-              <w:rPr>
-                <w:sz w:val="16"/>
-              </w:rPr>
-              <w:t>agenda</w:t>
-            </w:r>
-            <w:proofErr w:type="spellEnd"/>
-            <w:r>
-              <w:rPr>
-                <w:sz w:val="16"/>
-              </w:rPr>
-              <w:t>.“ (</w:t>
-            </w:r>
-            <w:proofErr w:type="spellStart"/>
-            <w:r>
-              <w:rPr>
-                <w:sz w:val="16"/>
-              </w:rPr>
-              <w:t>McCombs</w:t>
-            </w:r>
-            <w:proofErr w:type="spellEnd"/>
-            <w:r>
-              <w:rPr>
-                <w:sz w:val="16"/>
-              </w:rPr>
-              <w:t xml:space="preserve"> &amp; Shaw, 1972)</w:t>
+              <w:t>The pattern of news coverage of a particular topic helps to determine what the public perceives as important. In other words, the media sets the agenda.“ (McCombs &amp; Shaw, 1972)</w:t>
             </w:r>
           </w:p>
           <w:p>
@@ -1626,17 +994,8 @@
                 <w:b/>
                 <w:sz w:val="16"/>
               </w:rPr>
-              <w:t xml:space="preserve">Kooperatives PR-Modell von </w:t>
-            </w:r>
-            <w:proofErr w:type="spellStart"/>
-            <w:r>
-              <w:rPr>
-                <w:b/>
-                <w:sz w:val="16"/>
-              </w:rPr>
-              <w:t>Grunig</w:t>
-            </w:r>
-            <w:proofErr w:type="spellEnd"/>
+              <w:t>Kooperatives PR-Modell von Grunig</w:t>
+            </w:r>
           </w:p>
           <w:tbl>
             <w:tblPr>
@@ -1786,21 +1145,7 @@
                     <w:rPr>
                       <w:sz w:val="16"/>
                     </w:rPr>
-                    <w:t xml:space="preserve">3 </w:t>
-                  </w:r>
-                  <w:proofErr w:type="spellStart"/>
-                  <w:r>
-                    <w:rPr>
-                      <w:sz w:val="16"/>
-                    </w:rPr>
-                    <w:t>Zweiweg</w:t>
-                  </w:r>
-                  <w:proofErr w:type="spellEnd"/>
-                  <w:r>
-                    <w:rPr>
-                      <w:sz w:val="16"/>
-                    </w:rPr>
-                    <w:t xml:space="preserve"> Modell</w:t>
+                    <w:t>3 Zweiweg Modell</w:t>
                   </w:r>
                 </w:p>
               </w:tc>
@@ -1819,14 +1164,7 @@
                     <w:rPr>
                       <w:sz w:val="16"/>
                     </w:rPr>
-                    <w:t xml:space="preserve">Bewegung beider Positionen in Richtung </w:t>
-                  </w:r>
-                  <w:proofErr w:type="spellStart"/>
-                  <w:r>
-                    <w:rPr>
-                      <w:sz w:val="16"/>
-                    </w:rPr>
-                    <w:t>Win</w:t>
+                    <w:t>Bewegung beider Positionen in Richtung Win</w:t>
                   </w:r>
                   <w:r>
                     <w:rPr>
@@ -1838,14 +1176,7 @@
                     <w:rPr>
                       <w:sz w:val="16"/>
                     </w:rPr>
-                    <w:t>Win</w:t>
-                  </w:r>
-                  <w:proofErr w:type="spellEnd"/>
-                  <w:r>
-                    <w:rPr>
-                      <w:sz w:val="16"/>
-                    </w:rPr>
-                    <w:t xml:space="preserve"> Zone.</w:t>
+                    <w:t>Win Zone.</w:t>
                   </w:r>
                 </w:p>
               </w:tc>
@@ -1930,16 +1261,8 @@
               <w:rPr>
                 <w:sz w:val="16"/>
               </w:rPr>
-              <w:t xml:space="preserve"> gemeinsam </w:t>
-            </w:r>
-            <w:proofErr w:type="gramStart"/>
-            <w:r>
-              <w:rPr>
-                <w:sz w:val="16"/>
-              </w:rPr>
-              <w:t>vorwärts gehen</w:t>
-            </w:r>
-            <w:proofErr w:type="gramEnd"/>
+              <w:t xml:space="preserve"> gemeinsam vorwärts gehen</w:t>
+            </w:r>
           </w:p>
           <w:p>
             <w:pPr>
@@ -2883,7 +2206,6 @@
                       <w:sz w:val="16"/>
                       <w:lang w:eastAsia="de-CH"/>
                     </w:rPr>
-                    <w:lastRenderedPageBreak/>
                     <w:t xml:space="preserve"> </w:t>
                   </w:r>
                   <w:r>
@@ -3133,6 +2455,7 @@
                       <w:sz w:val="16"/>
                       <w:lang w:eastAsia="de-CH"/>
                     </w:rPr>
+                    <w:lastRenderedPageBreak/>
                     <w:t>Media Strategy</w:t>
                   </w:r>
                 </w:p>
@@ -3279,7 +2602,7 @@
       </w:tr>
       <w:tr>
         <w:trPr>
-          <w:trHeight w:val="3731"/>
+          <w:trHeight w:val="3371"/>
         </w:trPr>
         <w:tc>
           <w:tcPr>
@@ -3570,21 +2893,7 @@
                 <w:sz w:val="16"/>
               </w:rPr>
               <w:tab/>
-              <w:t xml:space="preserve">Zeit-, Transportaufwand –Zeit kann in der Wahrnehmung des Kunden einen </w:t>
-            </w:r>
-            <w:proofErr w:type="spellStart"/>
-            <w:r>
-              <w:rPr>
-                <w:sz w:val="16"/>
-              </w:rPr>
-              <w:t>nuztensenkenden</w:t>
-            </w:r>
-            <w:proofErr w:type="spellEnd"/>
-            <w:r>
-              <w:rPr>
-                <w:sz w:val="16"/>
-              </w:rPr>
-              <w:t xml:space="preserve"> Effekt haben</w:t>
+              <w:t>Zeit-, Transportaufwand –Zeit kann in der Wahrnehmung des Kunden einen nuztensenkenden Effekt haben</w:t>
             </w:r>
           </w:p>
           <w:p>
@@ -3637,21 +2946,7 @@
               <w:rPr>
                 <w:sz w:val="16"/>
               </w:rPr>
-              <w:t xml:space="preserve">- Customer </w:t>
-            </w:r>
-            <w:proofErr w:type="spellStart"/>
-            <w:r>
-              <w:rPr>
-                <w:sz w:val="16"/>
-              </w:rPr>
-              <w:t>Participation</w:t>
-            </w:r>
-            <w:proofErr w:type="spellEnd"/>
-            <w:r>
-              <w:rPr>
-                <w:sz w:val="16"/>
-              </w:rPr>
-              <w:t xml:space="preserve"> Stress</w:t>
+              <w:t>- Customer Participation Stress</w:t>
             </w:r>
             <w:r>
               <w:rPr>
@@ -4145,16 +3440,8 @@
               <w:rPr>
                 <w:sz w:val="16"/>
               </w:rPr>
-              <w:t xml:space="preserve"> - Inhalte: Transaction / Interest / Fantasy / </w:t>
-            </w:r>
-            <w:proofErr w:type="spellStart"/>
-            <w:r>
-              <w:rPr>
-                <w:sz w:val="16"/>
-              </w:rPr>
-              <w:t>Relationship</w:t>
-            </w:r>
-            <w:proofErr w:type="spellEnd"/>
+              <w:t xml:space="preserve"> - Inhalte: Transaction / Interest / Fantasy / Relationship</w:t>
+            </w:r>
             <w:r>
               <w:rPr>
                 <w:sz w:val="16"/>
@@ -4165,77 +3452,7 @@
               <w:rPr>
                 <w:sz w:val="16"/>
               </w:rPr>
-              <w:t xml:space="preserve">- Management: firm vs. </w:t>
-            </w:r>
-            <w:proofErr w:type="spellStart"/>
-            <w:r>
-              <w:rPr>
-                <w:sz w:val="16"/>
-              </w:rPr>
-              <w:t>customer</w:t>
-            </w:r>
-            <w:proofErr w:type="spellEnd"/>
-            <w:r>
-              <w:rPr>
-                <w:sz w:val="16"/>
-              </w:rPr>
-              <w:t>; B-</w:t>
-            </w:r>
-            <w:proofErr w:type="spellStart"/>
-            <w:r>
-              <w:rPr>
-                <w:sz w:val="16"/>
-              </w:rPr>
-              <w:t>to</w:t>
-            </w:r>
-            <w:proofErr w:type="spellEnd"/>
-            <w:r>
-              <w:rPr>
-                <w:sz w:val="16"/>
-              </w:rPr>
-              <w:t>-B, B-</w:t>
-            </w:r>
-            <w:proofErr w:type="spellStart"/>
-            <w:r>
-              <w:rPr>
-                <w:sz w:val="16"/>
-              </w:rPr>
-              <w:t>to</w:t>
-            </w:r>
-            <w:proofErr w:type="spellEnd"/>
-            <w:r>
-              <w:rPr>
-                <w:sz w:val="16"/>
-              </w:rPr>
-              <w:t>-C, C-</w:t>
-            </w:r>
-            <w:proofErr w:type="spellStart"/>
-            <w:r>
-              <w:rPr>
-                <w:sz w:val="16"/>
-              </w:rPr>
-              <w:t>to</w:t>
-            </w:r>
-            <w:proofErr w:type="spellEnd"/>
-            <w:r>
-              <w:rPr>
-                <w:sz w:val="16"/>
-              </w:rPr>
-              <w:t xml:space="preserve">-C - Zugang: Exklusiv vs. frei zugänglich - Technologie: (eigene Community-Plattformen vs. fremde Plattformen wie z.B. </w:t>
-            </w:r>
-            <w:proofErr w:type="spellStart"/>
-            <w:r>
-              <w:rPr>
-                <w:sz w:val="16"/>
-              </w:rPr>
-              <w:t>facebook</w:t>
-            </w:r>
-            <w:proofErr w:type="spellEnd"/>
-            <w:r>
-              <w:rPr>
-                <w:sz w:val="16"/>
-              </w:rPr>
-              <w:t>)</w:t>
+              <w:t>- Management: firm vs. customer; B-to-B, B-to-C, C-to-C - Zugang: Exklusiv vs. frei zugänglich - Technologie: (eigene Community-Plattformen vs. fremde Plattformen wie z.B. facebook)</w:t>
             </w:r>
           </w:p>
         </w:tc>
@@ -4259,7 +3476,6 @@
                 <w:sz w:val="16"/>
               </w:rPr>
             </w:pPr>
-            <w:proofErr w:type="spellStart"/>
             <w:r>
               <w:rPr>
                 <w:b/>
@@ -4274,7 +3490,6 @@
               </w:rPr>
               <w:t>efiniton</w:t>
             </w:r>
-            <w:proofErr w:type="spellEnd"/>
             <w:r>
               <w:rPr>
                 <w:b/>
@@ -4762,7 +3977,6 @@
               </w:rPr>
               <w:t>"</w:t>
             </w:r>
-            <w:proofErr w:type="spellStart"/>
             <w:r>
               <w:rPr>
                 <w:b/>
@@ -4771,29 +3985,12 @@
               </w:rPr>
               <w:t>Gamification</w:t>
             </w:r>
-            <w:proofErr w:type="spellEnd"/>
-            <w:r>
-              <w:rPr>
-                <w:sz w:val="16"/>
-                <w:szCs w:val="16"/>
-              </w:rPr>
-              <w:t xml:space="preserve"> ist die Anwendung von Spielelementen im Non-Spiel-Kontext" (</w:t>
-            </w:r>
-            <w:proofErr w:type="spellStart"/>
-            <w:r>
-              <w:rPr>
-                <w:sz w:val="16"/>
-                <w:szCs w:val="16"/>
-              </w:rPr>
-              <w:t>Deterding</w:t>
-            </w:r>
-            <w:proofErr w:type="spellEnd"/>
-            <w:r>
-              <w:rPr>
-                <w:sz w:val="16"/>
-                <w:szCs w:val="16"/>
-              </w:rPr>
-              <w:t>, 2011a)</w:t>
+            <w:r>
+              <w:rPr>
+                <w:sz w:val="16"/>
+                <w:szCs w:val="16"/>
+              </w:rPr>
+              <w:t xml:space="preserve"> ist die Anwendung von Spielelementen im Non-Spiel-Kontext" (Deterding, 2011a)</w:t>
             </w:r>
           </w:p>
         </w:tc>
@@ -4881,23 +4078,7 @@
                 <w:sz w:val="16"/>
                 <w:szCs w:val="16"/>
               </w:rPr>
-              <w:t xml:space="preserve"> Die Relevanz der Gemeinschaft </w:t>
-            </w:r>
-            <w:proofErr w:type="spellStart"/>
-            <w:r>
-              <w:rPr>
-                <w:sz w:val="16"/>
-                <w:szCs w:val="16"/>
-              </w:rPr>
-              <w:t>ggü</w:t>
-            </w:r>
-            <w:proofErr w:type="spellEnd"/>
-            <w:r>
-              <w:rPr>
-                <w:sz w:val="16"/>
-                <w:szCs w:val="16"/>
-              </w:rPr>
-              <w:t xml:space="preserve">. anderen aufzeigen - </w:t>
+              <w:t xml:space="preserve"> Die Relevanz der Gemeinschaft ggü. anderen aufzeigen - </w:t>
             </w:r>
             <w:r>
               <w:rPr>
@@ -4912,23 +4093,7 @@
                 <w:sz w:val="16"/>
                 <w:szCs w:val="16"/>
               </w:rPr>
-              <w:t xml:space="preserve"> Zusammengehörigkeit fördern durch gemeinsame Ziele/ Visionen, durch </w:t>
-            </w:r>
-            <w:proofErr w:type="spellStart"/>
-            <w:r>
-              <w:rPr>
-                <w:sz w:val="16"/>
-                <w:szCs w:val="16"/>
-              </w:rPr>
-              <w:t>Storytelling</w:t>
-            </w:r>
-            <w:proofErr w:type="spellEnd"/>
-            <w:r>
-              <w:rPr>
-                <w:sz w:val="16"/>
-                <w:szCs w:val="16"/>
-              </w:rPr>
-              <w:t>, durch gemeinsame positive Offline-Erlebnisse; Kollaboration fördern durch Sinnhaftigkeit, Autonomie und Kompetenzerleben</w:t>
+              <w:t xml:space="preserve"> Zusammengehörigkeit fördern durch gemeinsame Ziele/ Visionen, durch Storytelling, durch gemeinsame positive Offline-Erlebnisse; Kollaboration fördern durch Sinnhaftigkeit, Autonomie und Kompetenzerleben</w:t>
             </w:r>
           </w:p>
         </w:tc>
@@ -4985,49 +4150,15 @@
                 <w:sz w:val="16"/>
                 <w:szCs w:val="16"/>
               </w:rPr>
-              <w:t xml:space="preserve"> - </w:t>
-            </w:r>
-            <w:proofErr w:type="spellStart"/>
-            <w:r>
-              <w:rPr>
-                <w:sz w:val="16"/>
-                <w:szCs w:val="16"/>
-              </w:rPr>
-              <w:t>Maintaining</w:t>
-            </w:r>
-            <w:proofErr w:type="spellEnd"/>
-            <w:r>
-              <w:rPr>
-                <w:sz w:val="16"/>
-                <w:szCs w:val="16"/>
-              </w:rPr>
-              <w:t xml:space="preserve"> interpersonal </w:t>
-            </w:r>
-            <w:proofErr w:type="spellStart"/>
-            <w:r>
-              <w:rPr>
-                <w:sz w:val="16"/>
-                <w:szCs w:val="16"/>
-              </w:rPr>
-              <w:t>connectivity</w:t>
-            </w:r>
-            <w:proofErr w:type="spellEnd"/>
-            <w:r>
-              <w:rPr>
-                <w:sz w:val="16"/>
-                <w:szCs w:val="16"/>
-              </w:rPr>
-              <w:t xml:space="preserve"> - </w:t>
-            </w:r>
-            <w:proofErr w:type="spellStart"/>
-            <w:r>
-              <w:rPr>
-                <w:sz w:val="16"/>
-                <w:szCs w:val="16"/>
-              </w:rPr>
-              <w:t>Gaining</w:t>
-            </w:r>
-            <w:proofErr w:type="spellEnd"/>
+              <w:t xml:space="preserve"> - Maintaining interpersonal connectivity - Gaining social benefits - Relation motivation - Helping others</w:t>
+            </w:r>
+            <w:r>
+              <w:rPr>
+                <w:sz w:val="16"/>
+                <w:szCs w:val="16"/>
+              </w:rPr>
+              <w:t>.</w:t>
+            </w:r>
             <w:r>
               <w:rPr>
                 <w:sz w:val="16"/>
@@ -5035,15 +4166,90 @@
               </w:rPr>
               <w:t xml:space="preserve"> </w:t>
             </w:r>
-            <w:proofErr w:type="spellStart"/>
-            <w:r>
-              <w:rPr>
-                <w:sz w:val="16"/>
-                <w:szCs w:val="16"/>
-              </w:rPr>
-              <w:t>social</w:t>
-            </w:r>
-            <w:proofErr w:type="spellEnd"/>
+            <w:r>
+              <w:rPr>
+                <w:b/>
+                <w:sz w:val="16"/>
+                <w:szCs w:val="16"/>
+              </w:rPr>
+              <w:t>Dazulernen:</w:t>
+            </w:r>
+            <w:r>
+              <w:rPr>
+                <w:sz w:val="16"/>
+                <w:szCs w:val="16"/>
+              </w:rPr>
+              <w:t xml:space="preserve"> - Self-discovery - Learning - Knowledge of experts and mentors</w:t>
+            </w:r>
+            <w:r>
+              <w:rPr>
+                <w:sz w:val="16"/>
+                <w:szCs w:val="16"/>
+              </w:rPr>
+              <w:t xml:space="preserve">. </w:t>
+            </w:r>
+            <w:r>
+              <w:rPr>
+                <w:b/>
+                <w:sz w:val="16"/>
+                <w:szCs w:val="16"/>
+              </w:rPr>
+              <w:t>Status &amp; Image:</w:t>
+            </w:r>
+            <w:r>
+              <w:rPr>
+                <w:sz w:val="16"/>
+                <w:szCs w:val="16"/>
+              </w:rPr>
+              <w:t xml:space="preserve"> - Status - Self-expression </w:t>
+            </w:r>
+            <w:r>
+              <w:rPr>
+                <w:b/>
+                <w:sz w:val="16"/>
+                <w:szCs w:val="16"/>
+              </w:rPr>
+              <w:t>Spass:</w:t>
+            </w:r>
+            <w:r>
+              <w:rPr>
+                <w:sz w:val="16"/>
+                <w:szCs w:val="16"/>
+              </w:rPr>
+              <w:t xml:space="preserve"> - Entertainment - Activity rewards</w:t>
+            </w:r>
+          </w:p>
+        </w:tc>
+      </w:tr>
+      <w:tr>
+        <w:trPr>
+          <w:trHeight w:val="77"/>
+        </w:trPr>
+        <w:tc>
+          <w:tcPr>
+            <w:tcW w:w="10466" w:type="dxa"/>
+            <w:gridSpan w:val="2"/>
+            <w:tcBorders>
+              <w:top w:val="single" w:sz="4" w:space="0" w:color="00B0F0"/>
+              <w:bottom w:val="single" w:sz="4" w:space="0" w:color="00B0F0"/>
+            </w:tcBorders>
+          </w:tcPr>
+          <w:p>
+            <w:pPr>
+              <w:rPr>
+                <w:b/>
+                <w:sz w:val="16"/>
+                <w:szCs w:val="16"/>
+              </w:rPr>
+            </w:pPr>
+            <w:r>
+              <w:rPr>
+                <w:b/>
+                <w:sz w:val="16"/>
+                <w:szCs w:val="16"/>
+              </w:rPr>
+              <w:t>Gamification Design: Ein Prozess</w:t>
+            </w:r>
             <w:r>
               <w:rPr>
                 <w:sz w:val="16"/>
@@ -5051,243 +4257,96 @@
               </w:rPr>
               <w:t xml:space="preserve"> </w:t>
             </w:r>
-            <w:proofErr w:type="spellStart"/>
-            <w:r>
-              <w:rPr>
-                <w:sz w:val="16"/>
-                <w:szCs w:val="16"/>
-              </w:rPr>
-              <w:t>benefits</w:t>
-            </w:r>
-            <w:proofErr w:type="spellEnd"/>
-            <w:r>
-              <w:rPr>
-                <w:sz w:val="16"/>
-                <w:szCs w:val="16"/>
-              </w:rPr>
-              <w:t xml:space="preserve"> - Relation </w:t>
-            </w:r>
-            <w:proofErr w:type="spellStart"/>
-            <w:r>
-              <w:rPr>
-                <w:sz w:val="16"/>
-                <w:szCs w:val="16"/>
-              </w:rPr>
-              <w:t>motivation</w:t>
-            </w:r>
-            <w:proofErr w:type="spellEnd"/>
-            <w:r>
-              <w:rPr>
-                <w:sz w:val="16"/>
-                <w:szCs w:val="16"/>
-              </w:rPr>
-              <w:t xml:space="preserve"> - </w:t>
-            </w:r>
-            <w:proofErr w:type="spellStart"/>
-            <w:r>
-              <w:rPr>
-                <w:sz w:val="16"/>
-                <w:szCs w:val="16"/>
-              </w:rPr>
-              <w:t>Helping</w:t>
-            </w:r>
-            <w:proofErr w:type="spellEnd"/>
-            <w:r>
-              <w:rPr>
-                <w:sz w:val="16"/>
-                <w:szCs w:val="16"/>
-              </w:rPr>
-              <w:t xml:space="preserve"> </w:t>
-            </w:r>
-            <w:proofErr w:type="spellStart"/>
-            <w:r>
-              <w:rPr>
-                <w:sz w:val="16"/>
-                <w:szCs w:val="16"/>
-              </w:rPr>
-              <w:t>others</w:t>
-            </w:r>
-            <w:proofErr w:type="spellEnd"/>
-            <w:r>
-              <w:rPr>
-                <w:sz w:val="16"/>
-                <w:szCs w:val="16"/>
-              </w:rPr>
-              <w:t>.</w:t>
-            </w:r>
-            <w:r>
-              <w:rPr>
-                <w:sz w:val="16"/>
-                <w:szCs w:val="16"/>
-              </w:rPr>
-              <w:t xml:space="preserve"> </w:t>
-            </w:r>
-            <w:r>
-              <w:rPr>
-                <w:b/>
-                <w:sz w:val="16"/>
-                <w:szCs w:val="16"/>
-              </w:rPr>
-              <w:t>Dazulernen:</w:t>
-            </w:r>
-            <w:r>
-              <w:rPr>
-                <w:sz w:val="16"/>
-                <w:szCs w:val="16"/>
-              </w:rPr>
-              <w:t xml:space="preserve"> - </w:t>
-            </w:r>
-            <w:proofErr w:type="spellStart"/>
-            <w:r>
-              <w:rPr>
-                <w:sz w:val="16"/>
-                <w:szCs w:val="16"/>
-              </w:rPr>
-              <w:t>Self-discovery</w:t>
-            </w:r>
-            <w:proofErr w:type="spellEnd"/>
-            <w:r>
-              <w:rPr>
-                <w:sz w:val="16"/>
-                <w:szCs w:val="16"/>
-              </w:rPr>
-              <w:t xml:space="preserve"> - Learning - Knowledge </w:t>
-            </w:r>
-            <w:proofErr w:type="spellStart"/>
-            <w:r>
-              <w:rPr>
-                <w:sz w:val="16"/>
-                <w:szCs w:val="16"/>
-              </w:rPr>
-              <w:t>of</w:t>
-            </w:r>
-            <w:proofErr w:type="spellEnd"/>
-            <w:r>
-              <w:rPr>
-                <w:sz w:val="16"/>
-                <w:szCs w:val="16"/>
-              </w:rPr>
-              <w:t xml:space="preserve"> </w:t>
-            </w:r>
-            <w:proofErr w:type="spellStart"/>
-            <w:r>
-              <w:rPr>
-                <w:sz w:val="16"/>
-                <w:szCs w:val="16"/>
-              </w:rPr>
-              <w:t>experts</w:t>
-            </w:r>
-            <w:proofErr w:type="spellEnd"/>
-            <w:r>
-              <w:rPr>
-                <w:sz w:val="16"/>
-                <w:szCs w:val="16"/>
-              </w:rPr>
-              <w:t xml:space="preserve"> </w:t>
-            </w:r>
-            <w:proofErr w:type="spellStart"/>
-            <w:r>
-              <w:rPr>
-                <w:sz w:val="16"/>
-                <w:szCs w:val="16"/>
-              </w:rPr>
-              <w:t>and</w:t>
-            </w:r>
-            <w:proofErr w:type="spellEnd"/>
-            <w:r>
-              <w:rPr>
-                <w:sz w:val="16"/>
-                <w:szCs w:val="16"/>
-              </w:rPr>
-              <w:t xml:space="preserve"> </w:t>
-            </w:r>
-            <w:proofErr w:type="spellStart"/>
-            <w:r>
-              <w:rPr>
-                <w:sz w:val="16"/>
-                <w:szCs w:val="16"/>
-              </w:rPr>
-              <w:t>mentors</w:t>
-            </w:r>
-            <w:proofErr w:type="spellEnd"/>
-            <w:r>
-              <w:rPr>
-                <w:sz w:val="16"/>
-                <w:szCs w:val="16"/>
-              </w:rPr>
-              <w:t xml:space="preserve">. </w:t>
-            </w:r>
-            <w:r>
-              <w:rPr>
-                <w:b/>
-                <w:sz w:val="16"/>
-                <w:szCs w:val="16"/>
-              </w:rPr>
-              <w:t>Status &amp; Image:</w:t>
-            </w:r>
-            <w:r>
-              <w:rPr>
-                <w:sz w:val="16"/>
-                <w:szCs w:val="16"/>
-              </w:rPr>
-              <w:t xml:space="preserve"> - Status - </w:t>
-            </w:r>
-            <w:proofErr w:type="spellStart"/>
-            <w:r>
-              <w:rPr>
-                <w:sz w:val="16"/>
-                <w:szCs w:val="16"/>
-              </w:rPr>
-              <w:t>Self</w:t>
-            </w:r>
-            <w:proofErr w:type="spellEnd"/>
-            <w:r>
-              <w:rPr>
-                <w:sz w:val="16"/>
-                <w:szCs w:val="16"/>
-              </w:rPr>
-              <w:t xml:space="preserve">-expression </w:t>
-            </w:r>
-            <w:r>
-              <w:rPr>
-                <w:b/>
-                <w:sz w:val="16"/>
-                <w:szCs w:val="16"/>
-              </w:rPr>
-              <w:t>Spass:</w:t>
-            </w:r>
-            <w:r>
-              <w:rPr>
-                <w:sz w:val="16"/>
-                <w:szCs w:val="16"/>
-              </w:rPr>
-              <w:t xml:space="preserve"> - Entertainment - </w:t>
-            </w:r>
-            <w:proofErr w:type="spellStart"/>
-            <w:r>
-              <w:rPr>
-                <w:sz w:val="16"/>
-                <w:szCs w:val="16"/>
-              </w:rPr>
-              <w:t>Activity</w:t>
-            </w:r>
-            <w:proofErr w:type="spellEnd"/>
-            <w:r>
-              <w:rPr>
-                <w:sz w:val="16"/>
-                <w:szCs w:val="16"/>
-              </w:rPr>
-              <w:t xml:space="preserve"> </w:t>
-            </w:r>
-            <w:proofErr w:type="spellStart"/>
-            <w:r>
-              <w:rPr>
-                <w:sz w:val="16"/>
-                <w:szCs w:val="16"/>
-              </w:rPr>
-              <w:t>rewards</w:t>
-            </w:r>
-            <w:proofErr w:type="spellEnd"/>
+            <w:r>
+              <w:rPr>
+                <w:b/>
+                <w:sz w:val="16"/>
+                <w:szCs w:val="16"/>
+              </w:rPr>
+              <w:t>1.</w:t>
+            </w:r>
+            <w:r>
+              <w:rPr>
+                <w:sz w:val="16"/>
+                <w:szCs w:val="16"/>
+              </w:rPr>
+              <w:t xml:space="preserve"> Geschäftsziele definieren (Engagement gap). </w:t>
+            </w:r>
+            <w:r>
+              <w:rPr>
+                <w:b/>
+                <w:sz w:val="16"/>
+                <w:szCs w:val="16"/>
+              </w:rPr>
+              <w:t>2.</w:t>
+            </w:r>
+            <w:r>
+              <w:rPr>
+                <w:sz w:val="16"/>
+                <w:szCs w:val="16"/>
+              </w:rPr>
+              <w:t xml:space="preserve"> Zielverhalten eruieren. </w:t>
+            </w:r>
+            <w:r>
+              <w:rPr>
+                <w:b/>
+                <w:sz w:val="16"/>
+                <w:szCs w:val="16"/>
+              </w:rPr>
+              <w:t>3.</w:t>
+            </w:r>
+            <w:r>
+              <w:rPr>
+                <w:sz w:val="16"/>
+                <w:szCs w:val="16"/>
+              </w:rPr>
+              <w:t xml:space="preserve"> Spieler und deren Motive beschreiben. </w:t>
+            </w:r>
+            <w:r>
+              <w:rPr>
+                <w:b/>
+                <w:sz w:val="16"/>
+                <w:szCs w:val="16"/>
+              </w:rPr>
+              <w:t>4.</w:t>
+            </w:r>
+            <w:r>
+              <w:rPr>
+                <w:sz w:val="16"/>
+                <w:szCs w:val="16"/>
+              </w:rPr>
+              <w:t xml:space="preserve"> Autonomie, Ziel/Struktur, Sinnhaftigkeit und Mastery mit Gamification-Mechanismen und -Elementen adressieren. </w:t>
+            </w:r>
+            <w:r>
+              <w:rPr>
+                <w:b/>
+                <w:sz w:val="16"/>
+                <w:szCs w:val="16"/>
+              </w:rPr>
+              <w:t>5.</w:t>
+            </w:r>
+            <w:r>
+              <w:rPr>
+                <w:sz w:val="16"/>
+                <w:szCs w:val="16"/>
+              </w:rPr>
+              <w:t xml:space="preserve"> Spass nicht vergessen! </w:t>
+            </w:r>
+            <w:r>
+              <w:rPr>
+                <w:b/>
+                <w:sz w:val="16"/>
+                <w:szCs w:val="16"/>
+              </w:rPr>
+              <w:t>6.</w:t>
+            </w:r>
+            <w:r>
+              <w:rPr>
+                <w:sz w:val="16"/>
+                <w:szCs w:val="16"/>
+              </w:rPr>
+              <w:t xml:space="preserve"> Strategien für On-Boarding und Re-Engagement entwickeln. (in Anlehnung an Werbach, 2012)</w:t>
+            </w:r>
           </w:p>
         </w:tc>
       </w:tr>
@@ -5311,201 +4370,54 @@
                 <w:szCs w:val="16"/>
               </w:rPr>
             </w:pPr>
-            <w:proofErr w:type="spellStart"/>
-            <w:r>
-              <w:rPr>
-                <w:b/>
-                <w:sz w:val="16"/>
-                <w:szCs w:val="16"/>
-              </w:rPr>
-              <w:t>Gamification</w:t>
-            </w:r>
-            <w:proofErr w:type="spellEnd"/>
-            <w:r>
-              <w:rPr>
-                <w:b/>
-                <w:sz w:val="16"/>
-                <w:szCs w:val="16"/>
-              </w:rPr>
-              <w:t xml:space="preserve"> Design: Ein Prozess</w:t>
-            </w:r>
-            <w:r>
-              <w:rPr>
-                <w:sz w:val="16"/>
-                <w:szCs w:val="16"/>
-              </w:rPr>
-              <w:t xml:space="preserve"> </w:t>
-            </w:r>
-            <w:r>
-              <w:rPr>
-                <w:b/>
-                <w:sz w:val="16"/>
-                <w:szCs w:val="16"/>
-              </w:rPr>
-              <w:t>1.</w:t>
-            </w:r>
-            <w:r>
-              <w:rPr>
-                <w:sz w:val="16"/>
-                <w:szCs w:val="16"/>
-              </w:rPr>
-              <w:t xml:space="preserve"> Geschäftsziele definieren (Engagement </w:t>
-            </w:r>
-            <w:proofErr w:type="spellStart"/>
-            <w:r>
-              <w:rPr>
-                <w:sz w:val="16"/>
-                <w:szCs w:val="16"/>
-              </w:rPr>
-              <w:t>gap</w:t>
-            </w:r>
-            <w:proofErr w:type="spellEnd"/>
-            <w:r>
-              <w:rPr>
-                <w:sz w:val="16"/>
-                <w:szCs w:val="16"/>
-              </w:rPr>
-              <w:t xml:space="preserve">). </w:t>
-            </w:r>
-            <w:r>
-              <w:rPr>
-                <w:b/>
-                <w:sz w:val="16"/>
-                <w:szCs w:val="16"/>
-              </w:rPr>
-              <w:t>2.</w:t>
-            </w:r>
-            <w:r>
-              <w:rPr>
-                <w:sz w:val="16"/>
-                <w:szCs w:val="16"/>
-              </w:rPr>
-              <w:t xml:space="preserve"> Zielverhalten eruieren. </w:t>
-            </w:r>
-            <w:r>
-              <w:rPr>
-                <w:b/>
-                <w:sz w:val="16"/>
-                <w:szCs w:val="16"/>
-              </w:rPr>
-              <w:t>3.</w:t>
-            </w:r>
-            <w:r>
-              <w:rPr>
-                <w:sz w:val="16"/>
-                <w:szCs w:val="16"/>
-              </w:rPr>
-              <w:t xml:space="preserve"> Spieler und deren Motive beschreiben. </w:t>
-            </w:r>
-            <w:r>
-              <w:rPr>
-                <w:b/>
-                <w:sz w:val="16"/>
-                <w:szCs w:val="16"/>
-              </w:rPr>
-              <w:t>4.</w:t>
-            </w:r>
-            <w:r>
-              <w:rPr>
-                <w:sz w:val="16"/>
-                <w:szCs w:val="16"/>
-              </w:rPr>
-              <w:t xml:space="preserve"> Autonomie, Ziel/Struktur, Sinnhaftigkeit und </w:t>
-            </w:r>
-            <w:proofErr w:type="spellStart"/>
-            <w:r>
-              <w:rPr>
-                <w:sz w:val="16"/>
-                <w:szCs w:val="16"/>
-              </w:rPr>
-              <w:t>Mastery</w:t>
-            </w:r>
-            <w:proofErr w:type="spellEnd"/>
-            <w:r>
-              <w:rPr>
-                <w:sz w:val="16"/>
-                <w:szCs w:val="16"/>
-              </w:rPr>
-              <w:t xml:space="preserve"> mit </w:t>
-            </w:r>
-            <w:proofErr w:type="spellStart"/>
-            <w:r>
-              <w:rPr>
-                <w:sz w:val="16"/>
-                <w:szCs w:val="16"/>
-              </w:rPr>
-              <w:t>Gamification</w:t>
-            </w:r>
-            <w:proofErr w:type="spellEnd"/>
-            <w:r>
-              <w:rPr>
-                <w:sz w:val="16"/>
-                <w:szCs w:val="16"/>
-              </w:rPr>
-              <w:t xml:space="preserve">-Mechanismen und -Elementen adressieren. </w:t>
-            </w:r>
-            <w:r>
-              <w:rPr>
-                <w:b/>
-                <w:sz w:val="16"/>
-                <w:szCs w:val="16"/>
-              </w:rPr>
-              <w:t>5.</w:t>
-            </w:r>
-            <w:r>
-              <w:rPr>
-                <w:sz w:val="16"/>
-                <w:szCs w:val="16"/>
-              </w:rPr>
-              <w:t xml:space="preserve"> Spass nicht vergessen! </w:t>
-            </w:r>
-            <w:r>
-              <w:rPr>
-                <w:b/>
-                <w:sz w:val="16"/>
-                <w:szCs w:val="16"/>
-              </w:rPr>
-              <w:t>6.</w:t>
-            </w:r>
-            <w:r>
-              <w:rPr>
-                <w:sz w:val="16"/>
-                <w:szCs w:val="16"/>
-              </w:rPr>
-              <w:t xml:space="preserve"> Strategien für On-Boarding und Re-Engagement entwickeln. (in Anlehnung an </w:t>
-            </w:r>
-            <w:proofErr w:type="spellStart"/>
-            <w:r>
-              <w:rPr>
-                <w:sz w:val="16"/>
-                <w:szCs w:val="16"/>
-              </w:rPr>
-              <w:t>Werbach</w:t>
-            </w:r>
-            <w:proofErr w:type="spellEnd"/>
-            <w:r>
-              <w:rPr>
-                <w:sz w:val="16"/>
-                <w:szCs w:val="16"/>
-              </w:rPr>
-              <w:t>, 2012)</w:t>
-            </w:r>
+            <w:r>
+              <w:rPr>
+                <w:b/>
+                <w:sz w:val="16"/>
+                <w:szCs w:val="16"/>
+              </w:rPr>
+              <w:t>Online Marketing (Targeting-) Prozess:</w:t>
+            </w:r>
+            <w:r>
+              <w:rPr>
+                <w:sz w:val="16"/>
+                <w:szCs w:val="16"/>
+              </w:rPr>
+              <w:t xml:space="preserve"> • Zielgruppen über Personas und Customer Journey definieren • Zielgruppen-Auswahl ~Demografie, Interessen, Verbindungen • Inbound Marketing Trichter: Awarness -&gt; Consideration -&gt; Decision ~Fitness • Strategie mit Digital Strategie Board skizzieren • Massnahmen eruieren </w:t>
+            </w:r>
+            <w:r>
+              <w:rPr>
+                <w:b/>
+                <w:sz w:val="16"/>
+                <w:szCs w:val="16"/>
+              </w:rPr>
+              <w:t>Massnahmen / Instrumente:</w:t>
+            </w:r>
+            <w:r>
+              <w:rPr>
+                <w:sz w:val="16"/>
+                <w:szCs w:val="16"/>
+              </w:rPr>
+              <w:t xml:space="preserve"> • Native Advertising / Sponsored Content ~Carslberg auf Watson • Display-Werbung, Problme: Banner Blindness, Bots, AdBlocker • Video-Werbung (ähnlich AdWords) • Performance Marketing (Zahlung bei Aktion) / Affiliates: Erfolgsbasierte Schaltung von Werbung im Internet • Social Media-Ads: Bietet Targeting-Möglichkeiten • E-Mail-Marketing: Newsletter, Transactional, Persönlich. Das perfekte EMail: Erwartet, im Kont</w:t>
+            </w:r>
+            <w:r>
+              <w:rPr>
+                <w:sz w:val="16"/>
+                <w:szCs w:val="16"/>
+              </w:rPr>
+              <w:t>ext, personalisiert und relevant</w:t>
+            </w:r>
+            <w:bookmarkStart w:id="0" w:name="_GoBack"/>
+            <w:bookmarkEnd w:id="0"/>
           </w:p>
         </w:tc>
       </w:tr>
     </w:tbl>
     <w:p>
       <w:pPr>
-        <w:rPr>
-          <w:sz w:val="16"/>
-          <w:szCs w:val="16"/>
-        </w:rPr>
-      </w:pPr>
-      <w:bookmarkStart w:id="0" w:name="_GoBack"/>
-      <w:bookmarkEnd w:id="0"/>
-    </w:p>
-    <w:p>
-      <w:pPr>
+        <w:tabs>
+          <w:tab w:val="left" w:pos="915"/>
+        </w:tabs>
         <w:rPr>
           <w:sz w:val="16"/>
         </w:rPr>
@@ -6226,6 +5138,7 @@
   <w:style w:type="character" w:default="1" w:styleId="Absatz-Standardschriftart">
     <w:name w:val="Default Paragraph Font"/>
     <w:uiPriority w:val="1"/>
+    <w:semiHidden/>
     <w:unhideWhenUsed/>
   </w:style>
   <w:style w:type="table" w:default="1" w:styleId="NormaleTabelle">

--- a/Semester6/Online Kommunikation/ZF-OnlineKommunikation.docx
+++ b/Semester6/Online Kommunikation/ZF-OnlineKommunikation.docx
@@ -1,6 +1,6 @@
 
 <file path=word/document.xml><?xml version="1.0" encoding="utf-8"?>
-<w:document xmlns:wpc="http://schemas.microsoft.com/office/word/2010/wordprocessingCanvas" xmlns:cx="http://schemas.microsoft.com/office/drawing/2014/chartex" xmlns:cx1="http://schemas.microsoft.com/office/drawing/2015/9/8/chartex" xmlns:cx2="http://schemas.microsoft.com/office/drawing/2015/10/21/chartex" xmlns:cx3="http://schemas.microsoft.com/office/drawing/2016/5/9/chartex" xmlns:cx4="http://schemas.microsoft.com/office/drawing/2016/5/10/chartex" xmlns:cx5="http://schemas.microsoft.com/office/drawing/2016/5/11/chartex" xmlns:mc="http://schemas.openxmlformats.org/markup-compatibility/2006" xmlns:o="urn:schemas-microsoft-com:office:office" xmlns:r="http://schemas.openxmlformats.org/officeDocument/2006/relationships" xmlns:m="http://schemas.openxmlformats.org/officeDocument/2006/math" xmlns:v="urn:schemas-microsoft-com:vml" xmlns:wp14="http://schemas.microsoft.com/office/word/2010/wordprocessingDrawing" xmlns:wp="http://schemas.openxmlformats.org/drawingml/2006/wordprocessingDrawing" xmlns:w10="urn:schemas-microsoft-com:office:word" xmlns:w="http://schemas.openxmlformats.org/wordprocessingml/2006/main" xmlns:w14="http://schemas.microsoft.com/office/word/2010/wordml" xmlns:w15="http://schemas.microsoft.com/office/word/2012/wordml" xmlns:w16se="http://schemas.microsoft.com/office/word/2015/wordml/symex" xmlns:wpg="http://schemas.microsoft.com/office/word/2010/wordprocessingGroup" xmlns:wpi="http://schemas.microsoft.com/office/word/2010/wordprocessingInk" xmlns:wne="http://schemas.microsoft.com/office/word/2006/wordml" xmlns:wps="http://schemas.microsoft.com/office/word/2010/wordprocessingShape" mc:Ignorable="w14 w15 w16se wp14">
+<w:document xmlns:wpc="http://schemas.microsoft.com/office/word/2010/wordprocessingCanvas" xmlns:cx="http://schemas.microsoft.com/office/drawing/2014/chartex" xmlns:cx1="http://schemas.microsoft.com/office/drawing/2015/9/8/chartex" xmlns:cx2="http://schemas.microsoft.com/office/drawing/2015/10/21/chartex" xmlns:cx3="http://schemas.microsoft.com/office/drawing/2016/5/9/chartex" xmlns:cx4="http://schemas.microsoft.com/office/drawing/2016/5/10/chartex" xmlns:cx5="http://schemas.microsoft.com/office/drawing/2016/5/11/chartex" xmlns:cx6="http://schemas.microsoft.com/office/drawing/2016/5/12/chartex" xmlns:cx7="http://schemas.microsoft.com/office/drawing/2016/5/13/chartex" xmlns:cx8="http://schemas.microsoft.com/office/drawing/2016/5/14/chartex" xmlns:mc="http://schemas.openxmlformats.org/markup-compatibility/2006" xmlns:aink="http://schemas.microsoft.com/office/drawing/2016/ink" xmlns:am3d="http://schemas.microsoft.com/office/drawing/2017/model3d" xmlns:o="urn:schemas-microsoft-com:office:office" xmlns:r="http://schemas.openxmlformats.org/officeDocument/2006/relationships" xmlns:m="http://schemas.openxmlformats.org/officeDocument/2006/math" xmlns:v="urn:schemas-microsoft-com:vml" xmlns:wp14="http://schemas.microsoft.com/office/word/2010/wordprocessingDrawing" xmlns:wp="http://schemas.openxmlformats.org/drawingml/2006/wordprocessingDrawing" xmlns:w10="urn:schemas-microsoft-com:office:word" xmlns:w="http://schemas.openxmlformats.org/wordprocessingml/2006/main" xmlns:w14="http://schemas.microsoft.com/office/word/2010/wordml" xmlns:w15="http://schemas.microsoft.com/office/word/2012/wordml" xmlns:w16cid="http://schemas.microsoft.com/office/word/2016/wordml/cid" xmlns:w16se="http://schemas.microsoft.com/office/word/2015/wordml/symex" xmlns:wpg="http://schemas.microsoft.com/office/word/2010/wordprocessingGroup" xmlns:wpi="http://schemas.microsoft.com/office/word/2010/wordprocessingInk" xmlns:wne="http://schemas.microsoft.com/office/word/2006/wordml" xmlns:wps="http://schemas.microsoft.com/office/word/2010/wordprocessingShape" mc:Ignorable="w14 w15 w16se w16cid wp14">
   <w:body>
     <w:tbl>
       <w:tblPr>
@@ -15,14 +15,16 @@
         <w:tblLook w:val="04A0" w:firstRow="1" w:lastRow="0" w:firstColumn="1" w:lastColumn="0" w:noHBand="0" w:noVBand="1"/>
       </w:tblPr>
       <w:tblGrid>
-        <w:gridCol w:w="5638"/>
-        <w:gridCol w:w="4828"/>
+        <w:gridCol w:w="5387"/>
+        <w:gridCol w:w="567"/>
+        <w:gridCol w:w="425"/>
+        <w:gridCol w:w="4087"/>
       </w:tblGrid>
       <w:tr>
         <w:tc>
           <w:tcPr>
             <w:tcW w:w="10466" w:type="dxa"/>
-            <w:gridSpan w:val="2"/>
+            <w:gridSpan w:val="4"/>
             <w:tcBorders>
               <w:top w:val="single" w:sz="4" w:space="0" w:color="00B0F0"/>
               <w:bottom w:val="single" w:sz="4" w:space="0" w:color="00B0F0"/>
@@ -35,13 +37,25 @@
                 <w:szCs w:val="16"/>
               </w:rPr>
             </w:pPr>
-            <w:r>
-              <w:rPr>
-                <w:b/>
-                <w:sz w:val="16"/>
-                <w:szCs w:val="16"/>
-              </w:rPr>
-              <w:t>Coase’s Floor</w:t>
+            <w:bookmarkStart w:id="0" w:name="_GoBack"/>
+            <w:bookmarkEnd w:id="0"/>
+            <w:proofErr w:type="spellStart"/>
+            <w:r>
+              <w:rPr>
+                <w:b/>
+                <w:sz w:val="16"/>
+                <w:szCs w:val="16"/>
+              </w:rPr>
+              <w:t>Coase’s</w:t>
+            </w:r>
+            <w:proofErr w:type="spellEnd"/>
+            <w:r>
+              <w:rPr>
+                <w:b/>
+                <w:sz w:val="16"/>
+                <w:szCs w:val="16"/>
+              </w:rPr>
+              <w:t xml:space="preserve"> Floor</w:t>
             </w:r>
             <w:r>
               <w:rPr>
@@ -57,7 +71,7 @@
         <w:tc>
           <w:tcPr>
             <w:tcW w:w="10466" w:type="dxa"/>
-            <w:gridSpan w:val="2"/>
+            <w:gridSpan w:val="4"/>
             <w:tcBorders>
               <w:top w:val="single" w:sz="4" w:space="0" w:color="00B0F0"/>
               <w:bottom w:val="single" w:sz="4" w:space="0" w:color="00B0F0"/>
@@ -74,8 +88,17 @@
                 <w:b/>
                 <w:sz w:val="16"/>
               </w:rPr>
-              <w:t>Long Tail</w:t>
-            </w:r>
+              <w:t xml:space="preserve">Long </w:t>
+            </w:r>
+            <w:proofErr w:type="spellStart"/>
+            <w:r>
+              <w:rPr>
+                <w:b/>
+                <w:sz w:val="16"/>
+              </w:rPr>
+              <w:t>Tail</w:t>
+            </w:r>
+            <w:proofErr w:type="spellEnd"/>
             <w:r>
               <w:rPr>
                 <w:b/>
@@ -108,7 +131,7 @@
         <w:tc>
           <w:tcPr>
             <w:tcW w:w="10466" w:type="dxa"/>
-            <w:gridSpan w:val="2"/>
+            <w:gridSpan w:val="4"/>
             <w:tcBorders>
               <w:top w:val="single" w:sz="4" w:space="0" w:color="00B0F0"/>
               <w:bottom w:val="single" w:sz="4" w:space="0" w:color="00B0F0"/>
@@ -194,7 +217,21 @@
               <w:rPr>
                 <w:sz w:val="16"/>
               </w:rPr>
-              <w:t xml:space="preserve">Hubs oder Connectors genannt. </w:t>
+              <w:t xml:space="preserve">Hubs oder </w:t>
+            </w:r>
+            <w:proofErr w:type="spellStart"/>
+            <w:r>
+              <w:rPr>
+                <w:sz w:val="16"/>
+              </w:rPr>
+              <w:t>Connectors</w:t>
+            </w:r>
+            <w:proofErr w:type="spellEnd"/>
+            <w:r>
+              <w:rPr>
+                <w:sz w:val="16"/>
+              </w:rPr>
+              <w:t xml:space="preserve"> genannt. </w:t>
             </w:r>
             <w:r>
               <w:rPr>
@@ -215,12 +252,53 @@
               </w:rPr>
               <w:t>Knoten mit vielen Links scharen in der Regel noch mehr Links um sich. Es entsteht eine "</w:t>
             </w:r>
-            <w:r>
-              <w:rPr>
-                <w:b/>
-                <w:sz w:val="16"/>
-              </w:rPr>
-              <w:t>rich get richer"</w:t>
+            <w:proofErr w:type="spellStart"/>
+            <w:r>
+              <w:rPr>
+                <w:b/>
+                <w:sz w:val="16"/>
+              </w:rPr>
+              <w:t>rich</w:t>
+            </w:r>
+            <w:proofErr w:type="spellEnd"/>
+            <w:r>
+              <w:rPr>
+                <w:b/>
+                <w:sz w:val="16"/>
+              </w:rPr>
+              <w:t xml:space="preserve"> </w:t>
+            </w:r>
+            <w:proofErr w:type="spellStart"/>
+            <w:r>
+              <w:rPr>
+                <w:b/>
+                <w:sz w:val="16"/>
+              </w:rPr>
+              <w:t>get</w:t>
+            </w:r>
+            <w:proofErr w:type="spellEnd"/>
+            <w:r>
+              <w:rPr>
+                <w:b/>
+                <w:sz w:val="16"/>
+              </w:rPr>
+              <w:t xml:space="preserve"> </w:t>
+            </w:r>
+            <w:proofErr w:type="spellStart"/>
+            <w:r>
+              <w:rPr>
+                <w:b/>
+                <w:sz w:val="16"/>
+              </w:rPr>
+              <w:t>richer</w:t>
+            </w:r>
+            <w:proofErr w:type="spellEnd"/>
+            <w:r>
+              <w:rPr>
+                <w:b/>
+                <w:sz w:val="16"/>
+              </w:rPr>
+              <w:t>"</w:t>
             </w:r>
             <w:r>
               <w:rPr>
@@ -246,13 +324,31 @@
               </w:rPr>
               <w:t xml:space="preserve"> Dieses Verhalten neuer Knoten heisst </w:t>
             </w:r>
-            <w:r>
-              <w:rPr>
-                <w:b/>
-                <w:sz w:val="16"/>
-              </w:rPr>
-              <w:t>preferential attachment</w:t>
-            </w:r>
+            <w:proofErr w:type="spellStart"/>
+            <w:r>
+              <w:rPr>
+                <w:b/>
+                <w:sz w:val="16"/>
+              </w:rPr>
+              <w:t>preferential</w:t>
+            </w:r>
+            <w:proofErr w:type="spellEnd"/>
+            <w:r>
+              <w:rPr>
+                <w:b/>
+                <w:sz w:val="16"/>
+              </w:rPr>
+              <w:t xml:space="preserve"> </w:t>
+            </w:r>
+            <w:proofErr w:type="spellStart"/>
+            <w:r>
+              <w:rPr>
+                <w:b/>
+                <w:sz w:val="16"/>
+              </w:rPr>
+              <w:t>attachment</w:t>
+            </w:r>
+            <w:proofErr w:type="spellEnd"/>
             <w:r>
               <w:rPr>
                 <w:sz w:val="16"/>
@@ -266,7 +362,7 @@
         <w:tc>
           <w:tcPr>
             <w:tcW w:w="10466" w:type="dxa"/>
-            <w:gridSpan w:val="2"/>
+            <w:gridSpan w:val="4"/>
             <w:tcBorders>
               <w:top w:val="single" w:sz="4" w:space="0" w:color="00B0F0"/>
               <w:bottom w:val="single" w:sz="4" w:space="0" w:color="00B0F0"/>
@@ -283,13 +379,43 @@
                 <w:b/>
                 <w:sz w:val="16"/>
               </w:rPr>
-              <w:t>Netzwerkstarke Beziehungen (strong ties)</w:t>
-            </w:r>
-            <w:r>
-              <w:rPr>
-                <w:sz w:val="16"/>
-              </w:rPr>
-              <w:t xml:space="preserve"> wie z.B. Freunde oder Verwandte werden häufig genutzt und bedingen einen hohen Betreuungsaufwand. Akteure mit starken Verbindungen tendieren dazu, ähnliche Ideen und Ansichten zu teilen (bonding).</w:t>
+              <w:t xml:space="preserve">Netzwerkstarke Beziehungen (strong </w:t>
+            </w:r>
+            <w:proofErr w:type="spellStart"/>
+            <w:r>
+              <w:rPr>
+                <w:b/>
+                <w:sz w:val="16"/>
+              </w:rPr>
+              <w:t>ties</w:t>
+            </w:r>
+            <w:proofErr w:type="spellEnd"/>
+            <w:r>
+              <w:rPr>
+                <w:b/>
+                <w:sz w:val="16"/>
+              </w:rPr>
+              <w:t>)</w:t>
+            </w:r>
+            <w:r>
+              <w:rPr>
+                <w:sz w:val="16"/>
+              </w:rPr>
+              <w:t xml:space="preserve"> wie z.B. Freunde oder Verwandte werden häufig genutzt und bedingen einen hohen Betreuungsaufwand. Akteure mit starken Verbindungen tendieren dazu, ähnliche Ideen und Ansichten zu teilen (</w:t>
+            </w:r>
+            <w:proofErr w:type="spellStart"/>
+            <w:r>
+              <w:rPr>
+                <w:sz w:val="16"/>
+              </w:rPr>
+              <w:t>bonding</w:t>
+            </w:r>
+            <w:proofErr w:type="spellEnd"/>
+            <w:r>
+              <w:rPr>
+                <w:sz w:val="16"/>
+              </w:rPr>
+              <w:t>).</w:t>
             </w:r>
           </w:p>
           <w:p>
@@ -303,13 +429,59 @@
                 <w:b/>
                 <w:sz w:val="16"/>
               </w:rPr>
-              <w:t>Netzwerkschwache Beziehungen (weak ties)</w:t>
-            </w:r>
-            <w:r>
-              <w:rPr>
-                <w:sz w:val="16"/>
-              </w:rPr>
-              <w:t xml:space="preserve"> wie z.B. Bekanntschaften werden seltener genutzt und benötigen daher weniger Betreuung. Sie sind vor allem wichtig, um in neue Netzwerke vorzudringen und können beispielsweise bei der Arbeitssuche zentral sein (bridging).</w:t>
+              <w:t>Netzwerkschwache Beziehungen (</w:t>
+            </w:r>
+            <w:proofErr w:type="spellStart"/>
+            <w:r>
+              <w:rPr>
+                <w:b/>
+                <w:sz w:val="16"/>
+              </w:rPr>
+              <w:t>weak</w:t>
+            </w:r>
+            <w:proofErr w:type="spellEnd"/>
+            <w:r>
+              <w:rPr>
+                <w:b/>
+                <w:sz w:val="16"/>
+              </w:rPr>
+              <w:t xml:space="preserve"> </w:t>
+            </w:r>
+            <w:proofErr w:type="spellStart"/>
+            <w:r>
+              <w:rPr>
+                <w:b/>
+                <w:sz w:val="16"/>
+              </w:rPr>
+              <w:t>ties</w:t>
+            </w:r>
+            <w:proofErr w:type="spellEnd"/>
+            <w:r>
+              <w:rPr>
+                <w:b/>
+                <w:sz w:val="16"/>
+              </w:rPr>
+              <w:t>)</w:t>
+            </w:r>
+            <w:r>
+              <w:rPr>
+                <w:sz w:val="16"/>
+              </w:rPr>
+              <w:t xml:space="preserve"> wie z.B. Bekanntschaften werden seltener genutzt und benötigen daher weniger Betreuung. Sie sind vor allem wichtig, um in neue Netzwerke vorzudringen und können beispielsweise bei der Arbeitssuche zentral sein (</w:t>
+            </w:r>
+            <w:proofErr w:type="spellStart"/>
+            <w:r>
+              <w:rPr>
+                <w:sz w:val="16"/>
+              </w:rPr>
+              <w:t>bridging</w:t>
+            </w:r>
+            <w:proofErr w:type="spellEnd"/>
+            <w:r>
+              <w:rPr>
+                <w:sz w:val="16"/>
+              </w:rPr>
+              <w:t>).</w:t>
             </w:r>
           </w:p>
         </w:tc>
@@ -318,7 +490,7 @@
         <w:tc>
           <w:tcPr>
             <w:tcW w:w="10466" w:type="dxa"/>
-            <w:gridSpan w:val="2"/>
+            <w:gridSpan w:val="4"/>
             <w:tcBorders>
               <w:top w:val="single" w:sz="4" w:space="0" w:color="00B0F0"/>
               <w:bottom w:val="single" w:sz="4" w:space="0" w:color="00B0F0"/>
@@ -406,7 +578,7 @@
         <w:tc>
           <w:tcPr>
             <w:tcW w:w="10466" w:type="dxa"/>
-            <w:gridSpan w:val="2"/>
+            <w:gridSpan w:val="4"/>
             <w:tcBorders>
               <w:top w:val="single" w:sz="4" w:space="0" w:color="00B0F0"/>
               <w:bottom w:val="single" w:sz="4" w:space="0" w:color="00B0F0"/>
@@ -434,12 +606,21 @@
                       <w:sz w:val="16"/>
                     </w:rPr>
                   </w:pPr>
+                  <w:proofErr w:type="spellStart"/>
                   <w:r>
                     <w:rPr>
                       <w:b/>
                       <w:sz w:val="16"/>
                     </w:rPr>
-                    <w:t>Social Media Funktionalität</w:t>
+                    <w:t>Social</w:t>
+                  </w:r>
+                  <w:proofErr w:type="spellEnd"/>
+                  <w:r>
+                    <w:rPr>
+                      <w:b/>
+                      <w:sz w:val="16"/>
+                    </w:rPr>
+                    <w:t xml:space="preserve"> Media Funktionalität</w:t>
                   </w:r>
                 </w:p>
               </w:tc>
@@ -482,6 +663,12 @@
                     </w:rPr>
                     <w:t>Präsenz – Wissen der anderen Nutzer, um die Existenz des Unternehmens in sozialen Medien</w:t>
                   </w:r>
+                  <w:r>
+                    <w:rPr>
+                      <w:sz w:val="16"/>
+                    </w:rPr>
+                    <w:t>. FB, L</w:t>
+                  </w:r>
                 </w:p>
               </w:tc>
               <w:tc>
@@ -522,6 +709,12 @@
                     </w:rPr>
                     <w:t>Identität – Freigabe der persönlichen und individuellen Daten</w:t>
                   </w:r>
+                  <w:r>
+                    <w:rPr>
+                      <w:sz w:val="16"/>
+                    </w:rPr>
+                    <w:t>. FB, L</w:t>
+                  </w:r>
                 </w:p>
               </w:tc>
               <w:tc>
@@ -562,6 +755,12 @@
                     </w:rPr>
                     <w:t>Beziehung – Beziehungen der Nutzer untereinander</w:t>
                   </w:r>
+                  <w:r>
+                    <w:rPr>
+                      <w:sz w:val="16"/>
+                    </w:rPr>
+                    <w:t>. FB, L</w:t>
+                  </w:r>
                 </w:p>
               </w:tc>
               <w:tc>
@@ -602,6 +801,12 @@
                     </w:rPr>
                     <w:t>Reputation – Der soziale Stand bzw. Ruf eines Unternehmens</w:t>
                   </w:r>
+                  <w:r>
+                    <w:rPr>
+                      <w:sz w:val="16"/>
+                    </w:rPr>
+                    <w:t>. B, FB, Y</w:t>
+                  </w:r>
                 </w:p>
               </w:tc>
               <w:tc>
@@ -642,6 +847,12 @@
                     </w:rPr>
                     <w:t>Gruppen – Grad der Selbstorganisation der Kunden, bspw. in Communities</w:t>
                   </w:r>
+                  <w:r>
+                    <w:rPr>
+                      <w:sz w:val="16"/>
+                    </w:rPr>
+                    <w:t>. B, Y</w:t>
+                  </w:r>
                 </w:p>
               </w:tc>
               <w:tc>
@@ -659,7 +870,21 @@
                     <w:rPr>
                       <w:sz w:val="16"/>
                     </w:rPr>
-                    <w:t>Gruppen – Guidelines, Policy, Netiquetten und dergleichen, die den Austausch der eigenen Kunden in Gruppen regeln.</w:t>
+                    <w:t xml:space="preserve">Gruppen – Guidelines, Policy, </w:t>
+                  </w:r>
+                  <w:proofErr w:type="spellStart"/>
+                  <w:r>
+                    <w:rPr>
+                      <w:sz w:val="16"/>
+                    </w:rPr>
+                    <w:t>Netiquetten</w:t>
+                  </w:r>
+                  <w:proofErr w:type="spellEnd"/>
+                  <w:r>
+                    <w:rPr>
+                      <w:sz w:val="16"/>
+                    </w:rPr>
+                    <w:t xml:space="preserve"> und dergleichen, die den Austausch der eigenen Kunden in Gruppen regeln.</w:t>
                   </w:r>
                 </w:p>
               </w:tc>
@@ -682,6 +907,12 @@
                     </w:rPr>
                     <w:t>Konversation –Art der Kommunikation zwischen Kunde und Unternehmen</w:t>
                   </w:r>
+                  <w:r>
+                    <w:rPr>
+                      <w:sz w:val="16"/>
+                    </w:rPr>
+                    <w:t>. B, FB, Y</w:t>
+                  </w:r>
                 </w:p>
               </w:tc>
               <w:tc>
@@ -722,6 +953,12 @@
                     </w:rPr>
                     <w:t>Teilen – Umgang der Kunden und User mit Inhalten des Unternehmens</w:t>
                   </w:r>
+                  <w:r>
+                    <w:rPr>
+                      <w:sz w:val="16"/>
+                    </w:rPr>
+                    <w:t>. B, Y</w:t>
+                  </w:r>
                 </w:p>
               </w:tc>
               <w:tc>
@@ -739,7 +976,56 @@
                     <w:rPr>
                       <w:sz w:val="16"/>
                     </w:rPr>
-                    <w:t>Teilen – Conten Management System mit klaren Regeln für Sharing Funktionalitäten und Information über das Beziehungsnetzwerk.</w:t>
+                    <w:t xml:space="preserve">Teilen – </w:t>
+                  </w:r>
+                  <w:proofErr w:type="spellStart"/>
+                  <w:r>
+                    <w:rPr>
+                      <w:sz w:val="16"/>
+                    </w:rPr>
+                    <w:t>Conten</w:t>
+                  </w:r>
+                  <w:proofErr w:type="spellEnd"/>
+                  <w:r>
+                    <w:rPr>
+                      <w:sz w:val="16"/>
+                    </w:rPr>
+                    <w:t xml:space="preserve"> Management System mit klaren Regeln für Sharing Funktionalitäten und Information über das Beziehungsnetzwerk.</w:t>
+                  </w:r>
+                </w:p>
+              </w:tc>
+            </w:tr>
+            <w:tr>
+              <w:tc>
+                <w:tcPr>
+                  <w:tcW w:w="10230" w:type="dxa"/>
+                  <w:gridSpan w:val="2"/>
+                </w:tcPr>
+                <w:p>
+                  <w:pPr>
+                    <w:rPr>
+                      <w:sz w:val="16"/>
+                    </w:rPr>
+                  </w:pPr>
+                  <w:r>
+                    <w:rPr>
+                      <w:sz w:val="16"/>
+                    </w:rPr>
+                    <w:t xml:space="preserve">Legende Beispiele: FB = Facebook, Y, </w:t>
+                  </w:r>
+                  <w:proofErr w:type="spellStart"/>
+                  <w:r>
+                    <w:rPr>
+                      <w:sz w:val="16"/>
+                    </w:rPr>
+                    <w:t>Youtube</w:t>
+                  </w:r>
+                  <w:proofErr w:type="spellEnd"/>
+                  <w:r>
+                    <w:rPr>
+                      <w:sz w:val="16"/>
+                    </w:rPr>
+                    <w:t>, B = Blog, L = LinkedIn</w:t>
                   </w:r>
                 </w:p>
               </w:tc>
@@ -757,12 +1043,12 @@
       </w:tr>
       <w:tr>
         <w:trPr>
-          <w:trHeight w:val="772"/>
+          <w:trHeight w:val="528"/>
         </w:trPr>
         <w:tc>
           <w:tcPr>
             <w:tcW w:w="10466" w:type="dxa"/>
-            <w:gridSpan w:val="2"/>
+            <w:gridSpan w:val="4"/>
             <w:tcBorders>
               <w:top w:val="single" w:sz="4" w:space="0" w:color="00B0F0"/>
               <w:bottom w:val="single" w:sz="4" w:space="0" w:color="00B0F0"/>
@@ -781,6 +1067,13 @@
                 <w:sz w:val="16"/>
               </w:rPr>
               <w:t>Online Reputation</w:t>
+            </w:r>
+            <w:r>
+              <w:rPr>
+                <w:b/>
+                <w:sz w:val="16"/>
+              </w:rPr>
+              <w:t>(Image)</w:t>
             </w:r>
             <w:r>
               <w:rPr>
@@ -804,7 +1097,7 @@
         </w:trPr>
         <w:tc>
           <w:tcPr>
-            <w:tcW w:w="5638" w:type="dxa"/>
+            <w:tcW w:w="5387" w:type="dxa"/>
             <w:tcBorders>
               <w:top w:val="single" w:sz="4" w:space="0" w:color="00B0F0"/>
               <w:bottom w:val="single" w:sz="4" w:space="0" w:color="00B0F0"/>
@@ -816,56 +1109,86 @@
               <w:rPr>
                 <w:b/>
                 <w:sz w:val="16"/>
+                <w:lang w:val="en-US"/>
               </w:rPr>
             </w:pPr>
-            <w:r>
-              <w:rPr>
-                <w:b/>
-                <w:sz w:val="16"/>
+            <w:proofErr w:type="spellStart"/>
+            <w:r>
+              <w:rPr>
+                <w:b/>
+                <w:sz w:val="16"/>
+                <w:lang w:val="en-US"/>
               </w:rPr>
               <w:t>Medienweirkung</w:t>
             </w:r>
+            <w:proofErr w:type="spellEnd"/>
           </w:p>
           <w:p>
             <w:pPr>
               <w:rPr>
                 <w:noProof/>
-                <w:lang w:eastAsia="de-CH"/>
+                <w:lang w:val="en-US" w:eastAsia="de-CH"/>
               </w:rPr>
             </w:pPr>
             <w:r>
               <w:rPr>
                 <w:sz w:val="16"/>
-              </w:rPr>
-              <w:t>"</w:t>
-            </w:r>
-            <w:r>
-              <w:rPr>
-                <w:sz w:val="16"/>
-              </w:rPr>
-              <w:t>The pattern of news coverage of a particular topic helps to determine what the public perceives as important. In other words, the media sets the agenda.“ (McCombs &amp; Shaw, 1972)</w:t>
+                <w:lang w:val="en-US"/>
+              </w:rPr>
+              <w:t xml:space="preserve">"The pattern of news coverage of a particular topic helps to determine what the public perceives as important. In other words, the media sets the </w:t>
+            </w:r>
+            <w:proofErr w:type="gramStart"/>
+            <w:r>
+              <w:rPr>
+                <w:sz w:val="16"/>
+                <w:lang w:val="en-US"/>
+              </w:rPr>
+              <w:t>agenda.“</w:t>
+            </w:r>
+            <w:proofErr w:type="gramEnd"/>
+            <w:r>
+              <w:rPr>
+                <w:sz w:val="16"/>
+                <w:lang w:val="en-US"/>
+              </w:rPr>
+              <w:t xml:space="preserve"> (McCombs &amp; Shaw, 1972)</w:t>
             </w:r>
           </w:p>
           <w:p>
             <w:pPr>
               <w:rPr>
-                <w:noProof/>
-                <w:lang w:eastAsia="de-CH"/>
+                <w:sz w:val="16"/>
               </w:rPr>
             </w:pPr>
-          </w:p>
-          <w:p>
-            <w:pPr>
-              <w:rPr>
-                <w:b/>
-                <w:sz w:val="16"/>
-              </w:rPr>
-            </w:pPr>
+            <w:r>
+              <w:rPr>
+                <w:b/>
+                <w:sz w:val="16"/>
+              </w:rPr>
+              <w:t xml:space="preserve">Filter </w:t>
+            </w:r>
+            <w:proofErr w:type="spellStart"/>
+            <w:r>
+              <w:rPr>
+                <w:b/>
+                <w:sz w:val="16"/>
+              </w:rPr>
+              <w:t>Bubbles</w:t>
+            </w:r>
+            <w:proofErr w:type="spellEnd"/>
+            <w:r>
+              <w:rPr>
+                <w:sz w:val="16"/>
+              </w:rPr>
+              <w:br/>
+              <w:t>Es gibt alles (verschiedene Varianten), jedoch wird immer nur das gleiche angesehen -&gt; Filter durch Medien und die Person selbst -&gt; Marketing soll Filter durchbrechen / beeinflussen.</w:t>
+            </w:r>
           </w:p>
         </w:tc>
         <w:tc>
           <w:tcPr>
-            <w:tcW w:w="4828" w:type="dxa"/>
+            <w:tcW w:w="5079" w:type="dxa"/>
+            <w:gridSpan w:val="3"/>
             <w:tcBorders>
               <w:top w:val="single" w:sz="4" w:space="0" w:color="00B0F0"/>
               <w:left w:val="single" w:sz="4" w:space="0" w:color="00B0F0"/>
@@ -965,6 +1288,152 @@
                 <w:sz w:val="16"/>
               </w:rPr>
               <w:t xml:space="preserve"> Analyse der Wirkungen von Zeichen auf ihren Benutzer, berücksichtigt die Folgen und Handlungen, die mit dem Auftreten des Zeichens verbunden sind (setzt handelnde Organismen voraus)</w:t>
+            </w:r>
+          </w:p>
+        </w:tc>
+      </w:tr>
+      <w:tr>
+        <w:trPr>
+          <w:trHeight w:val="590"/>
+        </w:trPr>
+        <w:tc>
+          <w:tcPr>
+            <w:tcW w:w="10466" w:type="dxa"/>
+            <w:gridSpan w:val="4"/>
+            <w:tcBorders>
+              <w:top w:val="single" w:sz="4" w:space="0" w:color="00B0F0"/>
+              <w:bottom w:val="single" w:sz="4" w:space="0" w:color="00B0F0"/>
+            </w:tcBorders>
+          </w:tcPr>
+          <w:p>
+            <w:pPr>
+              <w:rPr>
+                <w:b/>
+                <w:sz w:val="16"/>
+              </w:rPr>
+            </w:pPr>
+            <w:r>
+              <w:rPr>
+                <w:b/>
+                <w:sz w:val="16"/>
+              </w:rPr>
+              <w:t xml:space="preserve">Kooperatives PR-Modell von </w:t>
+            </w:r>
+            <w:proofErr w:type="spellStart"/>
+            <w:r>
+              <w:rPr>
+                <w:b/>
+                <w:sz w:val="16"/>
+              </w:rPr>
+              <w:t>Grunig</w:t>
+            </w:r>
+            <w:proofErr w:type="spellEnd"/>
+          </w:p>
+          <w:p>
+            <w:pPr>
+              <w:rPr>
+                <w:b/>
+                <w:sz w:val="16"/>
+                <w:szCs w:val="16"/>
+              </w:rPr>
+            </w:pPr>
+            <w:r>
+              <w:rPr>
+                <w:sz w:val="16"/>
+                <w:szCs w:val="16"/>
+              </w:rPr>
+              <w:t>1 Asym</w:t>
+            </w:r>
+            <w:r>
+              <w:rPr>
+                <w:sz w:val="16"/>
+                <w:szCs w:val="16"/>
+              </w:rPr>
+              <w:t>m</w:t>
+            </w:r>
+            <w:r>
+              <w:rPr>
+                <w:sz w:val="16"/>
+                <w:szCs w:val="16"/>
+              </w:rPr>
+              <w:t>etrisches Modell: Kommunikation mit dem Ziel der Beherrschung der Öffentlichkeit.</w:t>
+            </w:r>
+            <w:r>
+              <w:rPr>
+                <w:sz w:val="16"/>
+                <w:szCs w:val="16"/>
+              </w:rPr>
+              <w:t xml:space="preserve"> </w:t>
+            </w:r>
+            <w:r>
+              <w:rPr>
+                <w:sz w:val="16"/>
+              </w:rPr>
+              <w:t>2 kooperatives Modell</w:t>
+            </w:r>
+            <w:r>
+              <w:rPr>
+                <w:sz w:val="16"/>
+              </w:rPr>
+              <w:t xml:space="preserve">: </w:t>
+            </w:r>
+            <w:r>
+              <w:rPr>
+                <w:sz w:val="16"/>
+              </w:rPr>
+              <w:t>Kommunikation mit dem Ziel dominante Koalition zu überzeugen. Aushöhlen der öffentlichen Position.</w:t>
+            </w:r>
+            <w:r>
+              <w:rPr>
+                <w:sz w:val="16"/>
+              </w:rPr>
+              <w:t xml:space="preserve"> 3 </w:t>
+            </w:r>
+            <w:proofErr w:type="spellStart"/>
+            <w:r>
+              <w:rPr>
+                <w:sz w:val="16"/>
+              </w:rPr>
+              <w:t>Zweiweg</w:t>
+            </w:r>
+            <w:proofErr w:type="spellEnd"/>
+            <w:r>
+              <w:rPr>
+                <w:sz w:val="16"/>
+              </w:rPr>
+              <w:t xml:space="preserve"> Modell: </w:t>
+            </w:r>
+            <w:r>
+              <w:rPr>
+                <w:sz w:val="16"/>
+              </w:rPr>
+              <w:t xml:space="preserve">Bewegung beider Positionen in Richtung </w:t>
+            </w:r>
+            <w:proofErr w:type="spellStart"/>
+            <w:r>
+              <w:rPr>
+                <w:sz w:val="16"/>
+              </w:rPr>
+              <w:t>Win</w:t>
+            </w:r>
+            <w:r>
+              <w:rPr>
+                <w:sz w:val="16"/>
+              </w:rPr>
+              <w:t>-</w:t>
+            </w:r>
+            <w:r>
+              <w:rPr>
+                <w:sz w:val="16"/>
+              </w:rPr>
+              <w:t>Win</w:t>
+            </w:r>
+            <w:proofErr w:type="spellEnd"/>
+            <w:r>
+              <w:rPr>
+                <w:sz w:val="16"/>
+              </w:rPr>
+              <w:t xml:space="preserve"> Zone.</w:t>
             </w:r>
           </w:p>
         </w:tc>
@@ -975,234 +1444,16 @@
         </w:trPr>
         <w:tc>
           <w:tcPr>
-            <w:tcW w:w="5638" w:type="dxa"/>
+            <w:tcW w:w="10466" w:type="dxa"/>
+            <w:gridSpan w:val="4"/>
             <w:tcBorders>
               <w:top w:val="single" w:sz="4" w:space="0" w:color="00B0F0"/>
-              <w:bottom w:val="single" w:sz="4" w:space="0" w:color="00B0F0"/>
-              <w:right w:val="single" w:sz="4" w:space="0" w:color="00B0F0"/>
-            </w:tcBorders>
-          </w:tcPr>
-          <w:p>
-            <w:pPr>
-              <w:rPr>
-                <w:b/>
-                <w:sz w:val="16"/>
-              </w:rPr>
-            </w:pPr>
-            <w:r>
-              <w:rPr>
-                <w:b/>
-                <w:sz w:val="16"/>
-              </w:rPr>
-              <w:t>Kooperatives PR-Modell von Grunig</w:t>
-            </w:r>
-          </w:p>
-          <w:tbl>
-            <w:tblPr>
-              <w:tblStyle w:val="Tabellenraster"/>
-              <w:tblW w:w="0" w:type="auto"/>
-              <w:tblLook w:val="04A0" w:firstRow="1" w:lastRow="0" w:firstColumn="1" w:lastColumn="0" w:noHBand="0" w:noVBand="1"/>
-            </w:tblPr>
-            <w:tblGrid>
-              <w:gridCol w:w="2000"/>
-              <w:gridCol w:w="3412"/>
-            </w:tblGrid>
-            <w:tr>
-              <w:tc>
-                <w:tcPr>
-                  <w:tcW w:w="2002" w:type="dxa"/>
-                </w:tcPr>
-                <w:p>
-                  <w:pPr>
-                    <w:rPr>
-                      <w:b/>
-                      <w:sz w:val="16"/>
-                    </w:rPr>
-                  </w:pPr>
-                  <w:r>
-                    <w:rPr>
-                      <w:b/>
-                      <w:sz w:val="16"/>
-                    </w:rPr>
-                    <w:t>Art der Kommunikation</w:t>
-                  </w:r>
-                </w:p>
-              </w:tc>
-              <w:tc>
-                <w:tcPr>
-                  <w:tcW w:w="3419" w:type="dxa"/>
-                </w:tcPr>
-                <w:p>
-                  <w:pPr>
-                    <w:rPr>
-                      <w:b/>
-                      <w:sz w:val="16"/>
-                    </w:rPr>
-                  </w:pPr>
-                  <w:r>
-                    <w:rPr>
-                      <w:b/>
-                      <w:sz w:val="16"/>
-                    </w:rPr>
-                    <w:t>Erklärung</w:t>
-                  </w:r>
-                </w:p>
-              </w:tc>
-            </w:tr>
-            <w:tr>
-              <w:tc>
-                <w:tcPr>
-                  <w:tcW w:w="2002" w:type="dxa"/>
-                </w:tcPr>
-                <w:p>
-                  <w:pPr>
-                    <w:rPr>
-                      <w:b/>
-                      <w:sz w:val="16"/>
-                    </w:rPr>
-                  </w:pPr>
-                  <w:r>
-                    <w:rPr>
-                      <w:sz w:val="16"/>
-                    </w:rPr>
-                    <w:t>1 asymmetrisches Modell</w:t>
-                  </w:r>
-                </w:p>
-              </w:tc>
-              <w:tc>
-                <w:tcPr>
-                  <w:tcW w:w="3419" w:type="dxa"/>
-                </w:tcPr>
-                <w:p>
-                  <w:pPr>
-                    <w:rPr>
-                      <w:b/>
-                      <w:sz w:val="16"/>
-                    </w:rPr>
-                  </w:pPr>
-                  <w:r>
-                    <w:rPr>
-                      <w:sz w:val="16"/>
-                    </w:rPr>
-                    <w:t>Kommunikation mit dem Ziel der Beherrschung der Öffentlichkeit.</w:t>
-                  </w:r>
-                </w:p>
-              </w:tc>
-            </w:tr>
-            <w:tr>
-              <w:tc>
-                <w:tcPr>
-                  <w:tcW w:w="2002" w:type="dxa"/>
-                </w:tcPr>
-                <w:p>
-                  <w:pPr>
-                    <w:rPr>
-                      <w:b/>
-                      <w:sz w:val="16"/>
-                    </w:rPr>
-                  </w:pPr>
-                  <w:r>
-                    <w:rPr>
-                      <w:sz w:val="16"/>
-                    </w:rPr>
-                    <w:t>2 kooperatives Modell</w:t>
-                  </w:r>
-                </w:p>
-              </w:tc>
-              <w:tc>
-                <w:tcPr>
-                  <w:tcW w:w="3419" w:type="dxa"/>
-                </w:tcPr>
-                <w:p>
-                  <w:pPr>
-                    <w:rPr>
-                      <w:b/>
-                      <w:sz w:val="16"/>
-                    </w:rPr>
-                  </w:pPr>
-                  <w:r>
-                    <w:rPr>
-                      <w:sz w:val="16"/>
-                    </w:rPr>
-                    <w:t>Kommunikation mit dem Ziel dominante Koalition zu überzeugen. Aushöhlen der öffentlichen Position.</w:t>
-                  </w:r>
-                </w:p>
-              </w:tc>
-            </w:tr>
-            <w:tr>
-              <w:tc>
-                <w:tcPr>
-                  <w:tcW w:w="2002" w:type="dxa"/>
-                </w:tcPr>
-                <w:p>
-                  <w:pPr>
-                    <w:rPr>
-                      <w:b/>
-                      <w:sz w:val="16"/>
-                    </w:rPr>
-                  </w:pPr>
-                  <w:r>
-                    <w:rPr>
-                      <w:sz w:val="16"/>
-                    </w:rPr>
-                    <w:t>3 Zweiweg Modell</w:t>
-                  </w:r>
-                </w:p>
-              </w:tc>
-              <w:tc>
-                <w:tcPr>
-                  <w:tcW w:w="3419" w:type="dxa"/>
-                </w:tcPr>
-                <w:p>
-                  <w:pPr>
-                    <w:rPr>
-                      <w:b/>
-                      <w:sz w:val="16"/>
-                    </w:rPr>
-                  </w:pPr>
-                  <w:r>
-                    <w:rPr>
-                      <w:sz w:val="16"/>
-                    </w:rPr>
-                    <w:t>Bewegung beider Positionen in Richtung Win</w:t>
-                  </w:r>
-                  <w:r>
-                    <w:rPr>
-                      <w:sz w:val="16"/>
-                    </w:rPr>
-                    <w:t>-</w:t>
-                  </w:r>
-                  <w:r>
-                    <w:rPr>
-                      <w:sz w:val="16"/>
-                    </w:rPr>
-                    <w:t>Win Zone.</w:t>
-                  </w:r>
-                </w:p>
-              </w:tc>
-            </w:tr>
-          </w:tbl>
-          <w:p>
-            <w:pPr>
-              <w:rPr>
-                <w:sz w:val="16"/>
-              </w:rPr>
-            </w:pPr>
-          </w:p>
-        </w:tc>
-        <w:tc>
-          <w:tcPr>
-            <w:tcW w:w="4828" w:type="dxa"/>
-            <w:tcBorders>
-              <w:top w:val="single" w:sz="4" w:space="0" w:color="00B0F0"/>
-              <w:left w:val="single" w:sz="4" w:space="0" w:color="00B0F0"/>
               <w:bottom w:val="single" w:sz="4" w:space="0" w:color="00B0F0"/>
             </w:tcBorders>
           </w:tcPr>
           <w:p>
             <w:pPr>
               <w:rPr>
-                <w:b/>
                 <w:sz w:val="16"/>
               </w:rPr>
             </w:pPr>
@@ -1211,20 +1462,8 @@
                 <w:b/>
                 <w:sz w:val="16"/>
               </w:rPr>
-              <w:t>Dialoge:</w:t>
-            </w:r>
-          </w:p>
-          <w:p>
-            <w:pPr>
-              <w:pStyle w:val="Listenabsatz"/>
-              <w:numPr>
-                <w:ilvl w:val="0"/>
-                <w:numId w:val="1"/>
-              </w:numPr>
-              <w:rPr>
-                <w:sz w:val="16"/>
-              </w:rPr>
-            </w:pPr>
+              <w:t>Dialoge: -</w:t>
+            </w:r>
             <w:r>
               <w:rPr>
                 <w:b/>
@@ -1238,18 +1477,12 @@
               </w:rPr>
               <w:t xml:space="preserve"> auf Machtansprüche verzichten</w:t>
             </w:r>
-          </w:p>
-          <w:p>
-            <w:pPr>
-              <w:pStyle w:val="Listenabsatz"/>
-              <w:numPr>
-                <w:ilvl w:val="0"/>
-                <w:numId w:val="1"/>
-              </w:numPr>
-              <w:rPr>
-                <w:sz w:val="16"/>
-              </w:rPr>
-            </w:pPr>
+            <w:r>
+              <w:rPr>
+                <w:sz w:val="16"/>
+              </w:rPr>
+              <w:t>, auf Kritik eingehen. -</w:t>
+            </w:r>
             <w:r>
               <w:rPr>
                 <w:b/>
@@ -1261,20 +1494,22 @@
               <w:rPr>
                 <w:sz w:val="16"/>
               </w:rPr>
-              <w:t xml:space="preserve"> gemeinsam vorwärts gehen</w:t>
-            </w:r>
-          </w:p>
-          <w:p>
-            <w:pPr>
-              <w:pStyle w:val="Listenabsatz"/>
-              <w:numPr>
-                <w:ilvl w:val="0"/>
-                <w:numId w:val="1"/>
-              </w:numPr>
-              <w:rPr>
-                <w:sz w:val="16"/>
-              </w:rPr>
-            </w:pPr>
+              <w:t xml:space="preserve"> gemeinsam </w:t>
+            </w:r>
+            <w:proofErr w:type="gramStart"/>
+            <w:r>
+              <w:rPr>
+                <w:sz w:val="16"/>
+              </w:rPr>
+              <w:t>vorwärts gehen</w:t>
+            </w:r>
+            <w:proofErr w:type="gramEnd"/>
+            <w:r>
+              <w:rPr>
+                <w:sz w:val="16"/>
+              </w:rPr>
+              <w:t>, offen und ehrlich. -</w:t>
+            </w:r>
             <w:r>
               <w:rPr>
                 <w:b/>
@@ -1288,18 +1523,12 @@
               </w:rPr>
               <w:t xml:space="preserve"> einbinden und anerkennen</w:t>
             </w:r>
-          </w:p>
-          <w:p>
-            <w:pPr>
-              <w:pStyle w:val="Listenabsatz"/>
-              <w:numPr>
-                <w:ilvl w:val="0"/>
-                <w:numId w:val="1"/>
-              </w:numPr>
-              <w:rPr>
-                <w:sz w:val="16"/>
-              </w:rPr>
-            </w:pPr>
+            <w:r>
+              <w:rPr>
+                <w:sz w:val="16"/>
+              </w:rPr>
+              <w:t>, Verständnis zeigen. -</w:t>
+            </w:r>
             <w:r>
               <w:rPr>
                 <w:b/>
@@ -1313,14 +1542,12 @@
               </w:rPr>
               <w:t xml:space="preserve"> verlieren und gewinnen</w:t>
             </w:r>
-          </w:p>
-          <w:p>
-            <w:pPr>
-              <w:rPr>
-                <w:noProof/>
-                <w:lang w:eastAsia="de-CH"/>
-              </w:rPr>
-            </w:pPr>
+            <w:r>
+              <w:rPr>
+                <w:sz w:val="16"/>
+              </w:rPr>
+              <w:t xml:space="preserve">, Verletzlichkeit zeigen. </w:t>
+            </w:r>
             <w:r>
               <w:rPr>
                 <w:b/>
@@ -1333,6 +1560,12 @@
                 <w:sz w:val="16"/>
               </w:rPr>
               <w:t xml:space="preserve"> auch in schwierigen Zeiten kommunizieren</w:t>
+            </w:r>
+            <w:r>
+              <w:rPr>
+                <w:sz w:val="16"/>
+              </w:rPr>
+              <w:t>, Eng abstimmen was kommuniziert wird.</w:t>
             </w:r>
           </w:p>
         </w:tc>
@@ -1343,7 +1576,48 @@
         </w:trPr>
         <w:tc>
           <w:tcPr>
-            <w:tcW w:w="5638" w:type="dxa"/>
+            <w:tcW w:w="10466" w:type="dxa"/>
+            <w:gridSpan w:val="4"/>
+            <w:tcBorders>
+              <w:top w:val="single" w:sz="4" w:space="0" w:color="00B0F0"/>
+              <w:bottom w:val="single" w:sz="4" w:space="0" w:color="00B0F0"/>
+            </w:tcBorders>
+          </w:tcPr>
+          <w:p>
+            <w:pPr>
+              <w:rPr>
+                <w:sz w:val="16"/>
+              </w:rPr>
+            </w:pPr>
+            <w:r>
+              <w:rPr>
+                <w:sz w:val="16"/>
+              </w:rPr>
+              <w:t xml:space="preserve">Autonome </w:t>
+            </w:r>
+            <w:r>
+              <w:rPr>
+                <w:b/>
+                <w:sz w:val="16"/>
+              </w:rPr>
+              <w:t>Meinungsbildung</w:t>
+            </w:r>
+            <w:r>
+              <w:rPr>
+                <w:sz w:val="16"/>
+              </w:rPr>
+              <w:t xml:space="preserve"> ist eher selten. Meinung wird von Meinungsführern übernommen.</w:t>
+            </w:r>
+          </w:p>
+        </w:tc>
+      </w:tr>
+      <w:tr>
+        <w:trPr>
+          <w:trHeight w:val="77"/>
+        </w:trPr>
+        <w:tc>
+          <w:tcPr>
+            <w:tcW w:w="5387" w:type="dxa"/>
             <w:tcBorders>
               <w:top w:val="single" w:sz="4" w:space="0" w:color="00B0F0"/>
               <w:bottom w:val="single" w:sz="4" w:space="0" w:color="00B0F0"/>
@@ -1366,6 +1640,15 @@
                 <w:sz w:val="16"/>
                 <w:lang w:eastAsia="de-CH"/>
               </w:rPr>
+              <w:t xml:space="preserve">Dialog </w:t>
+            </w:r>
+            <w:r>
+              <w:rPr>
+                <w:b/>
+                <w:noProof/>
+                <w:sz w:val="16"/>
+                <w:lang w:eastAsia="de-CH"/>
+              </w:rPr>
               <w:t>Kontext</w:t>
             </w:r>
           </w:p>
@@ -1376,13 +1659,13 @@
               <w:tblLook w:val="04A0" w:firstRow="1" w:lastRow="0" w:firstColumn="1" w:lastColumn="0" w:noHBand="0" w:noVBand="1"/>
             </w:tblPr>
             <w:tblGrid>
-              <w:gridCol w:w="1338"/>
-              <w:gridCol w:w="3264"/>
+              <w:gridCol w:w="1131"/>
+              <w:gridCol w:w="3723"/>
             </w:tblGrid>
             <w:tr>
               <w:tc>
                 <w:tcPr>
-                  <w:tcW w:w="1338" w:type="dxa"/>
+                  <w:tcW w:w="1131" w:type="dxa"/>
                 </w:tcPr>
                 <w:p>
                   <w:pPr>
@@ -1406,7 +1689,7 @@
               </w:tc>
               <w:tc>
                 <w:tcPr>
-                  <w:tcW w:w="3264" w:type="dxa"/>
+                  <w:tcW w:w="3723" w:type="dxa"/>
                 </w:tcPr>
                 <w:p>
                   <w:pPr>
@@ -1429,7 +1712,7 @@
             <w:tr>
               <w:tc>
                 <w:tcPr>
-                  <w:tcW w:w="1338" w:type="dxa"/>
+                  <w:tcW w:w="1131" w:type="dxa"/>
                 </w:tcPr>
                 <w:p>
                   <w:pPr>
@@ -1453,7 +1736,7 @@
               </w:tc>
               <w:tc>
                 <w:tcPr>
-                  <w:tcW w:w="3264" w:type="dxa"/>
+                  <w:tcW w:w="3723" w:type="dxa"/>
                 </w:tcPr>
                 <w:p>
                   <w:pPr>
@@ -1476,7 +1759,7 @@
             <w:tr>
               <w:tc>
                 <w:tcPr>
-                  <w:tcW w:w="1338" w:type="dxa"/>
+                  <w:tcW w:w="1131" w:type="dxa"/>
                 </w:tcPr>
                 <w:p>
                   <w:pPr>
@@ -1500,7 +1783,7 @@
               </w:tc>
               <w:tc>
                 <w:tcPr>
-                  <w:tcW w:w="3264" w:type="dxa"/>
+                  <w:tcW w:w="3723" w:type="dxa"/>
                 </w:tcPr>
                 <w:p>
                   <w:pPr>
@@ -1523,7 +1806,7 @@
             <w:tr>
               <w:tc>
                 <w:tcPr>
-                  <w:tcW w:w="1338" w:type="dxa"/>
+                  <w:tcW w:w="1131" w:type="dxa"/>
                 </w:tcPr>
                 <w:p>
                   <w:pPr>
@@ -1547,7 +1830,7 @@
               </w:tc>
               <w:tc>
                 <w:tcPr>
-                  <w:tcW w:w="3264" w:type="dxa"/>
+                  <w:tcW w:w="3723" w:type="dxa"/>
                 </w:tcPr>
                 <w:p>
                   <w:pPr>
@@ -1570,7 +1853,7 @@
             <w:tr>
               <w:tc>
                 <w:tcPr>
-                  <w:tcW w:w="1338" w:type="dxa"/>
+                  <w:tcW w:w="1131" w:type="dxa"/>
                 </w:tcPr>
                 <w:p>
                   <w:pPr>
@@ -1594,7 +1877,7 @@
               </w:tc>
               <w:tc>
                 <w:tcPr>
-                  <w:tcW w:w="3264" w:type="dxa"/>
+                  <w:tcW w:w="3723" w:type="dxa"/>
                 </w:tcPr>
                 <w:p>
                   <w:pPr>
@@ -1617,7 +1900,7 @@
             <w:tr>
               <w:tc>
                 <w:tcPr>
-                  <w:tcW w:w="1338" w:type="dxa"/>
+                  <w:tcW w:w="1131" w:type="dxa"/>
                 </w:tcPr>
                 <w:p>
                   <w:pPr>
@@ -1641,7 +1924,7 @@
               </w:tc>
               <w:tc>
                 <w:tcPr>
-                  <w:tcW w:w="3264" w:type="dxa"/>
+                  <w:tcW w:w="3723" w:type="dxa"/>
                 </w:tcPr>
                 <w:p>
                   <w:pPr>
@@ -1673,7 +1956,8 @@
         </w:tc>
         <w:tc>
           <w:tcPr>
-            <w:tcW w:w="4828" w:type="dxa"/>
+            <w:tcW w:w="5079" w:type="dxa"/>
+            <w:gridSpan w:val="3"/>
             <w:tcBorders>
               <w:top w:val="single" w:sz="4" w:space="0" w:color="00B0F0"/>
               <w:left w:val="nil"/>
@@ -1715,25 +1999,6 @@
                 <w:lang w:eastAsia="de-CH"/>
               </w:rPr>
               <w:t>(Pörksen/ Detel 2012)</w:t>
-            </w:r>
-          </w:p>
-          <w:p>
-            <w:pPr>
-              <w:rPr>
-                <w:b/>
-                <w:noProof/>
-                <w:sz w:val="16"/>
-                <w:lang w:eastAsia="de-CH"/>
-              </w:rPr>
-            </w:pPr>
-            <w:r>
-              <w:rPr>
-                <w:b/>
-                <w:noProof/>
-                <w:sz w:val="16"/>
-                <w:lang w:eastAsia="de-CH"/>
-              </w:rPr>
-              <w:t xml:space="preserve">Ursachen </w:t>
             </w:r>
           </w:p>
           <w:tbl>
@@ -1897,7 +2162,7 @@
         <w:tc>
           <w:tcPr>
             <w:tcW w:w="10466" w:type="dxa"/>
-            <w:gridSpan w:val="2"/>
+            <w:gridSpan w:val="4"/>
             <w:tcBorders>
               <w:top w:val="single" w:sz="4" w:space="0" w:color="00B0F0"/>
               <w:bottom w:val="single" w:sz="4" w:space="0" w:color="00B0F0"/>
@@ -2455,7 +2720,6 @@
                       <w:sz w:val="16"/>
                       <w:lang w:eastAsia="de-CH"/>
                     </w:rPr>
-                    <w:lastRenderedPageBreak/>
                     <w:t>Media Strategy</w:t>
                   </w:r>
                 </w:p>
@@ -2503,6 +2767,7 @@
                       <w:sz w:val="16"/>
                       <w:lang w:eastAsia="de-CH"/>
                     </w:rPr>
+                    <w:lastRenderedPageBreak/>
                     <w:t>- Wie differenziere ich mich von der Konkurrenz - Womit schaffe ich bei meiner Zielgruppen einen Zusatznutzen/ Wert</w:t>
                   </w:r>
                 </w:p>
@@ -2527,6 +2792,7 @@
                       <w:b/>
                       <w:sz w:val="16"/>
                     </w:rPr>
+                    <w:lastRenderedPageBreak/>
                     <w:t>Budget</w:t>
                   </w:r>
                 </w:p>
@@ -2602,12 +2868,767 @@
       </w:tr>
       <w:tr>
         <w:trPr>
-          <w:trHeight w:val="3371"/>
+          <w:trHeight w:val="1853"/>
+        </w:trPr>
+        <w:tc>
+          <w:tcPr>
+            <w:tcW w:w="5954" w:type="dxa"/>
+            <w:gridSpan w:val="2"/>
+            <w:tcBorders>
+              <w:top w:val="single" w:sz="4" w:space="0" w:color="00B0F0"/>
+              <w:bottom w:val="single" w:sz="4" w:space="0" w:color="00B0F0"/>
+              <w:right w:val="single" w:sz="4" w:space="0" w:color="00B0F0"/>
+            </w:tcBorders>
+          </w:tcPr>
+          <w:p>
+            <w:pPr>
+              <w:rPr>
+                <w:sz w:val="16"/>
+              </w:rPr>
+            </w:pPr>
+            <w:r>
+              <w:rPr>
+                <w:b/>
+                <w:sz w:val="16"/>
+              </w:rPr>
+              <w:lastRenderedPageBreak/>
+              <w:t xml:space="preserve">Customer Integration: </w:t>
+            </w:r>
+            <w:r>
+              <w:rPr>
+                <w:sz w:val="16"/>
+              </w:rPr>
+              <w:t>Customer Integration = Die Integration von unternehmensexternen Akteuren wie Kunden, Lieferanten oder Komplementäranbietern in die Wertschöpfungskette eines Unternehmens. - Kundenintegration - Interaktive Wertschöpfung - Individualisierung</w:t>
+            </w:r>
+          </w:p>
+          <w:p>
+            <w:pPr>
+              <w:rPr>
+                <w:sz w:val="16"/>
+              </w:rPr>
+            </w:pPr>
+            <w:r>
+              <w:rPr>
+                <w:b/>
+                <w:sz w:val="16"/>
+              </w:rPr>
+              <w:t>Treiber der Customer Integration</w:t>
+            </w:r>
+            <w:r>
+              <w:rPr>
+                <w:b/>
+                <w:sz w:val="16"/>
+              </w:rPr>
+              <w:t xml:space="preserve">: </w:t>
+            </w:r>
+            <w:r>
+              <w:rPr>
+                <w:sz w:val="16"/>
+              </w:rPr>
+              <w:t xml:space="preserve">Nachfrage nach individualisierten Angeboten - Selbstdarstellung durch Individualisierung - Kundensegmente mit Fokus auf Spontaneität, Erlebnisse und Hedonismus Technologische Trends - Früher: Kunden sind passive Rezipienten Heute: Internet </w:t>
+            </w:r>
+            <w:r>
+              <w:rPr>
+                <w:sz w:val="16"/>
+              </w:rPr>
+              <w:sym w:font="Wingdings" w:char="F0E0"/>
+            </w:r>
+            <w:r>
+              <w:rPr>
+                <w:sz w:val="16"/>
+              </w:rPr>
+              <w:t xml:space="preserve"> Unternehmen und Kunden sind gleichwertige Kommunikatoren - Technik gibt den Kunden mehr Macht: Kommunikation, Interaktion und Kollaboration - Technik ermöglicht Kundenintegration</w:t>
+            </w:r>
+          </w:p>
+          <w:p>
+            <w:pPr>
+              <w:rPr>
+                <w:noProof/>
+                <w:sz w:val="16"/>
+                <w:lang w:eastAsia="de-CH"/>
+              </w:rPr>
+            </w:pPr>
+            <w:r>
+              <w:rPr>
+                <w:b/>
+                <w:noProof/>
+                <w:sz w:val="16"/>
+                <w:lang w:eastAsia="de-CH"/>
+              </w:rPr>
+              <w:t>Entwicklung der Customer Integration</w:t>
+            </w:r>
+            <w:r>
+              <w:rPr>
+                <w:b/>
+                <w:noProof/>
+                <w:sz w:val="16"/>
+                <w:lang w:eastAsia="de-CH"/>
+              </w:rPr>
+              <w:t xml:space="preserve">: </w:t>
+            </w:r>
+            <w:r>
+              <w:rPr>
+                <w:noProof/>
+                <w:sz w:val="16"/>
+                <w:lang w:eastAsia="de-CH"/>
+              </w:rPr>
+              <w:t xml:space="preserve">- </w:t>
+            </w:r>
+            <w:r>
+              <w:rPr>
+                <w:noProof/>
+                <w:sz w:val="16"/>
+                <w:lang w:eastAsia="de-CH"/>
+              </w:rPr>
+              <w:t>Beziehungen zwischen Unter</w:t>
+            </w:r>
+            <w:r>
+              <w:rPr>
+                <w:noProof/>
+                <w:sz w:val="16"/>
+                <w:lang w:eastAsia="de-CH"/>
+              </w:rPr>
+              <w:t xml:space="preserve">nehmen und Kunden ändern sich - </w:t>
+            </w:r>
+            <w:r>
+              <w:rPr>
+                <w:noProof/>
+                <w:sz w:val="16"/>
+                <w:lang w:eastAsia="de-CH"/>
+              </w:rPr>
+              <w:t xml:space="preserve">Früher: Unternehmen produzieren und werben – Kunden kaufen </w:t>
+            </w:r>
+            <w:r>
+              <w:rPr>
+                <w:noProof/>
+                <w:sz w:val="16"/>
+                <w:lang w:eastAsia="de-CH"/>
+              </w:rPr>
+              <w:t xml:space="preserve">  </w:t>
+            </w:r>
+            <w:r>
+              <w:rPr>
+                <w:noProof/>
+                <w:sz w:val="16"/>
+                <w:lang w:eastAsia="de-CH"/>
+              </w:rPr>
+              <w:t>Heute: Kol</w:t>
+            </w:r>
+            <w:r>
+              <w:rPr>
+                <w:noProof/>
+                <w:sz w:val="16"/>
+                <w:lang w:eastAsia="de-CH"/>
+              </w:rPr>
+              <w:t xml:space="preserve">laborative Systeme, Interaktion </w:t>
+            </w:r>
+            <w:r>
+              <w:rPr>
+                <w:noProof/>
+                <w:sz w:val="16"/>
+                <w:lang w:eastAsia="de-CH"/>
+              </w:rPr>
+              <w:sym w:font="Wingdings" w:char="F0E0"/>
+            </w:r>
+            <w:r>
+              <w:rPr>
+                <w:noProof/>
+                <w:sz w:val="16"/>
+                <w:lang w:eastAsia="de-CH"/>
+              </w:rPr>
+              <w:t xml:space="preserve"> Partizipation</w:t>
+            </w:r>
+            <w:r>
+              <w:rPr>
+                <w:noProof/>
+                <w:sz w:val="16"/>
+                <w:lang w:eastAsia="de-CH"/>
+              </w:rPr>
+              <w:t xml:space="preserve"> </w:t>
+            </w:r>
+            <w:r>
+              <w:rPr>
+                <w:noProof/>
+                <w:sz w:val="16"/>
+                <w:lang w:eastAsia="de-CH"/>
+              </w:rPr>
+              <w:t xml:space="preserve">- Grenzen zwischen </w:t>
+            </w:r>
+            <w:r>
+              <w:rPr>
+                <w:noProof/>
+                <w:sz w:val="16"/>
+                <w:lang w:eastAsia="de-CH"/>
+              </w:rPr>
+              <w:t xml:space="preserve">Anbietern und Kunden verwischen </w:t>
+            </w:r>
+            <w:r>
+              <w:rPr>
+                <w:noProof/>
+                <w:sz w:val="16"/>
+                <w:lang w:eastAsia="de-CH"/>
+              </w:rPr>
+              <w:t>- Trends in Zusammenhang mit gesellschaftlichen und technologischen Entwicklungen</w:t>
+            </w:r>
+          </w:p>
+          <w:p>
+            <w:pPr>
+              <w:rPr>
+                <w:noProof/>
+                <w:sz w:val="16"/>
+                <w:lang w:val="en-US" w:eastAsia="de-CH"/>
+              </w:rPr>
+            </w:pPr>
+            <w:r>
+              <w:rPr>
+                <w:b/>
+                <w:noProof/>
+                <w:sz w:val="16"/>
+                <w:lang w:val="en-US" w:eastAsia="de-CH"/>
+              </w:rPr>
+              <w:t xml:space="preserve">Integration der Kunden in Die Wertschöfungskette: </w:t>
+            </w:r>
+            <w:r>
+              <w:rPr>
+                <w:noProof/>
+                <w:sz w:val="16"/>
+                <w:lang w:val="en-US" w:eastAsia="de-CH"/>
+              </w:rPr>
+              <w:t xml:space="preserve">Formen der Customer Integration - Co-Creation - Co-Production - Crowdsourcing - Customer Engagement - Customer Participation - Mass Customization </w:t>
+            </w:r>
+          </w:p>
+          <w:p>
+            <w:pPr>
+              <w:rPr>
+                <w:sz w:val="16"/>
+              </w:rPr>
+            </w:pPr>
+            <w:r>
+              <w:rPr>
+                <w:noProof/>
+                <w:sz w:val="16"/>
+                <w:lang w:eastAsia="de-CH"/>
+              </w:rPr>
+              <w:t>- Open Innovation - Prosuming</w:t>
+            </w:r>
+          </w:p>
+        </w:tc>
+        <w:tc>
+          <w:tcPr>
+            <w:tcW w:w="4512" w:type="dxa"/>
+            <w:gridSpan w:val="2"/>
+            <w:tcBorders>
+              <w:top w:val="single" w:sz="4" w:space="0" w:color="00B0F0"/>
+              <w:left w:val="single" w:sz="4" w:space="0" w:color="00B0F0"/>
+              <w:bottom w:val="single" w:sz="4" w:space="0" w:color="00B0F0"/>
+            </w:tcBorders>
+          </w:tcPr>
+          <w:p>
+            <w:pPr>
+              <w:rPr>
+                <w:sz w:val="16"/>
+              </w:rPr>
+            </w:pPr>
+            <w:r>
+              <w:rPr>
+                <w:b/>
+                <w:sz w:val="16"/>
+              </w:rPr>
+              <w:t xml:space="preserve">Negative Psychologische Auswirkungen der Customer </w:t>
+            </w:r>
+            <w:proofErr w:type="gramStart"/>
+            <w:r>
+              <w:rPr>
+                <w:b/>
+                <w:sz w:val="16"/>
+              </w:rPr>
+              <w:t>Integration:</w:t>
+            </w:r>
+            <w:r>
+              <w:rPr>
+                <w:sz w:val="16"/>
+              </w:rPr>
+              <w:t>-</w:t>
+            </w:r>
+            <w:proofErr w:type="gramEnd"/>
+            <w:r>
+              <w:rPr>
+                <w:sz w:val="16"/>
+              </w:rPr>
+              <w:t xml:space="preserve"> Logistischer Aufwand</w:t>
+            </w:r>
+            <w:r>
+              <w:rPr>
+                <w:sz w:val="16"/>
+              </w:rPr>
+              <w:t>:</w:t>
+            </w:r>
+            <w:r>
+              <w:rPr>
+                <w:sz w:val="16"/>
+              </w:rPr>
+              <w:t xml:space="preserve"> </w:t>
+            </w:r>
+            <w:r>
+              <w:rPr>
+                <w:sz w:val="16"/>
+              </w:rPr>
+              <w:t>Zeit-, Transportaufwand –Zeit kann in der Wahrnehmung des Kunden einen nutzensenkenden Effekt haben</w:t>
+            </w:r>
+            <w:r>
+              <w:rPr>
+                <w:sz w:val="16"/>
+              </w:rPr>
+              <w:t xml:space="preserve">- Physischer Aufwand </w:t>
+            </w:r>
+            <w:r>
+              <w:rPr>
+                <w:sz w:val="16"/>
+              </w:rPr>
+              <w:t>Körperliche Anstrengung bei Leistungserstellung</w:t>
+            </w:r>
+            <w:r>
+              <w:rPr>
+                <w:sz w:val="16"/>
+              </w:rPr>
+              <w:t xml:space="preserve">- Psychischer Aufwand </w:t>
+            </w:r>
+            <w:r>
+              <w:rPr>
+                <w:sz w:val="16"/>
+              </w:rPr>
+              <w:tab/>
+              <w:t>Mental, Emotionale Belastung, Unsicherheit, Überforderung, Unangenehme Gefühle</w:t>
+            </w:r>
+          </w:p>
+          <w:p>
+            <w:pPr>
+              <w:rPr>
+                <w:sz w:val="16"/>
+              </w:rPr>
+            </w:pPr>
+            <w:r>
+              <w:rPr>
+                <w:sz w:val="16"/>
+              </w:rPr>
+              <w:t xml:space="preserve">- Customer </w:t>
+            </w:r>
+            <w:proofErr w:type="spellStart"/>
+            <w:r>
+              <w:rPr>
+                <w:sz w:val="16"/>
+              </w:rPr>
+              <w:t>Participation</w:t>
+            </w:r>
+            <w:proofErr w:type="spellEnd"/>
+            <w:r>
+              <w:rPr>
+                <w:sz w:val="16"/>
+              </w:rPr>
+              <w:t xml:space="preserve"> Stress</w:t>
+            </w:r>
+            <w:r>
+              <w:rPr>
+                <w:sz w:val="16"/>
+              </w:rPr>
+              <w:tab/>
+            </w:r>
+            <w:r>
+              <w:rPr>
+                <w:sz w:val="16"/>
+              </w:rPr>
+              <w:t>Folgekonstrukt von psychischem und physischem Aufwand</w:t>
+            </w:r>
+            <w:r>
+              <w:rPr>
+                <w:sz w:val="16"/>
+              </w:rPr>
+              <w:t>,</w:t>
+            </w:r>
+            <w:r>
+              <w:t xml:space="preserve"> </w:t>
+            </w:r>
+            <w:r>
+              <w:rPr>
+                <w:sz w:val="16"/>
+              </w:rPr>
+              <w:t>anhaltende e Anspannung durch Überbeanspruchung</w:t>
+            </w:r>
+            <w:r>
+              <w:rPr>
+                <w:sz w:val="16"/>
+              </w:rPr>
+              <w:t xml:space="preserve"> </w:t>
+            </w:r>
+            <w:r>
+              <w:rPr>
+                <w:b/>
+                <w:sz w:val="16"/>
+              </w:rPr>
+              <w:t>Positive psychologische Auswirkungen: -</w:t>
+            </w:r>
+            <w:r>
+              <w:rPr>
+                <w:rFonts w:ascii="Calibri" w:eastAsia="Calibri" w:hAnsi="Calibri" w:cs="Times New Roman"/>
+                <w:sz w:val="16"/>
+                <w:szCs w:val="16"/>
+                <w:lang w:eastAsia="de-CH"/>
+              </w:rPr>
+              <w:t xml:space="preserve">Customer </w:t>
+            </w:r>
+            <w:proofErr w:type="spellStart"/>
+            <w:r>
+              <w:rPr>
+                <w:rFonts w:ascii="Calibri" w:eastAsia="Calibri" w:hAnsi="Calibri" w:cs="Times New Roman"/>
+                <w:sz w:val="16"/>
+                <w:szCs w:val="16"/>
+                <w:lang w:eastAsia="de-CH"/>
+              </w:rPr>
+              <w:t>Economic</w:t>
+            </w:r>
+            <w:proofErr w:type="spellEnd"/>
+            <w:r>
+              <w:rPr>
+                <w:rFonts w:ascii="Calibri" w:eastAsia="Calibri" w:hAnsi="Calibri" w:cs="Times New Roman"/>
+                <w:sz w:val="16"/>
+                <w:szCs w:val="16"/>
+                <w:lang w:eastAsia="de-CH"/>
+              </w:rPr>
+              <w:t xml:space="preserve"> Value, wie viel Wert ist ein Kunde? </w:t>
+            </w:r>
+            <w:r>
+              <w:rPr>
+                <w:rFonts w:ascii="Calibri" w:eastAsia="Calibri" w:hAnsi="Calibri" w:cs="Times New Roman"/>
+                <w:sz w:val="16"/>
+                <w:szCs w:val="16"/>
+                <w:lang w:eastAsia="de-CH"/>
+              </w:rPr>
+              <w:br/>
+            </w:r>
+            <w:r>
+              <w:rPr>
+                <w:rFonts w:ascii="Calibri" w:eastAsia="Calibri" w:hAnsi="Calibri" w:cs="Times New Roman"/>
+                <w:sz w:val="16"/>
+                <w:szCs w:val="16"/>
+                <w:lang w:eastAsia="de-CH"/>
+              </w:rPr>
+              <w:t>-</w:t>
+            </w:r>
+            <w:r>
+              <w:rPr>
+                <w:sz w:val="16"/>
+                <w:szCs w:val="16"/>
+                <w:lang w:eastAsia="de-CH"/>
+              </w:rPr>
+              <w:t>Customer Psychological Value</w:t>
+            </w:r>
+            <w:r>
+              <w:rPr>
+                <w:sz w:val="16"/>
+                <w:szCs w:val="16"/>
+                <w:lang w:eastAsia="de-CH"/>
+              </w:rPr>
+              <w:t xml:space="preserve">: </w:t>
+            </w:r>
+            <w:r>
+              <w:rPr>
+                <w:sz w:val="16"/>
+                <w:szCs w:val="16"/>
+                <w:lang w:eastAsia="de-CH"/>
+              </w:rPr>
+              <w:t>Wahrgenommene Kontrolle über den Leistungsprozess</w:t>
+            </w:r>
+            <w:r>
+              <w:rPr>
+                <w:sz w:val="16"/>
+                <w:szCs w:val="16"/>
+                <w:lang w:eastAsia="de-CH"/>
+              </w:rPr>
+              <w:t xml:space="preserve">, </w:t>
+            </w:r>
+            <w:r>
+              <w:rPr>
+                <w:sz w:val="16"/>
+                <w:szCs w:val="16"/>
+                <w:lang w:eastAsia="de-CH"/>
+              </w:rPr>
+              <w:t>Reduktion der Unsicherheit</w:t>
+            </w:r>
+            <w:r>
+              <w:rPr>
+                <w:sz w:val="16"/>
+                <w:szCs w:val="16"/>
+                <w:lang w:eastAsia="de-CH"/>
+              </w:rPr>
+              <w:t xml:space="preserve">, </w:t>
+            </w:r>
+            <w:r>
+              <w:rPr>
+                <w:sz w:val="16"/>
+                <w:szCs w:val="16"/>
+                <w:lang w:eastAsia="de-CH"/>
+              </w:rPr>
+              <w:t xml:space="preserve">Customer </w:t>
+            </w:r>
+            <w:proofErr w:type="spellStart"/>
+            <w:r>
+              <w:rPr>
+                <w:sz w:val="16"/>
+                <w:szCs w:val="16"/>
+                <w:lang w:eastAsia="de-CH"/>
+              </w:rPr>
+              <w:t>Participation</w:t>
+            </w:r>
+            <w:proofErr w:type="spellEnd"/>
+            <w:r>
+              <w:rPr>
+                <w:sz w:val="16"/>
+                <w:szCs w:val="16"/>
+                <w:lang w:eastAsia="de-CH"/>
+              </w:rPr>
+              <w:t xml:space="preserve"> </w:t>
+            </w:r>
+            <w:proofErr w:type="spellStart"/>
+            <w:r>
+              <w:rPr>
+                <w:sz w:val="16"/>
+                <w:szCs w:val="16"/>
+                <w:lang w:eastAsia="de-CH"/>
+              </w:rPr>
+              <w:t>Enjoyment</w:t>
+            </w:r>
+            <w:proofErr w:type="spellEnd"/>
+            <w:r>
+              <w:rPr>
+                <w:sz w:val="16"/>
+                <w:szCs w:val="16"/>
+                <w:lang w:eastAsia="de-CH"/>
+              </w:rPr>
+              <w:t>. -</w:t>
+            </w:r>
+            <w:r>
+              <w:rPr>
+                <w:sz w:val="16"/>
+                <w:szCs w:val="16"/>
+                <w:lang w:eastAsia="de-CH"/>
+              </w:rPr>
+              <w:t>Customer Relational Value</w:t>
+            </w:r>
+            <w:r>
+              <w:rPr>
+                <w:sz w:val="16"/>
+                <w:szCs w:val="16"/>
+                <w:lang w:eastAsia="de-CH"/>
+              </w:rPr>
+              <w:t xml:space="preserve">: </w:t>
+            </w:r>
+            <w:r>
+              <w:rPr>
+                <w:sz w:val="16"/>
+                <w:szCs w:val="16"/>
+                <w:lang w:eastAsia="de-CH"/>
+              </w:rPr>
+              <w:t>Beziehungsqualität</w:t>
+            </w:r>
+            <w:r>
+              <w:rPr>
+                <w:sz w:val="16"/>
+                <w:szCs w:val="16"/>
+                <w:lang w:eastAsia="de-CH"/>
+              </w:rPr>
+              <w:t>.</w:t>
+            </w:r>
+            <w:r>
+              <w:t xml:space="preserve"> </w:t>
+            </w:r>
+            <w:r>
+              <w:rPr>
+                <w:sz w:val="16"/>
+                <w:szCs w:val="16"/>
+                <w:lang w:eastAsia="de-CH"/>
+              </w:rPr>
+              <w:t>-</w:t>
+            </w:r>
+            <w:r>
+              <w:rPr>
+                <w:sz w:val="16"/>
+                <w:szCs w:val="16"/>
+                <w:lang w:eastAsia="de-CH"/>
+              </w:rPr>
+              <w:t>Self-</w:t>
+            </w:r>
+            <w:proofErr w:type="spellStart"/>
+            <w:r>
+              <w:rPr>
+                <w:sz w:val="16"/>
+                <w:szCs w:val="16"/>
+                <w:lang w:eastAsia="de-CH"/>
+              </w:rPr>
+              <w:t>Efficacy</w:t>
+            </w:r>
+            <w:proofErr w:type="spellEnd"/>
+            <w:r>
+              <w:rPr>
+                <w:sz w:val="16"/>
+                <w:szCs w:val="16"/>
+                <w:lang w:eastAsia="de-CH"/>
+              </w:rPr>
+              <w:t xml:space="preserve"> = Selbstwirksamkeit (Ich kann etwas bewirken</w:t>
+            </w:r>
+            <w:proofErr w:type="gramStart"/>
+            <w:r>
+              <w:rPr>
+                <w:sz w:val="16"/>
+                <w:szCs w:val="16"/>
+                <w:lang w:eastAsia="de-CH"/>
+              </w:rPr>
+              <w:t>)</w:t>
+            </w:r>
+            <w:r>
+              <w:rPr>
+                <w:sz w:val="16"/>
+                <w:szCs w:val="16"/>
+                <w:lang w:eastAsia="de-CH"/>
+              </w:rPr>
+              <w:t>:</w:t>
+            </w:r>
+            <w:r>
+              <w:rPr>
+                <w:sz w:val="16"/>
+                <w:szCs w:val="16"/>
+                <w:lang w:eastAsia="de-CH"/>
+              </w:rPr>
+              <w:t>Grundsätzliche</w:t>
+            </w:r>
+            <w:proofErr w:type="gramEnd"/>
+            <w:r>
+              <w:rPr>
+                <w:sz w:val="16"/>
+                <w:szCs w:val="16"/>
+                <w:lang w:eastAsia="de-CH"/>
+              </w:rPr>
+              <w:t xml:space="preserve"> Erreichbarkeit eines Handlungsergebnisses</w:t>
+            </w:r>
+            <w:r>
+              <w:rPr>
+                <w:sz w:val="16"/>
+                <w:szCs w:val="16"/>
+                <w:lang w:eastAsia="de-CH"/>
+              </w:rPr>
+              <w:t xml:space="preserve">, </w:t>
+            </w:r>
+            <w:r>
+              <w:rPr>
+                <w:sz w:val="16"/>
+                <w:szCs w:val="16"/>
+                <w:lang w:eastAsia="de-CH"/>
+              </w:rPr>
+              <w:t>Subjektive Selbstwirksamkeitserwartung</w:t>
+            </w:r>
+            <w:r>
+              <w:rPr>
+                <w:sz w:val="16"/>
+                <w:szCs w:val="16"/>
+                <w:lang w:eastAsia="de-CH"/>
+              </w:rPr>
+              <w:t xml:space="preserve">. </w:t>
+            </w:r>
+            <w:r>
+              <w:rPr>
+                <w:sz w:val="16"/>
+                <w:szCs w:val="16"/>
+                <w:lang w:eastAsia="de-CH"/>
+              </w:rPr>
+              <w:br/>
+              <w:t>-</w:t>
+            </w:r>
+            <w:r>
+              <w:rPr>
+                <w:sz w:val="16"/>
+                <w:szCs w:val="16"/>
+                <w:lang w:eastAsia="de-CH"/>
+              </w:rPr>
+              <w:t xml:space="preserve">Service </w:t>
+            </w:r>
+            <w:proofErr w:type="spellStart"/>
+            <w:r>
+              <w:rPr>
+                <w:sz w:val="16"/>
+                <w:szCs w:val="16"/>
+                <w:lang w:eastAsia="de-CH"/>
+              </w:rPr>
+              <w:t>Locus</w:t>
+            </w:r>
+            <w:proofErr w:type="spellEnd"/>
+            <w:r>
+              <w:rPr>
+                <w:sz w:val="16"/>
+                <w:szCs w:val="16"/>
+                <w:lang w:eastAsia="de-CH"/>
+              </w:rPr>
+              <w:t xml:space="preserve"> </w:t>
+            </w:r>
+            <w:proofErr w:type="spellStart"/>
+            <w:r>
+              <w:rPr>
+                <w:sz w:val="16"/>
+                <w:szCs w:val="16"/>
+                <w:lang w:eastAsia="de-CH"/>
+              </w:rPr>
+              <w:t>of</w:t>
+            </w:r>
+            <w:proofErr w:type="spellEnd"/>
+            <w:r>
+              <w:rPr>
+                <w:sz w:val="16"/>
+                <w:szCs w:val="16"/>
+                <w:lang w:eastAsia="de-CH"/>
+              </w:rPr>
+              <w:t xml:space="preserve"> Control</w:t>
+            </w:r>
+            <w:r>
+              <w:rPr>
+                <w:sz w:val="16"/>
+                <w:szCs w:val="16"/>
+                <w:lang w:eastAsia="de-CH"/>
+              </w:rPr>
+              <w:t xml:space="preserve">: </w:t>
+            </w:r>
+            <w:r>
+              <w:rPr>
+                <w:sz w:val="16"/>
+                <w:szCs w:val="16"/>
+                <w:lang w:eastAsia="de-CH"/>
+              </w:rPr>
+              <w:t>Konkrete Wirkung (Ich will sehen was passiert (meine Leistung)</w:t>
+            </w:r>
+            <w:r>
+              <w:rPr>
+                <w:sz w:val="16"/>
+                <w:szCs w:val="16"/>
+                <w:lang w:eastAsia="de-CH"/>
+              </w:rPr>
+              <w:t xml:space="preserve">, </w:t>
+            </w:r>
+            <w:r>
+              <w:rPr>
+                <w:sz w:val="16"/>
+                <w:szCs w:val="16"/>
+                <w:lang w:eastAsia="de-CH"/>
+              </w:rPr>
+              <w:t>Leistungsergebnis (Ich will das Ergebnis, Prozess/Arbeit/Leistung sind egal)</w:t>
+            </w:r>
+          </w:p>
+        </w:tc>
+      </w:tr>
+      <w:tr>
+        <w:trPr>
+          <w:trHeight w:val="207"/>
         </w:trPr>
         <w:tc>
           <w:tcPr>
             <w:tcW w:w="10466" w:type="dxa"/>
-            <w:gridSpan w:val="2"/>
+            <w:gridSpan w:val="4"/>
             <w:tcBorders>
               <w:top w:val="single" w:sz="4" w:space="0" w:color="00B0F0"/>
               <w:bottom w:val="single" w:sz="4" w:space="0" w:color="00B0F0"/>
@@ -2624,8 +3645,7 @@
                 <w:b/>
                 <w:sz w:val="16"/>
               </w:rPr>
-              <w:lastRenderedPageBreak/>
-              <w:t>Customer Integration</w:t>
+              <w:t>Influencer Marketing</w:t>
             </w:r>
             <w:r>
               <w:rPr>
@@ -2638,342 +3658,33 @@
               <w:rPr>
                 <w:sz w:val="16"/>
               </w:rPr>
-              <w:t>Customer Integration = Die Integration von unternehmensexternen Akteuren wie Kunden, Lieferanten oder Komplementäranbietern in die Wertschöpfungskette eines Unternehmens. - Kundenintegration - Interaktive Wertschöpfung - Individualisierung</w:t>
-            </w:r>
-          </w:p>
-          <w:p>
-            <w:pPr>
-              <w:rPr>
-                <w:sz w:val="16"/>
-              </w:rPr>
-            </w:pPr>
-            <w:r>
-              <w:rPr>
-                <w:b/>
-                <w:sz w:val="16"/>
-              </w:rPr>
-              <w:t>Treiber der Customer Integration</w:t>
-            </w:r>
-            <w:r>
-              <w:rPr>
-                <w:b/>
-                <w:sz w:val="16"/>
-              </w:rPr>
-              <w:t xml:space="preserve">: </w:t>
-            </w:r>
-            <w:r>
-              <w:rPr>
-                <w:sz w:val="16"/>
-              </w:rPr>
-              <w:t xml:space="preserve">Nachfrage nach individualisierten Angeboten - Selbstdarstellung durch Individualisierung - Kundensegmente mit Fokus auf Spontaneität, Erlebnisse und Hedonismus Technologische Trends - Früher: Kunden sind passive Rezipienten Heute: Internet </w:t>
-            </w:r>
-            <w:r>
-              <w:rPr>
-                <w:sz w:val="16"/>
-              </w:rPr>
-              <w:sym w:font="Wingdings" w:char="F0E0"/>
-            </w:r>
-            <w:r>
-              <w:rPr>
-                <w:sz w:val="16"/>
-              </w:rPr>
-              <w:t xml:space="preserve"> Unternehmen und Kunden sind gleichwertige Kommunikatoren - Technik gibt den Kunden mehr Macht: Kommunikation, Interaktion und Kollaboration - Technik ermöglicht Kundenintegration</w:t>
-            </w:r>
-          </w:p>
-          <w:p>
-            <w:pPr>
-              <w:rPr>
-                <w:noProof/>
-                <w:sz w:val="16"/>
-                <w:lang w:eastAsia="de-CH"/>
-              </w:rPr>
-            </w:pPr>
-            <w:r>
-              <w:rPr>
-                <w:b/>
-                <w:noProof/>
-                <w:sz w:val="16"/>
-                <w:lang w:eastAsia="de-CH"/>
-              </w:rPr>
-              <w:t>Entwicklung der Customer Integration</w:t>
-            </w:r>
-            <w:r>
-              <w:rPr>
-                <w:b/>
-                <w:noProof/>
-                <w:sz w:val="16"/>
-                <w:lang w:eastAsia="de-CH"/>
-              </w:rPr>
-              <w:t xml:space="preserve">: </w:t>
-            </w:r>
-            <w:r>
-              <w:rPr>
-                <w:noProof/>
-                <w:sz w:val="16"/>
-                <w:lang w:eastAsia="de-CH"/>
-              </w:rPr>
-              <w:t xml:space="preserve">- </w:t>
-            </w:r>
-            <w:r>
-              <w:rPr>
-                <w:noProof/>
-                <w:sz w:val="16"/>
-                <w:lang w:eastAsia="de-CH"/>
-              </w:rPr>
-              <w:t>Beziehungen zwischen Unter</w:t>
-            </w:r>
-            <w:r>
-              <w:rPr>
-                <w:noProof/>
-                <w:sz w:val="16"/>
-                <w:lang w:eastAsia="de-CH"/>
-              </w:rPr>
-              <w:t xml:space="preserve">nehmen und Kunden ändern sich - </w:t>
-            </w:r>
-            <w:r>
-              <w:rPr>
-                <w:noProof/>
-                <w:sz w:val="16"/>
-                <w:lang w:eastAsia="de-CH"/>
-              </w:rPr>
-              <w:t xml:space="preserve">Früher: Unternehmen produzieren und werben – Kunden kaufen </w:t>
-            </w:r>
-            <w:r>
-              <w:rPr>
-                <w:noProof/>
-                <w:sz w:val="16"/>
-                <w:lang w:eastAsia="de-CH"/>
-              </w:rPr>
-              <w:t xml:space="preserve">  </w:t>
-            </w:r>
-            <w:r>
-              <w:rPr>
-                <w:noProof/>
-                <w:sz w:val="16"/>
-                <w:lang w:eastAsia="de-CH"/>
-              </w:rPr>
-              <w:t>Heute: Kol</w:t>
-            </w:r>
-            <w:r>
-              <w:rPr>
-                <w:noProof/>
-                <w:sz w:val="16"/>
-                <w:lang w:eastAsia="de-CH"/>
-              </w:rPr>
-              <w:t xml:space="preserve">laborative Systeme, Interaktion </w:t>
-            </w:r>
-            <w:r>
-              <w:rPr>
-                <w:noProof/>
-                <w:sz w:val="16"/>
-                <w:lang w:eastAsia="de-CH"/>
-              </w:rPr>
-              <w:sym w:font="Wingdings" w:char="F0E0"/>
-            </w:r>
-            <w:r>
-              <w:rPr>
-                <w:noProof/>
-                <w:sz w:val="16"/>
-                <w:lang w:eastAsia="de-CH"/>
-              </w:rPr>
-              <w:t xml:space="preserve"> Partizipation</w:t>
-            </w:r>
-            <w:r>
-              <w:rPr>
-                <w:noProof/>
-                <w:sz w:val="16"/>
-                <w:lang w:eastAsia="de-CH"/>
+              <w:t>Wer kann meinen Content gut weiterleiten?</w:t>
+            </w:r>
+            <w:r>
+              <w:rPr>
+                <w:sz w:val="16"/>
               </w:rPr>
               <w:t xml:space="preserve"> </w:t>
             </w:r>
             <w:r>
               <w:rPr>
-                <w:noProof/>
-                <w:sz w:val="16"/>
-                <w:lang w:eastAsia="de-CH"/>
-              </w:rPr>
-              <w:t xml:space="preserve">- Grenzen zwischen </w:t>
-            </w:r>
-            <w:r>
-              <w:rPr>
-                <w:noProof/>
-                <w:sz w:val="16"/>
-                <w:lang w:eastAsia="de-CH"/>
-              </w:rPr>
-              <w:t xml:space="preserve">Anbietern und Kunden verwischen </w:t>
-            </w:r>
-            <w:r>
-              <w:rPr>
-                <w:noProof/>
-                <w:sz w:val="16"/>
-                <w:lang w:eastAsia="de-CH"/>
-              </w:rPr>
-              <w:t>- Trends in Zusammenhang mit gesellschaftlichen und technologischen Entwicklungen</w:t>
-            </w:r>
-          </w:p>
-          <w:p>
-            <w:pPr>
-              <w:rPr>
-                <w:noProof/>
-                <w:sz w:val="16"/>
-                <w:lang w:eastAsia="de-CH"/>
-              </w:rPr>
-            </w:pPr>
-            <w:r>
-              <w:rPr>
-                <w:b/>
-                <w:noProof/>
-                <w:sz w:val="16"/>
-                <w:lang w:eastAsia="de-CH"/>
-              </w:rPr>
-              <w:t>Integration der Kunden in Die Wertschöfungskette</w:t>
-            </w:r>
-            <w:r>
-              <w:rPr>
-                <w:b/>
-                <w:noProof/>
-                <w:sz w:val="16"/>
-                <w:lang w:eastAsia="de-CH"/>
-              </w:rPr>
-              <w:t xml:space="preserve">: </w:t>
-            </w:r>
-            <w:r>
-              <w:rPr>
-                <w:noProof/>
-                <w:sz w:val="16"/>
-                <w:lang w:eastAsia="de-CH"/>
-              </w:rPr>
-              <w:t xml:space="preserve">Formen der Customer Integration - Co-Creation - Co-Production - Crowdsourcing - Customer Engagement - Customer Participation - Mass Customization </w:t>
-            </w:r>
-          </w:p>
-          <w:p>
-            <w:pPr>
-              <w:rPr>
-                <w:sz w:val="16"/>
-              </w:rPr>
-            </w:pPr>
-            <w:r>
-              <w:rPr>
-                <w:noProof/>
-                <w:sz w:val="16"/>
-                <w:lang w:eastAsia="de-CH"/>
-              </w:rPr>
-              <w:t>- Open Innovation - Prosuming</w:t>
-            </w:r>
-          </w:p>
-          <w:p>
-            <w:pPr>
-              <w:rPr>
-                <w:b/>
-                <w:sz w:val="16"/>
-              </w:rPr>
-            </w:pPr>
-            <w:r>
-              <w:rPr>
-                <w:b/>
-                <w:sz w:val="16"/>
-              </w:rPr>
-              <w:t>Negative Psychologische Auswirkungen der Customer Integration</w:t>
-            </w:r>
-          </w:p>
-          <w:p>
-            <w:pPr>
-              <w:rPr>
-                <w:sz w:val="16"/>
-              </w:rPr>
-            </w:pPr>
-            <w:r>
-              <w:rPr>
-                <w:sz w:val="16"/>
-              </w:rPr>
-              <w:t xml:space="preserve">- Logistischer Aufwand </w:t>
-            </w:r>
-            <w:r>
-              <w:rPr>
-                <w:sz w:val="16"/>
-              </w:rPr>
-              <w:tab/>
-              <w:t>Zeit-, Transportaufwand –Zeit kann in der Wahrnehmung des Kunden einen nuztensenkenden Effekt haben</w:t>
-            </w:r>
-          </w:p>
-          <w:p>
-            <w:pPr>
-              <w:rPr>
-                <w:sz w:val="16"/>
-              </w:rPr>
-            </w:pPr>
-            <w:r>
-              <w:rPr>
-                <w:sz w:val="16"/>
-              </w:rPr>
-              <w:t xml:space="preserve">- Physischer Aufwand </w:t>
-            </w:r>
-            <w:r>
-              <w:rPr>
-                <w:sz w:val="16"/>
-              </w:rPr>
-              <w:tab/>
-              <w:t>Körperliche Anstrengung bei Leistungserstellung</w:t>
-            </w:r>
-          </w:p>
-          <w:p>
-            <w:pPr>
-              <w:rPr>
-                <w:sz w:val="16"/>
-              </w:rPr>
-            </w:pPr>
-            <w:r>
-              <w:rPr>
-                <w:sz w:val="16"/>
-              </w:rPr>
-              <w:t xml:space="preserve">- Psychischer Aufwand </w:t>
-            </w:r>
-            <w:r>
-              <w:rPr>
-                <w:sz w:val="16"/>
-              </w:rPr>
-              <w:tab/>
-              <w:t>Mental, Emotionale Belastung, Unsicherheit, Überforderung, Unangenehme Gefühle</w:t>
-            </w:r>
-          </w:p>
-          <w:p>
-            <w:pPr>
-              <w:rPr>
-                <w:sz w:val="16"/>
-              </w:rPr>
-            </w:pPr>
-            <w:r>
-              <w:rPr>
-                <w:sz w:val="16"/>
-              </w:rPr>
-              <w:t>- Customer Participation Stress</w:t>
-            </w:r>
-            <w:r>
-              <w:rPr>
-                <w:sz w:val="16"/>
-              </w:rPr>
-              <w:tab/>
-            </w:r>
-            <w:r>
-              <w:rPr>
-                <w:sz w:val="16"/>
-              </w:rPr>
-              <w:t>Folgekonstrukt von psychischem und physischem Aufwand</w:t>
-            </w:r>
-            <w:r>
-              <w:rPr>
-                <w:sz w:val="16"/>
-              </w:rPr>
-              <w:t>,</w:t>
-            </w:r>
-            <w:r>
-              <w:t xml:space="preserve"> </w:t>
-            </w:r>
-            <w:r>
-              <w:rPr>
-                <w:sz w:val="16"/>
-              </w:rPr>
-              <w:t>anhaltende e Anspannung durch Überbeanspruchung</w:t>
+                <w:sz w:val="16"/>
+              </w:rPr>
+              <w:t xml:space="preserve">Beispiele: Stars, Experten, Journalisten, </w:t>
+            </w:r>
+            <w:proofErr w:type="spellStart"/>
+            <w:r>
+              <w:rPr>
+                <w:sz w:val="16"/>
+              </w:rPr>
+              <w:t>Connectors</w:t>
+            </w:r>
+            <w:proofErr w:type="spellEnd"/>
+            <w:r>
+              <w:rPr>
+                <w:sz w:val="16"/>
+              </w:rPr>
+              <w:t>, Marken</w:t>
             </w:r>
           </w:p>
         </w:tc>
@@ -2985,7 +3696,7 @@
         <w:tc>
           <w:tcPr>
             <w:tcW w:w="10466" w:type="dxa"/>
-            <w:gridSpan w:val="2"/>
+            <w:gridSpan w:val="4"/>
             <w:tcBorders>
               <w:top w:val="single" w:sz="4" w:space="0" w:color="00B0F0"/>
               <w:bottom w:val="single" w:sz="4" w:space="0" w:color="00B0F0"/>
@@ -3051,6 +3762,102 @@
                 <w:lang w:eastAsia="de-CH"/>
               </w:rPr>
               <w:t>- Verbesserung der digitalen Kanäle - Erfolgsbasiertes Marketing - Optimierung des Online-Handels - Betriebswirtschaftliche Fragestellungen über Investitionen in digitale Kanäle - Return on Investment (ROI)</w:t>
+            </w:r>
+            <w:r>
+              <w:rPr>
+                <w:noProof/>
+                <w:sz w:val="16"/>
+                <w:lang w:eastAsia="de-CH"/>
+              </w:rPr>
+              <w:t xml:space="preserve"> Methoden: </w:t>
+            </w:r>
+            <w:r>
+              <w:rPr>
+                <w:noProof/>
+                <w:sz w:val="16"/>
+                <w:lang w:eastAsia="de-CH"/>
+              </w:rPr>
+              <w:t>Logfile-Analysen</w:t>
+            </w:r>
+            <w:r>
+              <w:rPr>
+                <w:noProof/>
+                <w:sz w:val="16"/>
+                <w:lang w:eastAsia="de-CH"/>
+              </w:rPr>
+              <w:t xml:space="preserve">, </w:t>
+            </w:r>
+            <w:r>
+              <w:rPr>
+                <w:noProof/>
+                <w:sz w:val="16"/>
+                <w:lang w:eastAsia="de-CH"/>
+              </w:rPr>
+              <w:t>Page Tagging</w:t>
+            </w:r>
+            <w:r>
+              <w:rPr>
+                <w:noProof/>
+                <w:sz w:val="16"/>
+                <w:lang w:eastAsia="de-CH"/>
+              </w:rPr>
+              <w:t xml:space="preserve">, </w:t>
+            </w:r>
+            <w:r>
+              <w:rPr>
+                <w:noProof/>
+                <w:sz w:val="16"/>
+                <w:lang w:eastAsia="de-CH"/>
+              </w:rPr>
+              <w:t>A/B und mulivariates Teting</w:t>
+            </w:r>
+            <w:r>
+              <w:rPr>
+                <w:noProof/>
+                <w:sz w:val="16"/>
+                <w:lang w:eastAsia="de-CH"/>
+              </w:rPr>
+              <w:t xml:space="preserve">, </w:t>
+            </w:r>
+            <w:r>
+              <w:rPr>
+                <w:noProof/>
+                <w:sz w:val="16"/>
+                <w:lang w:eastAsia="de-CH"/>
+              </w:rPr>
+              <w:t>Online-Umfragen</w:t>
+            </w:r>
+            <w:r>
+              <w:rPr>
+                <w:noProof/>
+                <w:sz w:val="16"/>
+                <w:lang w:eastAsia="de-CH"/>
+              </w:rPr>
+              <w:t xml:space="preserve">, </w:t>
+            </w:r>
+            <w:r>
+              <w:rPr>
+                <w:noProof/>
+                <w:sz w:val="16"/>
+                <w:lang w:eastAsia="de-CH"/>
+              </w:rPr>
+              <w:t>Persönliche Interviews</w:t>
+            </w:r>
+            <w:r>
+              <w:rPr>
+                <w:noProof/>
+                <w:sz w:val="16"/>
+                <w:lang w:eastAsia="de-CH"/>
+              </w:rPr>
+              <w:t xml:space="preserve">, </w:t>
+            </w:r>
+            <w:r>
+              <w:rPr>
+                <w:noProof/>
+                <w:sz w:val="16"/>
+                <w:lang w:eastAsia="de-CH"/>
+              </w:rPr>
+              <w:t>Benutzerbeobachtungen</w:t>
             </w:r>
           </w:p>
         </w:tc>
@@ -3062,7 +3869,7 @@
         <w:tc>
           <w:tcPr>
             <w:tcW w:w="10466" w:type="dxa"/>
-            <w:gridSpan w:val="2"/>
+            <w:gridSpan w:val="4"/>
             <w:tcBorders>
               <w:top w:val="single" w:sz="4" w:space="0" w:color="00B0F0"/>
               <w:bottom w:val="single" w:sz="4" w:space="0" w:color="00B0F0"/>
@@ -3099,7 +3906,63 @@
                 <w:sz w:val="16"/>
                 <w:lang w:eastAsia="de-CH"/>
               </w:rPr>
-              <w:t xml:space="preserve">Konnekvitätbezeichnet die neue Organisa&amp;on der Menschheit in Netzwerken. Über das „Internet der Dinge“ kommunizieren nicht mehr  nur Menschen, sondern auch Maschinen miteinander. Doch dieser Wandel ist nur vordergründig ein technischer; der wahre Impact liegt im  Sozialen. Der Trend zur Openness öffnet Unternehmen und administra&amp;ve Strukturen nach außen. Er wird von der Forderung nach  Transparenz vorangetrieben, die die ganze GesellschaP umformt.  </w:t>
+              <w:t>Konnekvi</w:t>
+            </w:r>
+            <w:r>
+              <w:rPr>
+                <w:noProof/>
+                <w:sz w:val="16"/>
+                <w:lang w:eastAsia="de-CH"/>
+              </w:rPr>
+              <w:t>tätbezeichnet die neue Organisati</w:t>
+            </w:r>
+            <w:r>
+              <w:rPr>
+                <w:noProof/>
+                <w:sz w:val="16"/>
+                <w:lang w:eastAsia="de-CH"/>
+              </w:rPr>
+              <w:t>on der Menschheit in Netzwerken. Über das „Internet der D</w:t>
+            </w:r>
+            <w:r>
+              <w:rPr>
+                <w:noProof/>
+                <w:sz w:val="16"/>
+                <w:lang w:eastAsia="de-CH"/>
+              </w:rPr>
+              <w:t xml:space="preserve">inge“ kommunizieren nicht mehr </w:t>
+            </w:r>
+            <w:r>
+              <w:rPr>
+                <w:noProof/>
+                <w:sz w:val="16"/>
+                <w:lang w:eastAsia="de-CH"/>
+              </w:rPr>
+              <w:t>nur Menschen, sondern auch Maschinen miteinander. Doch dieser Wandel ist nur vordergründig ein technischer; der wahre Impact liegt im Sozialen. Der Trend zur Openness öf</w:t>
+            </w:r>
+            <w:r>
+              <w:rPr>
+                <w:noProof/>
+                <w:sz w:val="16"/>
+                <w:lang w:eastAsia="de-CH"/>
+              </w:rPr>
+              <w:t>fnet Unternehmen und administrati</w:t>
+            </w:r>
+            <w:r>
+              <w:rPr>
+                <w:noProof/>
+                <w:sz w:val="16"/>
+                <w:lang w:eastAsia="de-CH"/>
+              </w:rPr>
+              <w:t>ve Strukturen nach außen. Er wird von der Forderung nach Transparenz vorangetr</w:t>
+            </w:r>
+            <w:r>
+              <w:rPr>
+                <w:noProof/>
+                <w:sz w:val="16"/>
+                <w:lang w:eastAsia="de-CH"/>
+              </w:rPr>
+              <w:t>ieben</w:t>
             </w:r>
           </w:p>
         </w:tc>
@@ -3110,7 +3973,7 @@
         </w:trPr>
         <w:tc>
           <w:tcPr>
-            <w:tcW w:w="5638" w:type="dxa"/>
+            <w:tcW w:w="5387" w:type="dxa"/>
             <w:tcBorders>
               <w:top w:val="single" w:sz="4" w:space="0" w:color="00B0F0"/>
               <w:bottom w:val="single" w:sz="4" w:space="0" w:color="00B0F0"/>
@@ -3130,9 +3993,9 @@
                 <w:lang w:eastAsia="de-CH"/>
               </w:rPr>
               <w:drawing>
-                <wp:inline distT="0" distB="0" distL="0" distR="0" wp14:anchorId="183D392A" wp14:editId="01705247">
-                  <wp:extent cx="2724150" cy="1826945"/>
-                  <wp:effectExtent l="0" t="0" r="0" b="1905"/>
+                <wp:inline distT="0" distB="0" distL="0" distR="0" wp14:anchorId="183D392A" wp14:editId="1C6AE862">
+                  <wp:extent cx="2661471" cy="1784909"/>
+                  <wp:effectExtent l="0" t="0" r="5715" b="6350"/>
                   <wp:docPr id="1" name="Grafik 1"/>
                   <wp:cNvGraphicFramePr>
                     <a:graphicFrameLocks xmlns:a="http://schemas.openxmlformats.org/drawingml/2006/main" noChangeAspect="1"/>
@@ -3165,7 +4028,7 @@
                         <pic:spPr>
                           <a:xfrm>
                             <a:off x="0" y="0"/>
-                            <a:ext cx="2748722" cy="1843424"/>
+                            <a:ext cx="2704218" cy="1813577"/>
                           </a:xfrm>
                           <a:prstGeom prst="rect">
                             <a:avLst/>
@@ -3181,7 +4044,8 @@
         </w:tc>
         <w:tc>
           <w:tcPr>
-            <w:tcW w:w="4828" w:type="dxa"/>
+            <w:tcW w:w="5079" w:type="dxa"/>
+            <w:gridSpan w:val="3"/>
             <w:tcBorders>
               <w:top w:val="single" w:sz="4" w:space="0" w:color="00B0F0"/>
               <w:left w:val="single" w:sz="4" w:space="0" w:color="00B0F0"/>
@@ -3325,16 +4189,7 @@
                 <w:szCs w:val="16"/>
                 <w:lang w:eastAsia="de-CH"/>
               </w:rPr>
-              <w:t xml:space="preserve"> sich reduzieren</w:t>
-            </w:r>
-            <w:r>
-              <w:rPr>
-                <w:noProof/>
-                <w:sz w:val="16"/>
-                <w:szCs w:val="16"/>
-                <w:lang w:eastAsia="de-CH"/>
-              </w:rPr>
-              <w:t xml:space="preserve"> </w:t>
+              <w:t xml:space="preserve"> sich reduzieren </w:t>
             </w:r>
             <w:r>
               <w:rPr>
@@ -3440,8 +4295,16 @@
               <w:rPr>
                 <w:sz w:val="16"/>
               </w:rPr>
-              <w:t xml:space="preserve"> - Inhalte: Transaction / Interest / Fantasy / Relationship</w:t>
-            </w:r>
+              <w:t xml:space="preserve"> - Inhalte: Transaction / Interest / Fantasy / </w:t>
+            </w:r>
+            <w:proofErr w:type="spellStart"/>
+            <w:r>
+              <w:rPr>
+                <w:sz w:val="16"/>
+              </w:rPr>
+              <w:t>Relationship</w:t>
+            </w:r>
+            <w:proofErr w:type="spellEnd"/>
             <w:r>
               <w:rPr>
                 <w:sz w:val="16"/>
@@ -3452,7 +4315,77 @@
               <w:rPr>
                 <w:sz w:val="16"/>
               </w:rPr>
-              <w:t>- Management: firm vs. customer; B-to-B, B-to-C, C-to-C - Zugang: Exklusiv vs. frei zugänglich - Technologie: (eigene Community-Plattformen vs. fremde Plattformen wie z.B. facebook)</w:t>
+              <w:t xml:space="preserve">- Management: firm vs. </w:t>
+            </w:r>
+            <w:proofErr w:type="spellStart"/>
+            <w:r>
+              <w:rPr>
+                <w:sz w:val="16"/>
+              </w:rPr>
+              <w:t>customer</w:t>
+            </w:r>
+            <w:proofErr w:type="spellEnd"/>
+            <w:r>
+              <w:rPr>
+                <w:sz w:val="16"/>
+              </w:rPr>
+              <w:t>; B-</w:t>
+            </w:r>
+            <w:proofErr w:type="spellStart"/>
+            <w:r>
+              <w:rPr>
+                <w:sz w:val="16"/>
+              </w:rPr>
+              <w:t>to</w:t>
+            </w:r>
+            <w:proofErr w:type="spellEnd"/>
+            <w:r>
+              <w:rPr>
+                <w:sz w:val="16"/>
+              </w:rPr>
+              <w:t>-B, B-</w:t>
+            </w:r>
+            <w:proofErr w:type="spellStart"/>
+            <w:r>
+              <w:rPr>
+                <w:sz w:val="16"/>
+              </w:rPr>
+              <w:t>to</w:t>
+            </w:r>
+            <w:proofErr w:type="spellEnd"/>
+            <w:r>
+              <w:rPr>
+                <w:sz w:val="16"/>
+              </w:rPr>
+              <w:t>-C, C-</w:t>
+            </w:r>
+            <w:proofErr w:type="spellStart"/>
+            <w:r>
+              <w:rPr>
+                <w:sz w:val="16"/>
+              </w:rPr>
+              <w:t>to</w:t>
+            </w:r>
+            <w:proofErr w:type="spellEnd"/>
+            <w:r>
+              <w:rPr>
+                <w:sz w:val="16"/>
+              </w:rPr>
+              <w:t xml:space="preserve">-C - Zugang: Exklusiv vs. frei zugänglich - Technologie: (eigene Community-Plattformen vs. fremde Plattformen wie z.B. </w:t>
+            </w:r>
+            <w:proofErr w:type="spellStart"/>
+            <w:r>
+              <w:rPr>
+                <w:sz w:val="16"/>
+              </w:rPr>
+              <w:t>facebook</w:t>
+            </w:r>
+            <w:proofErr w:type="spellEnd"/>
+            <w:r>
+              <w:rPr>
+                <w:sz w:val="16"/>
+              </w:rPr>
+              <w:t>)</w:t>
             </w:r>
           </w:p>
         </w:tc>
@@ -3463,7 +4396,7 @@
         </w:trPr>
         <w:tc>
           <w:tcPr>
-            <w:tcW w:w="5638" w:type="dxa"/>
+            <w:tcW w:w="5387" w:type="dxa"/>
             <w:tcBorders>
               <w:top w:val="single" w:sz="4" w:space="0" w:color="00B0F0"/>
               <w:bottom w:val="single" w:sz="4" w:space="0" w:color="00B0F0"/>
@@ -3476,6 +4409,7 @@
                 <w:sz w:val="16"/>
               </w:rPr>
             </w:pPr>
+            <w:proofErr w:type="spellStart"/>
             <w:r>
               <w:rPr>
                 <w:b/>
@@ -3490,6 +4424,7 @@
               </w:rPr>
               <w:t>efiniton</w:t>
             </w:r>
+            <w:proofErr w:type="spellEnd"/>
             <w:r>
               <w:rPr>
                 <w:b/>
@@ -3499,15 +4434,23 @@
             </w:r>
             <w:r>
               <w:rPr>
-                <w:sz w:val="16"/>
-              </w:rPr>
-              <w:t>Eine Online Community ist eine besondere Form von Gemeinschaft und damit eine Unterart sozialer Gruppen. Grundlage und verbindendes Element ist eine Idee oder ein Ziel, das auf Basis von impliziten oder expliziten Verhaltensregeln verfolgt wird. Die Interaktion wird durch eine technische Plattform vermittelt und unterstützt, die den Aufbau von Vertrauen und einem Gemeinschaftsgefühl auch ohne die unmittelbare physische Präsenz der Gemeinschaftsmitglieder ermöglicht.“ (Quelle: Leimeister &amp; Krcmar, 2004:5)</w:t>
+                <w:b/>
+                <w:sz w:val="16"/>
+              </w:rPr>
+              <w:t>Eine Online Community</w:t>
+            </w:r>
+            <w:r>
+              <w:rPr>
+                <w:sz w:val="16"/>
+              </w:rPr>
+              <w:t xml:space="preserve"> ist eine besondere Form von Gemeinschaft und damit eine Unterart sozialer Gruppen. Grundlage und verbindendes Element ist eine Idee oder ein Ziel, das auf Basis von impliziten oder expliziten Verhaltensregeln verfolgt wird. Die Interaktion wird durch eine technische Plattform vermittelt und unterstützt, die den Aufbau von Vertrauen und einem Gemeinschaftsgefühl auch ohne die unmittelbare physische Präsenz der Gemeinschaftsmitglieder ermöglicht.“ (Quelle: Leimeister &amp; Krcmar, 2004:5)</w:t>
             </w:r>
           </w:p>
         </w:tc>
         <w:tc>
           <w:tcPr>
-            <w:tcW w:w="4828" w:type="dxa"/>
+            <w:tcW w:w="5079" w:type="dxa"/>
+            <w:gridSpan w:val="3"/>
             <w:tcBorders>
               <w:top w:val="single" w:sz="4" w:space="0" w:color="00B0F0"/>
               <w:left w:val="single" w:sz="4" w:space="0" w:color="00B0F0"/>
@@ -3545,13 +4488,7 @@
               <w:rPr>
                 <w:sz w:val="16"/>
               </w:rPr>
-              <w:t xml:space="preserve"> Dialog auf Augenhöhe</w:t>
-            </w:r>
-            <w:r>
-              <w:rPr>
-                <w:sz w:val="16"/>
-              </w:rPr>
-              <w:t xml:space="preserve"> </w:t>
+              <w:t xml:space="preserve"> Dialog auf Augenhöhe </w:t>
             </w:r>
             <w:r>
               <w:rPr>
@@ -3650,7 +4587,7 @@
         </w:trPr>
         <w:tc>
           <w:tcPr>
-            <w:tcW w:w="5638" w:type="dxa"/>
+            <w:tcW w:w="5387" w:type="dxa"/>
             <w:tcBorders>
               <w:top w:val="single" w:sz="4" w:space="0" w:color="00B0F0"/>
               <w:bottom w:val="single" w:sz="4" w:space="0" w:color="00B0F0"/>
@@ -3758,7 +4695,8 @@
         </w:tc>
         <w:tc>
           <w:tcPr>
-            <w:tcW w:w="4828" w:type="dxa"/>
+            <w:tcW w:w="5079" w:type="dxa"/>
+            <w:gridSpan w:val="3"/>
             <w:vMerge w:val="restart"/>
             <w:tcBorders>
               <w:top w:val="single" w:sz="4" w:space="0" w:color="00B0F0"/>
@@ -3955,7 +4893,7 @@
         </w:trPr>
         <w:tc>
           <w:tcPr>
-            <w:tcW w:w="5638" w:type="dxa"/>
+            <w:tcW w:w="5387" w:type="dxa"/>
             <w:tcBorders>
               <w:top w:val="single" w:sz="4" w:space="0" w:color="00B0F0"/>
               <w:bottom w:val="single" w:sz="4" w:space="0" w:color="00B0F0"/>
@@ -3990,13 +4928,30 @@
                 <w:sz w:val="16"/>
                 <w:szCs w:val="16"/>
               </w:rPr>
-              <w:t xml:space="preserve"> ist die Anwendung von Spielelementen im Non-Spiel-Kontext" (Deterding, 2011a)</w:t>
+              <w:t xml:space="preserve"> ist die Anwendung von Spielelementen im Non-Spiel-Kontext" (</w:t>
+            </w:r>
+            <w:proofErr w:type="spellStart"/>
+            <w:r>
+              <w:rPr>
+                <w:sz w:val="16"/>
+                <w:szCs w:val="16"/>
+              </w:rPr>
+              <w:t>Deterding</w:t>
+            </w:r>
+            <w:proofErr w:type="spellEnd"/>
+            <w:r>
+              <w:rPr>
+                <w:sz w:val="16"/>
+                <w:szCs w:val="16"/>
+              </w:rPr>
+              <w:t>, 2011a)</w:t>
             </w:r>
           </w:p>
         </w:tc>
         <w:tc>
           <w:tcPr>
-            <w:tcW w:w="4828" w:type="dxa"/>
+            <w:tcW w:w="5079" w:type="dxa"/>
+            <w:gridSpan w:val="3"/>
             <w:vMerge/>
             <w:tcBorders>
               <w:left w:val="single" w:sz="4" w:space="0" w:color="00B0F0"/>
@@ -4020,7 +4975,8 @@
         </w:trPr>
         <w:tc>
           <w:tcPr>
-            <w:tcW w:w="5638" w:type="dxa"/>
+            <w:tcW w:w="6379" w:type="dxa"/>
+            <w:gridSpan w:val="3"/>
             <w:tcBorders>
               <w:top w:val="single" w:sz="4" w:space="0" w:color="00B0F0"/>
               <w:bottom w:val="single" w:sz="4" w:space="0" w:color="00B0F0"/>
@@ -4078,7 +5034,23 @@
                 <w:sz w:val="16"/>
                 <w:szCs w:val="16"/>
               </w:rPr>
-              <w:t xml:space="preserve"> Die Relevanz der Gemeinschaft ggü. anderen aufzeigen - </w:t>
+              <w:t xml:space="preserve"> Die Relevanz der Gemeinschaft </w:t>
+            </w:r>
+            <w:proofErr w:type="spellStart"/>
+            <w:r>
+              <w:rPr>
+                <w:sz w:val="16"/>
+                <w:szCs w:val="16"/>
+              </w:rPr>
+              <w:t>ggü</w:t>
+            </w:r>
+            <w:proofErr w:type="spellEnd"/>
+            <w:r>
+              <w:rPr>
+                <w:sz w:val="16"/>
+                <w:szCs w:val="16"/>
+              </w:rPr>
+              <w:t xml:space="preserve">. anderen aufzeigen - </w:t>
             </w:r>
             <w:r>
               <w:rPr>
@@ -4099,7 +5071,7 @@
         </w:tc>
         <w:tc>
           <w:tcPr>
-            <w:tcW w:w="4828" w:type="dxa"/>
+            <w:tcW w:w="4087" w:type="dxa"/>
             <w:tcBorders>
               <w:top w:val="single" w:sz="4" w:space="0" w:color="00B0F0"/>
               <w:left w:val="single" w:sz="4" w:space="0" w:color="00B0F0"/>
@@ -4112,7 +5084,7 @@
                 <w:noProof/>
                 <w:sz w:val="16"/>
                 <w:szCs w:val="16"/>
-                <w:lang w:eastAsia="de-CH"/>
+                <w:lang w:val="en-US" w:eastAsia="de-CH"/>
               </w:rPr>
             </w:pPr>
             <w:r>
@@ -4132,16 +5104,10 @@
             </w:r>
             <w:r>
               <w:rPr>
-                <w:sz w:val="16"/>
-                <w:szCs w:val="16"/>
-              </w:rPr>
-              <w:t xml:space="preserve"> </w:t>
-            </w:r>
-            <w:r>
-              <w:rPr>
-                <w:b/>
-                <w:sz w:val="16"/>
-                <w:szCs w:val="16"/>
+                <w:b/>
+                <w:sz w:val="16"/>
+                <w:szCs w:val="16"/>
+                <w:lang w:val="en-US"/>
               </w:rPr>
               <w:t>Beziehung:</w:t>
             </w:r>
@@ -4149,28 +5115,16 @@
               <w:rPr>
                 <w:sz w:val="16"/>
                 <w:szCs w:val="16"/>
-              </w:rPr>
-              <w:t xml:space="preserve"> - Maintaining interpersonal connectivity - Gaining social benefits - Relation motivation - Helping others</w:t>
-            </w:r>
-            <w:r>
-              <w:rPr>
-                <w:sz w:val="16"/>
-                <w:szCs w:val="16"/>
-              </w:rPr>
-              <w:t>.</w:t>
-            </w:r>
-            <w:r>
-              <w:rPr>
-                <w:sz w:val="16"/>
-                <w:szCs w:val="16"/>
-              </w:rPr>
-              <w:t xml:space="preserve"> </w:t>
-            </w:r>
-            <w:r>
-              <w:rPr>
-                <w:b/>
-                <w:sz w:val="16"/>
-                <w:szCs w:val="16"/>
+                <w:lang w:val="en-US"/>
+              </w:rPr>
+              <w:t xml:space="preserve"> - Maintaining interpersonal connectivity - Gaining social benefits - Relation motivation - Helping others. </w:t>
+            </w:r>
+            <w:r>
+              <w:rPr>
+                <w:b/>
+                <w:sz w:val="16"/>
+                <w:szCs w:val="16"/>
+                <w:lang w:val="en-US"/>
               </w:rPr>
               <w:t>Dazulernen:</w:t>
             </w:r>
@@ -4178,21 +5132,16 @@
               <w:rPr>
                 <w:sz w:val="16"/>
                 <w:szCs w:val="16"/>
-              </w:rPr>
-              <w:t xml:space="preserve"> - Self-discovery - Learning - Knowledge of experts and mentors</w:t>
-            </w:r>
-            <w:r>
-              <w:rPr>
-                <w:sz w:val="16"/>
-                <w:szCs w:val="16"/>
-              </w:rPr>
-              <w:t xml:space="preserve">. </w:t>
-            </w:r>
-            <w:r>
-              <w:rPr>
-                <w:b/>
-                <w:sz w:val="16"/>
-                <w:szCs w:val="16"/>
+                <w:lang w:val="en-US"/>
+              </w:rPr>
+              <w:t xml:space="preserve"> - Self-discovery - Learning - Knowledge of experts and mentors. </w:t>
+            </w:r>
+            <w:r>
+              <w:rPr>
+                <w:b/>
+                <w:sz w:val="16"/>
+                <w:szCs w:val="16"/>
+                <w:lang w:val="en-US"/>
               </w:rPr>
               <w:t>Status &amp; Image:</w:t>
             </w:r>
@@ -4200,6 +5149,7 @@
               <w:rPr>
                 <w:sz w:val="16"/>
                 <w:szCs w:val="16"/>
+                <w:lang w:val="en-US"/>
               </w:rPr>
               <w:t xml:space="preserve"> - Status - Self-expression </w:t>
             </w:r>
@@ -4208,6 +5158,7 @@
                 <w:b/>
                 <w:sz w:val="16"/>
                 <w:szCs w:val="16"/>
+                <w:lang w:val="en-US"/>
               </w:rPr>
               <w:t>Spass:</w:t>
             </w:r>
@@ -4215,6 +5166,7 @@
               <w:rPr>
                 <w:sz w:val="16"/>
                 <w:szCs w:val="16"/>
+                <w:lang w:val="en-US"/>
               </w:rPr>
               <w:t xml:space="preserve"> - Entertainment - Activity rewards</w:t>
             </w:r>
@@ -4228,7 +5180,7 @@
         <w:tc>
           <w:tcPr>
             <w:tcW w:w="10466" w:type="dxa"/>
-            <w:gridSpan w:val="2"/>
+            <w:gridSpan w:val="4"/>
             <w:tcBorders>
               <w:top w:val="single" w:sz="4" w:space="0" w:color="00B0F0"/>
               <w:bottom w:val="single" w:sz="4" w:space="0" w:color="00B0F0"/>
@@ -4270,7 +5222,23 @@
                 <w:sz w:val="16"/>
                 <w:szCs w:val="16"/>
               </w:rPr>
-              <w:t xml:space="preserve"> Geschäftsziele definieren (Engagement gap). </w:t>
+              <w:t xml:space="preserve"> Geschäftsziele definieren (Engagement </w:t>
+            </w:r>
+            <w:proofErr w:type="spellStart"/>
+            <w:r>
+              <w:rPr>
+                <w:sz w:val="16"/>
+                <w:szCs w:val="16"/>
+              </w:rPr>
+              <w:t>gap</w:t>
+            </w:r>
+            <w:proofErr w:type="spellEnd"/>
+            <w:r>
+              <w:rPr>
+                <w:sz w:val="16"/>
+                <w:szCs w:val="16"/>
+              </w:rPr>
+              <w:t xml:space="preserve">). </w:t>
             </w:r>
             <w:r>
               <w:rPr>
@@ -4315,7 +5283,23 @@
                 <w:sz w:val="16"/>
                 <w:szCs w:val="16"/>
               </w:rPr>
-              <w:t xml:space="preserve"> Autonomie, Ziel/Struktur, Sinnhaftigkeit und Mastery mit Gamification-Mechanismen und -Elementen adressieren. </w:t>
+              <w:t xml:space="preserve"> Autonomie, Ziel/Struktur, Sinnhaftigkeit und </w:t>
+            </w:r>
+            <w:proofErr w:type="spellStart"/>
+            <w:r>
+              <w:rPr>
+                <w:sz w:val="16"/>
+                <w:szCs w:val="16"/>
+              </w:rPr>
+              <w:t>Mastery</w:t>
+            </w:r>
+            <w:proofErr w:type="spellEnd"/>
+            <w:r>
+              <w:rPr>
+                <w:sz w:val="16"/>
+                <w:szCs w:val="16"/>
+              </w:rPr>
+              <w:t xml:space="preserve"> mit Gamification-Mechanismen und -Elementen adressieren. </w:t>
             </w:r>
             <w:r>
               <w:rPr>
@@ -4345,7 +5329,23 @@
                 <w:sz w:val="16"/>
                 <w:szCs w:val="16"/>
               </w:rPr>
-              <w:t xml:space="preserve"> Strategien für On-Boarding und Re-Engagement entwickeln. (in Anlehnung an Werbach, 2012)</w:t>
+              <w:t xml:space="preserve"> Strategien für On-Boarding und Re-Engagement entwickeln. (in Anlehnung an </w:t>
+            </w:r>
+            <w:proofErr w:type="spellStart"/>
+            <w:r>
+              <w:rPr>
+                <w:sz w:val="16"/>
+                <w:szCs w:val="16"/>
+              </w:rPr>
+              <w:t>Werbach</w:t>
+            </w:r>
+            <w:proofErr w:type="spellEnd"/>
+            <w:r>
+              <w:rPr>
+                <w:sz w:val="16"/>
+                <w:szCs w:val="16"/>
+              </w:rPr>
+              <w:t>, 2012)</w:t>
             </w:r>
           </w:p>
         </w:tc>
@@ -4357,7 +5357,7 @@
         <w:tc>
           <w:tcPr>
             <w:tcW w:w="10466" w:type="dxa"/>
-            <w:gridSpan w:val="2"/>
+            <w:gridSpan w:val="4"/>
             <w:tcBorders>
               <w:top w:val="single" w:sz="4" w:space="0" w:color="00B0F0"/>
             </w:tcBorders>
@@ -4383,7 +5383,55 @@
                 <w:sz w:val="16"/>
                 <w:szCs w:val="16"/>
               </w:rPr>
-              <w:t xml:space="preserve"> • Zielgruppen über Personas und Customer Journey definieren • Zielgruppen-Auswahl ~Demografie, Interessen, Verbindungen • Inbound Marketing Trichter: Awarness -&gt; Consideration -&gt; Decision ~Fitness • Strategie mit Digital Strategie Board skizzieren • Massnahmen eruieren </w:t>
+              <w:t xml:space="preserve"> • Zielgruppen über Personas und Customer Journey definieren • Zielgruppen-Auswahl ~Demografie, Interessen, Verbindungen • Inbound Marketing Trichter: </w:t>
+            </w:r>
+            <w:proofErr w:type="spellStart"/>
+            <w:r>
+              <w:rPr>
+                <w:sz w:val="16"/>
+                <w:szCs w:val="16"/>
+              </w:rPr>
+              <w:t>Awarness</w:t>
+            </w:r>
+            <w:proofErr w:type="spellEnd"/>
+            <w:r>
+              <w:rPr>
+                <w:sz w:val="16"/>
+                <w:szCs w:val="16"/>
+              </w:rPr>
+              <w:t xml:space="preserve"> -&gt; </w:t>
+            </w:r>
+            <w:proofErr w:type="spellStart"/>
+            <w:r>
+              <w:rPr>
+                <w:sz w:val="16"/>
+                <w:szCs w:val="16"/>
+              </w:rPr>
+              <w:t>Consideration</w:t>
+            </w:r>
+            <w:proofErr w:type="spellEnd"/>
+            <w:r>
+              <w:rPr>
+                <w:sz w:val="16"/>
+                <w:szCs w:val="16"/>
+              </w:rPr>
+              <w:t xml:space="preserve"> -&gt; </w:t>
+            </w:r>
+            <w:proofErr w:type="spellStart"/>
+            <w:r>
+              <w:rPr>
+                <w:sz w:val="16"/>
+                <w:szCs w:val="16"/>
+              </w:rPr>
+              <w:t>Decision</w:t>
+            </w:r>
+            <w:proofErr w:type="spellEnd"/>
+            <w:r>
+              <w:rPr>
+                <w:sz w:val="16"/>
+                <w:szCs w:val="16"/>
+              </w:rPr>
+              <w:t xml:space="preserve"> ~Fitness • Strategie mit Digital Strategie Board skizzieren • Massnahmen eruieren </w:t>
             </w:r>
             <w:r>
               <w:rPr>
@@ -4398,17 +5446,151 @@
                 <w:sz w:val="16"/>
                 <w:szCs w:val="16"/>
               </w:rPr>
-              <w:t xml:space="preserve"> • Native Advertising / Sponsored Content ~Carslberg auf Watson • Display-Werbung, Problme: Banner Blindness, Bots, AdBlocker • Video-Werbung (ähnlich AdWords) • Performance Marketing (Zahlung bei Aktion) / Affiliates: Erfolgsbasierte Schaltung von Werbung im Internet • Social Media-Ads: Bietet Targeting-Möglichkeiten • E-Mail-Marketing: Newsletter, Transactional, Persönlich. Das perfekte EMail: Erwartet, im Kont</w:t>
-            </w:r>
-            <w:r>
-              <w:rPr>
-                <w:sz w:val="16"/>
-                <w:szCs w:val="16"/>
-              </w:rPr>
-              <w:t>ext, personalisiert und relevant</w:t>
-            </w:r>
-            <w:bookmarkStart w:id="0" w:name="_GoBack"/>
-            <w:bookmarkEnd w:id="0"/>
+              <w:t xml:space="preserve"> • Native Advertising / </w:t>
+            </w:r>
+            <w:proofErr w:type="spellStart"/>
+            <w:r>
+              <w:rPr>
+                <w:sz w:val="16"/>
+                <w:szCs w:val="16"/>
+              </w:rPr>
+              <w:t>Sponsored</w:t>
+            </w:r>
+            <w:proofErr w:type="spellEnd"/>
+            <w:r>
+              <w:rPr>
+                <w:sz w:val="16"/>
+                <w:szCs w:val="16"/>
+              </w:rPr>
+              <w:t xml:space="preserve"> Content ~</w:t>
+            </w:r>
+            <w:proofErr w:type="spellStart"/>
+            <w:r>
+              <w:rPr>
+                <w:sz w:val="16"/>
+                <w:szCs w:val="16"/>
+              </w:rPr>
+              <w:t>Carslberg</w:t>
+            </w:r>
+            <w:proofErr w:type="spellEnd"/>
+            <w:r>
+              <w:rPr>
+                <w:sz w:val="16"/>
+                <w:szCs w:val="16"/>
+              </w:rPr>
+              <w:t xml:space="preserve"> auf Watson • Display-Werbung, </w:t>
+            </w:r>
+            <w:proofErr w:type="spellStart"/>
+            <w:r>
+              <w:rPr>
+                <w:sz w:val="16"/>
+                <w:szCs w:val="16"/>
+              </w:rPr>
+              <w:t>Problme</w:t>
+            </w:r>
+            <w:proofErr w:type="spellEnd"/>
+            <w:r>
+              <w:rPr>
+                <w:sz w:val="16"/>
+                <w:szCs w:val="16"/>
+              </w:rPr>
+              <w:t xml:space="preserve">: Banner Blindness, Bots, </w:t>
+            </w:r>
+            <w:proofErr w:type="spellStart"/>
+            <w:r>
+              <w:rPr>
+                <w:sz w:val="16"/>
+                <w:szCs w:val="16"/>
+              </w:rPr>
+              <w:t>AdBlocker</w:t>
+            </w:r>
+            <w:proofErr w:type="spellEnd"/>
+            <w:r>
+              <w:rPr>
+                <w:sz w:val="16"/>
+                <w:szCs w:val="16"/>
+              </w:rPr>
+              <w:t xml:space="preserve"> • Video-Werbung (ähnlich AdWords) • Performance Marketing (Zahlung bei Aktion) / </w:t>
+            </w:r>
+            <w:proofErr w:type="spellStart"/>
+            <w:r>
+              <w:rPr>
+                <w:sz w:val="16"/>
+                <w:szCs w:val="16"/>
+              </w:rPr>
+              <w:t>Affiliates</w:t>
+            </w:r>
+            <w:proofErr w:type="spellEnd"/>
+            <w:r>
+              <w:rPr>
+                <w:sz w:val="16"/>
+                <w:szCs w:val="16"/>
+              </w:rPr>
+              <w:t xml:space="preserve">: Erfolgsbasierte Schaltung von Werbung im Internet • </w:t>
+            </w:r>
+            <w:proofErr w:type="spellStart"/>
+            <w:r>
+              <w:rPr>
+                <w:sz w:val="16"/>
+                <w:szCs w:val="16"/>
+              </w:rPr>
+              <w:t>Social</w:t>
+            </w:r>
+            <w:proofErr w:type="spellEnd"/>
+            <w:r>
+              <w:rPr>
+                <w:sz w:val="16"/>
+                <w:szCs w:val="16"/>
+              </w:rPr>
+              <w:t xml:space="preserve"> Media-Ads: Bietet Targeting-Möglichkeiten • E-Mail-Marketing: Newsletter, </w:t>
+            </w:r>
+            <w:proofErr w:type="spellStart"/>
+            <w:r>
+              <w:rPr>
+                <w:sz w:val="16"/>
+                <w:szCs w:val="16"/>
+              </w:rPr>
+              <w:t>Transactional</w:t>
+            </w:r>
+            <w:proofErr w:type="spellEnd"/>
+            <w:r>
+              <w:rPr>
+                <w:sz w:val="16"/>
+                <w:szCs w:val="16"/>
+              </w:rPr>
+              <w:t xml:space="preserve">, Persönlich. Das perfekte </w:t>
+            </w:r>
+            <w:proofErr w:type="spellStart"/>
+            <w:r>
+              <w:rPr>
+                <w:sz w:val="16"/>
+                <w:szCs w:val="16"/>
+              </w:rPr>
+              <w:t>EMail</w:t>
+            </w:r>
+            <w:proofErr w:type="spellEnd"/>
+            <w:r>
+              <w:rPr>
+                <w:sz w:val="16"/>
+                <w:szCs w:val="16"/>
+              </w:rPr>
+              <w:t>: Erwartet, im Kont</w:t>
+            </w:r>
+            <w:r>
+              <w:rPr>
+                <w:sz w:val="16"/>
+                <w:szCs w:val="16"/>
+              </w:rPr>
+              <w:t xml:space="preserve">ext, personalisiert </w:t>
+            </w:r>
+            <w:r>
+              <w:rPr>
+                <w:noProof/>
+                <w:sz w:val="16"/>
+                <w:lang w:eastAsia="de-CH"/>
+              </w:rPr>
+              <w:t>und relevant</w:t>
+            </w:r>
           </w:p>
         </w:tc>
       </w:tr>
@@ -4434,8 +5616,188 @@
 </file>
 
 <file path=word/numbering.xml><?xml version="1.0" encoding="utf-8"?>
-<w:numbering xmlns:wpc="http://schemas.microsoft.com/office/word/2010/wordprocessingCanvas" xmlns:cx="http://schemas.microsoft.com/office/drawing/2014/chartex" xmlns:cx1="http://schemas.microsoft.com/office/drawing/2015/9/8/chartex" xmlns:cx2="http://schemas.microsoft.com/office/drawing/2015/10/21/chartex" xmlns:cx3="http://schemas.microsoft.com/office/drawing/2016/5/9/chartex" xmlns:cx4="http://schemas.microsoft.com/office/drawing/2016/5/10/chartex" xmlns:cx5="http://schemas.microsoft.com/office/drawing/2016/5/11/chartex" xmlns:mc="http://schemas.openxmlformats.org/markup-compatibility/2006" xmlns:o="urn:schemas-microsoft-com:office:office" xmlns:r="http://schemas.openxmlformats.org/officeDocument/2006/relationships" xmlns:m="http://schemas.openxmlformats.org/officeDocument/2006/math" xmlns:v="urn:schemas-microsoft-com:vml" xmlns:wp14="http://schemas.microsoft.com/office/word/2010/wordprocessingDrawing" xmlns:wp="http://schemas.openxmlformats.org/drawingml/2006/wordprocessingDrawing" xmlns:w10="urn:schemas-microsoft-com:office:word" xmlns:w="http://schemas.openxmlformats.org/wordprocessingml/2006/main" xmlns:w14="http://schemas.microsoft.com/office/word/2010/wordml" xmlns:w15="http://schemas.microsoft.com/office/word/2012/wordml" xmlns:w16se="http://schemas.microsoft.com/office/word/2015/wordml/symex" xmlns:wpg="http://schemas.microsoft.com/office/word/2010/wordprocessingGroup" xmlns:wpi="http://schemas.microsoft.com/office/word/2010/wordprocessingInk" xmlns:wne="http://schemas.microsoft.com/office/word/2006/wordml" xmlns:wps="http://schemas.microsoft.com/office/word/2010/wordprocessingShape" mc:Ignorable="w14 w15 w16se wp14">
+<w:numbering xmlns:wpc="http://schemas.microsoft.com/office/word/2010/wordprocessingCanvas" xmlns:cx="http://schemas.microsoft.com/office/drawing/2014/chartex" xmlns:cx1="http://schemas.microsoft.com/office/drawing/2015/9/8/chartex" xmlns:cx2="http://schemas.microsoft.com/office/drawing/2015/10/21/chartex" xmlns:cx3="http://schemas.microsoft.com/office/drawing/2016/5/9/chartex" xmlns:cx4="http://schemas.microsoft.com/office/drawing/2016/5/10/chartex" xmlns:cx5="http://schemas.microsoft.com/office/drawing/2016/5/11/chartex" xmlns:cx6="http://schemas.microsoft.com/office/drawing/2016/5/12/chartex" xmlns:cx7="http://schemas.microsoft.com/office/drawing/2016/5/13/chartex" xmlns:cx8="http://schemas.microsoft.com/office/drawing/2016/5/14/chartex" xmlns:mc="http://schemas.openxmlformats.org/markup-compatibility/2006" xmlns:aink="http://schemas.microsoft.com/office/drawing/2016/ink" xmlns:am3d="http://schemas.microsoft.com/office/drawing/2017/model3d" xmlns:o="urn:schemas-microsoft-com:office:office" xmlns:r="http://schemas.openxmlformats.org/officeDocument/2006/relationships" xmlns:m="http://schemas.openxmlformats.org/officeDocument/2006/math" xmlns:v="urn:schemas-microsoft-com:vml" xmlns:wp14="http://schemas.microsoft.com/office/word/2010/wordprocessingDrawing" xmlns:wp="http://schemas.openxmlformats.org/drawingml/2006/wordprocessingDrawing" xmlns:w10="urn:schemas-microsoft-com:office:word" xmlns:w="http://schemas.openxmlformats.org/wordprocessingml/2006/main" xmlns:w14="http://schemas.microsoft.com/office/word/2010/wordml" xmlns:w15="http://schemas.microsoft.com/office/word/2012/wordml" xmlns:w16cid="http://schemas.microsoft.com/office/word/2016/wordml/cid" xmlns:w16se="http://schemas.microsoft.com/office/word/2015/wordml/symex" xmlns:wpg="http://schemas.microsoft.com/office/word/2010/wordprocessingGroup" xmlns:wpi="http://schemas.microsoft.com/office/word/2010/wordprocessingInk" xmlns:wne="http://schemas.microsoft.com/office/word/2006/wordml" xmlns:wps="http://schemas.microsoft.com/office/word/2010/wordprocessingShape" mc:Ignorable="w14 w15 w16se w16cid wp14">
   <w:abstractNum w:abstractNumId="0" w15:restartNumberingAfterBreak="0">
+    <w:nsid w:val="032B34C0"/>
+    <w:multiLevelType w:val="hybridMultilevel"/>
+    <w:tmpl w:val="78280EAE"/>
+    <w:lvl w:ilvl="0" w:tplc="0807000F">
+      <w:start w:val="1"/>
+      <w:numFmt w:val="decimal"/>
+      <w:lvlText w:val="%1."/>
+      <w:lvlJc w:val="left"/>
+      <w:pPr>
+        <w:ind w:left="720" w:hanging="360"/>
+      </w:pPr>
+      <w:rPr>
+        <w:rFonts w:hint="default"/>
+      </w:rPr>
+    </w:lvl>
+    <w:lvl w:ilvl="1" w:tplc="08070019" w:tentative="1">
+      <w:start w:val="1"/>
+      <w:numFmt w:val="lowerLetter"/>
+      <w:lvlText w:val="%2."/>
+      <w:lvlJc w:val="left"/>
+      <w:pPr>
+        <w:ind w:left="1440" w:hanging="360"/>
+      </w:pPr>
+    </w:lvl>
+    <w:lvl w:ilvl="2" w:tplc="0807001B" w:tentative="1">
+      <w:start w:val="1"/>
+      <w:numFmt w:val="lowerRoman"/>
+      <w:lvlText w:val="%3."/>
+      <w:lvlJc w:val="right"/>
+      <w:pPr>
+        <w:ind w:left="2160" w:hanging="180"/>
+      </w:pPr>
+    </w:lvl>
+    <w:lvl w:ilvl="3" w:tplc="0807000F" w:tentative="1">
+      <w:start w:val="1"/>
+      <w:numFmt w:val="decimal"/>
+      <w:lvlText w:val="%4."/>
+      <w:lvlJc w:val="left"/>
+      <w:pPr>
+        <w:ind w:left="2880" w:hanging="360"/>
+      </w:pPr>
+    </w:lvl>
+    <w:lvl w:ilvl="4" w:tplc="08070019" w:tentative="1">
+      <w:start w:val="1"/>
+      <w:numFmt w:val="lowerLetter"/>
+      <w:lvlText w:val="%5."/>
+      <w:lvlJc w:val="left"/>
+      <w:pPr>
+        <w:ind w:left="3600" w:hanging="360"/>
+      </w:pPr>
+    </w:lvl>
+    <w:lvl w:ilvl="5" w:tplc="0807001B" w:tentative="1">
+      <w:start w:val="1"/>
+      <w:numFmt w:val="lowerRoman"/>
+      <w:lvlText w:val="%6."/>
+      <w:lvlJc w:val="right"/>
+      <w:pPr>
+        <w:ind w:left="4320" w:hanging="180"/>
+      </w:pPr>
+    </w:lvl>
+    <w:lvl w:ilvl="6" w:tplc="0807000F" w:tentative="1">
+      <w:start w:val="1"/>
+      <w:numFmt w:val="decimal"/>
+      <w:lvlText w:val="%7."/>
+      <w:lvlJc w:val="left"/>
+      <w:pPr>
+        <w:ind w:left="5040" w:hanging="360"/>
+      </w:pPr>
+    </w:lvl>
+    <w:lvl w:ilvl="7" w:tplc="08070019" w:tentative="1">
+      <w:start w:val="1"/>
+      <w:numFmt w:val="lowerLetter"/>
+      <w:lvlText w:val="%8."/>
+      <w:lvlJc w:val="left"/>
+      <w:pPr>
+        <w:ind w:left="5760" w:hanging="360"/>
+      </w:pPr>
+    </w:lvl>
+    <w:lvl w:ilvl="8" w:tplc="0807001B" w:tentative="1">
+      <w:start w:val="1"/>
+      <w:numFmt w:val="lowerRoman"/>
+      <w:lvlText w:val="%9."/>
+      <w:lvlJc w:val="right"/>
+      <w:pPr>
+        <w:ind w:left="6480" w:hanging="180"/>
+      </w:pPr>
+    </w:lvl>
+  </w:abstractNum>
+  <w:abstractNum w:abstractNumId="1" w15:restartNumberingAfterBreak="0">
+    <w:nsid w:val="3B8F25D9"/>
+    <w:multiLevelType w:val="hybridMultilevel"/>
+    <w:tmpl w:val="E694827A"/>
+    <w:lvl w:ilvl="0" w:tplc="FC2478C0">
+      <w:start w:val="1"/>
+      <w:numFmt w:val="decimal"/>
+      <w:lvlText w:val="%1."/>
+      <w:lvlJc w:val="left"/>
+      <w:pPr>
+        <w:ind w:left="720" w:hanging="360"/>
+      </w:pPr>
+      <w:rPr>
+        <w:rFonts w:hint="default"/>
+        <w:b w:val="0"/>
+        <w:sz w:val="22"/>
+      </w:rPr>
+    </w:lvl>
+    <w:lvl w:ilvl="1" w:tplc="08070019" w:tentative="1">
+      <w:start w:val="1"/>
+      <w:numFmt w:val="lowerLetter"/>
+      <w:lvlText w:val="%2."/>
+      <w:lvlJc w:val="left"/>
+      <w:pPr>
+        <w:ind w:left="1440" w:hanging="360"/>
+      </w:pPr>
+    </w:lvl>
+    <w:lvl w:ilvl="2" w:tplc="0807001B" w:tentative="1">
+      <w:start w:val="1"/>
+      <w:numFmt w:val="lowerRoman"/>
+      <w:lvlText w:val="%3."/>
+      <w:lvlJc w:val="right"/>
+      <w:pPr>
+        <w:ind w:left="2160" w:hanging="180"/>
+      </w:pPr>
+    </w:lvl>
+    <w:lvl w:ilvl="3" w:tplc="0807000F" w:tentative="1">
+      <w:start w:val="1"/>
+      <w:numFmt w:val="decimal"/>
+      <w:lvlText w:val="%4."/>
+      <w:lvlJc w:val="left"/>
+      <w:pPr>
+        <w:ind w:left="2880" w:hanging="360"/>
+      </w:pPr>
+    </w:lvl>
+    <w:lvl w:ilvl="4" w:tplc="08070019" w:tentative="1">
+      <w:start w:val="1"/>
+      <w:numFmt w:val="lowerLetter"/>
+      <w:lvlText w:val="%5."/>
+      <w:lvlJc w:val="left"/>
+      <w:pPr>
+        <w:ind w:left="3600" w:hanging="360"/>
+      </w:pPr>
+    </w:lvl>
+    <w:lvl w:ilvl="5" w:tplc="0807001B" w:tentative="1">
+      <w:start w:val="1"/>
+      <w:numFmt w:val="lowerRoman"/>
+      <w:lvlText w:val="%6."/>
+      <w:lvlJc w:val="right"/>
+      <w:pPr>
+        <w:ind w:left="4320" w:hanging="180"/>
+      </w:pPr>
+    </w:lvl>
+    <w:lvl w:ilvl="6" w:tplc="0807000F" w:tentative="1">
+      <w:start w:val="1"/>
+      <w:numFmt w:val="decimal"/>
+      <w:lvlText w:val="%7."/>
+      <w:lvlJc w:val="left"/>
+      <w:pPr>
+        <w:ind w:left="5040" w:hanging="360"/>
+      </w:pPr>
+    </w:lvl>
+    <w:lvl w:ilvl="7" w:tplc="08070019" w:tentative="1">
+      <w:start w:val="1"/>
+      <w:numFmt w:val="lowerLetter"/>
+      <w:lvlText w:val="%8."/>
+      <w:lvlJc w:val="left"/>
+      <w:pPr>
+        <w:ind w:left="5760" w:hanging="360"/>
+      </w:pPr>
+    </w:lvl>
+    <w:lvl w:ilvl="8" w:tplc="0807001B" w:tentative="1">
+      <w:start w:val="1"/>
+      <w:numFmt w:val="lowerRoman"/>
+      <w:lvlText w:val="%9."/>
+      <w:lvlJc w:val="right"/>
+      <w:pPr>
+        <w:ind w:left="6480" w:hanging="180"/>
+      </w:pPr>
+    </w:lvl>
+  </w:abstractNum>
+  <w:abstractNum w:abstractNumId="2" w15:restartNumberingAfterBreak="0">
     <w:nsid w:val="410769C9"/>
     <w:multiLevelType w:val="hybridMultilevel"/>
     <w:tmpl w:val="555AF500"/>
@@ -4524,7 +5886,120 @@
       </w:pPr>
     </w:lvl>
   </w:abstractNum>
-  <w:abstractNum w:abstractNumId="1" w15:restartNumberingAfterBreak="0">
+  <w:abstractNum w:abstractNumId="3" w15:restartNumberingAfterBreak="0">
+    <w:nsid w:val="41DC5537"/>
+    <w:multiLevelType w:val="hybridMultilevel"/>
+    <w:tmpl w:val="9438BA22"/>
+    <w:lvl w:ilvl="0" w:tplc="83480768">
+      <w:start w:val="1"/>
+      <w:numFmt w:val="bullet"/>
+      <w:lvlText w:val="-"/>
+      <w:lvlJc w:val="left"/>
+      <w:pPr>
+        <w:ind w:left="720" w:hanging="360"/>
+      </w:pPr>
+      <w:rPr>
+        <w:rFonts w:ascii="Calibri" w:eastAsiaTheme="minorHAnsi" w:hAnsi="Calibri" w:cs="Calibri" w:hint="default"/>
+      </w:rPr>
+    </w:lvl>
+    <w:lvl w:ilvl="1" w:tplc="08070003">
+      <w:start w:val="1"/>
+      <w:numFmt w:val="bullet"/>
+      <w:lvlText w:val="o"/>
+      <w:lvlJc w:val="left"/>
+      <w:pPr>
+        <w:ind w:left="1440" w:hanging="360"/>
+      </w:pPr>
+      <w:rPr>
+        <w:rFonts w:ascii="Courier New" w:hAnsi="Courier New" w:cs="Courier New" w:hint="default"/>
+      </w:rPr>
+    </w:lvl>
+    <w:lvl w:ilvl="2" w:tplc="08070005" w:tentative="1">
+      <w:start w:val="1"/>
+      <w:numFmt w:val="bullet"/>
+      <w:lvlText w:val=""/>
+      <w:lvlJc w:val="left"/>
+      <w:pPr>
+        <w:ind w:left="2160" w:hanging="360"/>
+      </w:pPr>
+      <w:rPr>
+        <w:rFonts w:ascii="Wingdings" w:hAnsi="Wingdings" w:hint="default"/>
+      </w:rPr>
+    </w:lvl>
+    <w:lvl w:ilvl="3" w:tplc="08070001" w:tentative="1">
+      <w:start w:val="1"/>
+      <w:numFmt w:val="bullet"/>
+      <w:lvlText w:val=""/>
+      <w:lvlJc w:val="left"/>
+      <w:pPr>
+        <w:ind w:left="2880" w:hanging="360"/>
+      </w:pPr>
+      <w:rPr>
+        <w:rFonts w:ascii="Symbol" w:hAnsi="Symbol" w:hint="default"/>
+      </w:rPr>
+    </w:lvl>
+    <w:lvl w:ilvl="4" w:tplc="08070003" w:tentative="1">
+      <w:start w:val="1"/>
+      <w:numFmt w:val="bullet"/>
+      <w:lvlText w:val="o"/>
+      <w:lvlJc w:val="left"/>
+      <w:pPr>
+        <w:ind w:left="3600" w:hanging="360"/>
+      </w:pPr>
+      <w:rPr>
+        <w:rFonts w:ascii="Courier New" w:hAnsi="Courier New" w:cs="Courier New" w:hint="default"/>
+      </w:rPr>
+    </w:lvl>
+    <w:lvl w:ilvl="5" w:tplc="08070005" w:tentative="1">
+      <w:start w:val="1"/>
+      <w:numFmt w:val="bullet"/>
+      <w:lvlText w:val=""/>
+      <w:lvlJc w:val="left"/>
+      <w:pPr>
+        <w:ind w:left="4320" w:hanging="360"/>
+      </w:pPr>
+      <w:rPr>
+        <w:rFonts w:ascii="Wingdings" w:hAnsi="Wingdings" w:hint="default"/>
+      </w:rPr>
+    </w:lvl>
+    <w:lvl w:ilvl="6" w:tplc="08070001" w:tentative="1">
+      <w:start w:val="1"/>
+      <w:numFmt w:val="bullet"/>
+      <w:lvlText w:val=""/>
+      <w:lvlJc w:val="left"/>
+      <w:pPr>
+        <w:ind w:left="5040" w:hanging="360"/>
+      </w:pPr>
+      <w:rPr>
+        <w:rFonts w:ascii="Symbol" w:hAnsi="Symbol" w:hint="default"/>
+      </w:rPr>
+    </w:lvl>
+    <w:lvl w:ilvl="7" w:tplc="08070003" w:tentative="1">
+      <w:start w:val="1"/>
+      <w:numFmt w:val="bullet"/>
+      <w:lvlText w:val="o"/>
+      <w:lvlJc w:val="left"/>
+      <w:pPr>
+        <w:ind w:left="5760" w:hanging="360"/>
+      </w:pPr>
+      <w:rPr>
+        <w:rFonts w:ascii="Courier New" w:hAnsi="Courier New" w:cs="Courier New" w:hint="default"/>
+      </w:rPr>
+    </w:lvl>
+    <w:lvl w:ilvl="8" w:tplc="08070005" w:tentative="1">
+      <w:start w:val="1"/>
+      <w:numFmt w:val="bullet"/>
+      <w:lvlText w:val=""/>
+      <w:lvlJc w:val="left"/>
+      <w:pPr>
+        <w:ind w:left="6480" w:hanging="360"/>
+      </w:pPr>
+      <w:rPr>
+        <w:rFonts w:ascii="Wingdings" w:hAnsi="Wingdings" w:hint="default"/>
+      </w:rPr>
+    </w:lvl>
+  </w:abstractNum>
+  <w:abstractNum w:abstractNumId="4" w15:restartNumberingAfterBreak="0">
     <w:nsid w:val="447B61CA"/>
     <w:multiLevelType w:val="hybridMultilevel"/>
     <w:tmpl w:val="8CA2C30E"/>
@@ -4613,7 +6088,7 @@
       </w:pPr>
     </w:lvl>
   </w:abstractNum>
-  <w:abstractNum w:abstractNumId="2" w15:restartNumberingAfterBreak="0">
+  <w:abstractNum w:abstractNumId="5" w15:restartNumberingAfterBreak="0">
     <w:nsid w:val="727845D7"/>
     <w:multiLevelType w:val="hybridMultilevel"/>
     <w:tmpl w:val="CA5A78EE"/>
@@ -4727,19 +6202,28 @@
     </w:lvl>
   </w:abstractNum>
   <w:num w:numId="1">
+    <w:abstractNumId w:val="5"/>
+  </w:num>
+  <w:num w:numId="2">
     <w:abstractNumId w:val="2"/>
   </w:num>
-  <w:num w:numId="2">
+  <w:num w:numId="3">
+    <w:abstractNumId w:val="4"/>
+  </w:num>
+  <w:num w:numId="4">
+    <w:abstractNumId w:val="3"/>
+  </w:num>
+  <w:num w:numId="5">
     <w:abstractNumId w:val="0"/>
   </w:num>
-  <w:num w:numId="3">
+  <w:num w:numId="6">
     <w:abstractNumId w:val="1"/>
   </w:num>
 </w:numbering>
 </file>
 
 <file path=word/styles.xml><?xml version="1.0" encoding="utf-8"?>
-<w:styles xmlns:mc="http://schemas.openxmlformats.org/markup-compatibility/2006" xmlns:r="http://schemas.openxmlformats.org/officeDocument/2006/relationships" xmlns:w="http://schemas.openxmlformats.org/wordprocessingml/2006/main" xmlns:w14="http://schemas.microsoft.com/office/word/2010/wordml" xmlns:w15="http://schemas.microsoft.com/office/word/2012/wordml" xmlns:w16se="http://schemas.microsoft.com/office/word/2015/wordml/symex" mc:Ignorable="w14 w15 w16se">
+<w:styles xmlns:mc="http://schemas.openxmlformats.org/markup-compatibility/2006" xmlns:r="http://schemas.openxmlformats.org/officeDocument/2006/relationships" xmlns:w="http://schemas.openxmlformats.org/wordprocessingml/2006/main" xmlns:w14="http://schemas.microsoft.com/office/word/2010/wordml" xmlns:w15="http://schemas.microsoft.com/office/word/2012/wordml" xmlns:w16cid="http://schemas.microsoft.com/office/word/2016/wordml/cid" xmlns:w16se="http://schemas.microsoft.com/office/word/2015/wordml/symex" mc:Ignorable="w14 w15 w16se w16cid">
   <w:docDefaults>
     <w:rPrDefault>
       <w:rPr>
@@ -4755,7 +6239,7 @@
       </w:pPr>
     </w:pPrDefault>
   </w:docDefaults>
-  <w:latentStyles w:defLockedState="0" w:defUIPriority="99" w:defSemiHidden="0" w:defUnhideWhenUsed="0" w:defQFormat="0" w:count="374">
+  <w:latentStyles w:defLockedState="0" w:defUIPriority="99" w:defSemiHidden="0" w:defUnhideWhenUsed="0" w:defQFormat="0" w:count="375">
     <w:lsdException w:name="Normal" w:uiPriority="0" w:qFormat="1"/>
     <w:lsdException w:name="heading 1" w:uiPriority="9" w:qFormat="1"/>
     <w:lsdException w:name="heading 2" w:semiHidden="1" w:uiPriority="9" w:unhideWhenUsed="1" w:qFormat="1"/>
@@ -4861,7 +6345,6 @@
     <w:lsdException w:name="HTML Sample" w:semiHidden="1" w:unhideWhenUsed="1"/>
     <w:lsdException w:name="HTML Typewriter" w:semiHidden="1" w:unhideWhenUsed="1"/>
     <w:lsdException w:name="HTML Variable" w:semiHidden="1" w:unhideWhenUsed="1"/>
-    <w:lsdException w:name="Normal Table" w:semiHidden="1" w:unhideWhenUsed="1"/>
     <w:lsdException w:name="annotation subject" w:semiHidden="1" w:unhideWhenUsed="1"/>
     <w:lsdException w:name="No List" w:semiHidden="1" w:unhideWhenUsed="1"/>
     <w:lsdException w:name="Outline List 1" w:semiHidden="1" w:unhideWhenUsed="1"/>
@@ -4908,10 +6391,8 @@
     <w:lsdException w:name="Table Subtle 2" w:semiHidden="1" w:unhideWhenUsed="1"/>
     <w:lsdException w:name="Table Web 1" w:semiHidden="1" w:unhideWhenUsed="1"/>
     <w:lsdException w:name="Table Web 2" w:semiHidden="1" w:unhideWhenUsed="1"/>
-    <w:lsdException w:name="Table Web 3" w:semiHidden="1" w:unhideWhenUsed="1"/>
     <w:lsdException w:name="Balloon Text" w:semiHidden="1" w:unhideWhenUsed="1"/>
     <w:lsdException w:name="Table Grid" w:uiPriority="39"/>
-    <w:lsdException w:name="Table Theme" w:semiHidden="1" w:unhideWhenUsed="1"/>
     <w:lsdException w:name="Placeholder Text" w:semiHidden="1"/>
     <w:lsdException w:name="No Spacing" w:uiPriority="1" w:qFormat="1"/>
     <w:lsdException w:name="Light Shading" w:uiPriority="60"/>
@@ -5130,10 +6611,33 @@
     <w:lsdException w:name="Mention" w:semiHidden="1" w:unhideWhenUsed="1"/>
     <w:lsdException w:name="Smart Hyperlink" w:semiHidden="1" w:unhideWhenUsed="1"/>
     <w:lsdException w:name="Hashtag" w:semiHidden="1" w:unhideWhenUsed="1"/>
+    <w:lsdException w:name="Unresolved Mention" w:semiHidden="1" w:unhideWhenUsed="1"/>
   </w:latentStyles>
   <w:style w:type="paragraph" w:default="1" w:styleId="Standard">
     <w:name w:val="Normal"/>
     <w:qFormat/>
+  </w:style>
+  <w:style w:type="paragraph" w:styleId="berschrift2">
+    <w:name w:val="heading 2"/>
+    <w:basedOn w:val="Standard"/>
+    <w:next w:val="Standard"/>
+    <w:link w:val="berschrift2Zchn"/>
+    <w:uiPriority w:val="9"/>
+    <w:unhideWhenUsed/>
+    <w:qFormat/>
+    <w:rsid w:val="00B222A4"/>
+    <w:pPr>
+      <w:keepNext/>
+      <w:keepLines/>
+      <w:spacing w:before="40" w:after="0"/>
+      <w:outlineLvl w:val="1"/>
+    </w:pPr>
+    <w:rPr>
+      <w:rFonts w:asciiTheme="majorHAnsi" w:eastAsiaTheme="majorEastAsia" w:hAnsiTheme="majorHAnsi" w:cstheme="majorBidi"/>
+      <w:color w:val="2E74B5" w:themeColor="accent1" w:themeShade="BF"/>
+      <w:sz w:val="26"/>
+      <w:szCs w:val="26"/>
+    </w:rPr>
   </w:style>
   <w:style w:type="character" w:default="1" w:styleId="Absatz-Standardschriftart">
     <w:name w:val="Default Paragraph Font"/>
@@ -5221,6 +6725,19 @@
       <w:ind w:left="720"/>
       <w:contextualSpacing/>
     </w:pPr>
+  </w:style>
+  <w:style w:type="character" w:customStyle="1" w:styleId="berschrift2Zchn">
+    <w:name w:val="Überschrift 2 Zchn"/>
+    <w:basedOn w:val="Absatz-Standardschriftart"/>
+    <w:link w:val="berschrift2"/>
+    <w:uiPriority w:val="9"/>
+    <w:rsid w:val="00B222A4"/>
+    <w:rPr>
+      <w:rFonts w:asciiTheme="majorHAnsi" w:eastAsiaTheme="majorEastAsia" w:hAnsiTheme="majorHAnsi" w:cstheme="majorBidi"/>
+      <w:color w:val="2E74B5" w:themeColor="accent1" w:themeShade="BF"/>
+      <w:sz w:val="26"/>
+      <w:szCs w:val="26"/>
+    </w:rPr>
   </w:style>
 </w:styles>
 </file>
